--- a/source-multichoice/build/es-neumatic-symbol-name.docx
+++ b/source-multichoice/build/es-neumatic-symbol-name.docx
@@ -64,7 +64,7 @@
       <w:r>
         <w:t>a)</w:t>
         <w:tab/>
-        <w:t>Manómetro</w:t>
+        <w:t>Unidad de mantenimiento</w:t>
       </w:r>
     </w:p>
     <w:p>
@@ -73,6 +73,16 @@
       </w:pPr>
       <w:r>
         <w:t>b)</w:t>
+        <w:tab/>
+        <w:t>Compresor neumático</w:t>
+      </w:r>
+    </w:p>
+    <w:p>
+      <w:pPr>
+        <w:pStyle w:val="Choice"/>
+      </w:pPr>
+      <w:r>
+        <w:t>c)</w:t>
         <w:tab/>
         <w:t>Motor neumático giratorio</w:t>
       </w:r>
@@ -82,19 +92,9 @@
         <w:pStyle w:val="Choice"/>
       </w:pPr>
       <w:r>
-        <w:t>c)</w:t>
-        <w:tab/>
-        <w:t>Compresor neumático</w:t>
-      </w:r>
-    </w:p>
-    <w:p>
-      <w:pPr>
-        <w:pStyle w:val="Choice"/>
-      </w:pPr>
-      <w:r>
         <w:t>d)</w:t>
         <w:tab/>
-        <w:t>Unidad de mantenimiento</w:t>
+        <w:t>Manómetro</w:t>
       </w:r>
     </w:p>
     <w:p>
@@ -151,16 +151,6 @@
       <w:r>
         <w:t>a)</w:t>
         <w:tab/>
-        <w:t>Manómetro</w:t>
-      </w:r>
-    </w:p>
-    <w:p>
-      <w:pPr>
-        <w:pStyle w:val="Choice"/>
-      </w:pPr>
-      <w:r>
-        <w:t>b)</w:t>
-        <w:tab/>
         <w:t>Pistón de simple efecto</w:t>
       </w:r>
     </w:p>
@@ -169,9 +159,19 @@
         <w:pStyle w:val="Choice"/>
       </w:pPr>
       <w:r>
+        <w:t>b)</w:t>
+        <w:tab/>
+        <w:t>Acumulador de agua</w:t>
+      </w:r>
+    </w:p>
+    <w:p>
+      <w:pPr>
+        <w:pStyle w:val="Choice"/>
+      </w:pPr>
+      <w:r>
         <w:t>c)</w:t>
         <w:tab/>
-        <w:t>Acumulador de agua</w:t>
+        <w:t>Manómetro</w:t>
       </w:r>
     </w:p>
     <w:p>
@@ -238,7 +238,7 @@
       <w:r>
         <w:t>a)</w:t>
         <w:tab/>
-        <w:t>Escape de aire</w:t>
+        <w:t>Purgador de condensados</w:t>
       </w:r>
     </w:p>
     <w:p>
@@ -247,16 +247,6 @@
       </w:pPr>
       <w:r>
         <w:t>b)</w:t>
-        <w:tab/>
-        <w:t>Filtro de partículas</w:t>
-      </w:r>
-    </w:p>
-    <w:p>
-      <w:pPr>
-        <w:pStyle w:val="Choice"/>
-      </w:pPr>
-      <w:r>
-        <w:t>c)</w:t>
         <w:tab/>
         <w:t>Fuente de presión</w:t>
       </w:r>
@@ -266,9 +256,19 @@
         <w:pStyle w:val="Choice"/>
       </w:pPr>
       <w:r>
+        <w:t>c)</w:t>
+        <w:tab/>
+        <w:t>Escape de aire</w:t>
+      </w:r>
+    </w:p>
+    <w:p>
+      <w:pPr>
+        <w:pStyle w:val="Choice"/>
+      </w:pPr>
+      <w:r>
         <w:t>d)</w:t>
         <w:tab/>
-        <w:t>Purgador de condensados</w:t>
+        <w:t>Filtro de partículas</w:t>
       </w:r>
     </w:p>
     <w:p>
@@ -325,16 +325,6 @@
       <w:r>
         <w:t>a)</w:t>
         <w:tab/>
-        <w:t>Filtro de partículas</w:t>
-      </w:r>
-    </w:p>
-    <w:p>
-      <w:pPr>
-        <w:pStyle w:val="Choice"/>
-      </w:pPr>
-      <w:r>
-        <w:t>b)</w:t>
-        <w:tab/>
         <w:t>Lubricador</w:t>
       </w:r>
     </w:p>
@@ -343,7 +333,7 @@
         <w:pStyle w:val="Choice"/>
       </w:pPr>
       <w:r>
-        <w:t>c)</w:t>
+        <w:t>b)</w:t>
         <w:tab/>
         <w:t>Escape con silenciador</w:t>
       </w:r>
@@ -353,9 +343,19 @@
         <w:pStyle w:val="Choice"/>
       </w:pPr>
       <w:r>
+        <w:t>c)</w:t>
+        <w:tab/>
+        <w:t>Unidad de mantenimiento</w:t>
+      </w:r>
+    </w:p>
+    <w:p>
+      <w:pPr>
+        <w:pStyle w:val="Choice"/>
+      </w:pPr>
+      <w:r>
         <w:t>d)</w:t>
         <w:tab/>
-        <w:t>Unidad de mantenimiento</w:t>
+        <w:t>Filtro de partículas</w:t>
       </w:r>
     </w:p>
     <w:p>
@@ -422,6 +422,16 @@
       <w:r>
         <w:t>b)</w:t>
         <w:tab/>
+        <w:t>Filtro de agua</w:t>
+      </w:r>
+    </w:p>
+    <w:p>
+      <w:pPr>
+        <w:pStyle w:val="Choice"/>
+      </w:pPr>
+      <w:r>
+        <w:t>c)</w:t>
+        <w:tab/>
         <w:t>Fuente de presión</w:t>
       </w:r>
     </w:p>
@@ -430,19 +440,9 @@
         <w:pStyle w:val="Choice"/>
       </w:pPr>
       <w:r>
-        <w:t>c)</w:t>
+        <w:t>d)</w:t>
         <w:tab/>
         <w:t>Filtro de partículas</w:t>
-      </w:r>
-    </w:p>
-    <w:p>
-      <w:pPr>
-        <w:pStyle w:val="Choice"/>
-      </w:pPr>
-      <w:r>
-        <w:t>d)</w:t>
-        <w:tab/>
-        <w:t>Filtro de agua</w:t>
       </w:r>
     </w:p>
     <w:p>
@@ -499,6 +499,26 @@
       <w:r>
         <w:t>a)</w:t>
         <w:tab/>
+        <w:t>Pilotaje por rodillo</w:t>
+      </w:r>
+    </w:p>
+    <w:p>
+      <w:pPr>
+        <w:pStyle w:val="Choice"/>
+      </w:pPr>
+      <w:r>
+        <w:t>b)</w:t>
+        <w:tab/>
+        <w:t>Manómetro</w:t>
+      </w:r>
+    </w:p>
+    <w:p>
+      <w:pPr>
+        <w:pStyle w:val="Choice"/>
+      </w:pPr>
+      <w:r>
+        <w:t>c)</w:t>
+        <w:tab/>
         <w:t>Fuente de presión</w:t>
       </w:r>
     </w:p>
@@ -507,29 +527,9 @@
         <w:pStyle w:val="Choice"/>
       </w:pPr>
       <w:r>
-        <w:t>b)</w:t>
+        <w:t>d)</w:t>
         <w:tab/>
         <w:t>Depósito o calderín</w:t>
-      </w:r>
-    </w:p>
-    <w:p>
-      <w:pPr>
-        <w:pStyle w:val="Choice"/>
-      </w:pPr>
-      <w:r>
-        <w:t>c)</w:t>
-        <w:tab/>
-        <w:t>Pilotaje por rodillo</w:t>
-      </w:r>
-    </w:p>
-    <w:p>
-      <w:pPr>
-        <w:pStyle w:val="Choice"/>
-      </w:pPr>
-      <w:r>
-        <w:t>d)</w:t>
-        <w:tab/>
-        <w:t>Manómetro</w:t>
       </w:r>
     </w:p>
     <w:p>
@@ -586,6 +586,16 @@
       <w:r>
         <w:t>a)</w:t>
         <w:tab/>
+        <w:t>Purgador de condensados</w:t>
+      </w:r>
+    </w:p>
+    <w:p>
+      <w:pPr>
+        <w:pStyle w:val="Choice"/>
+      </w:pPr>
+      <w:r>
+        <w:t>b)</w:t>
+        <w:tab/>
         <w:t>Filtro de partículas</w:t>
       </w:r>
     </w:p>
@@ -594,19 +604,9 @@
         <w:pStyle w:val="Choice"/>
       </w:pPr>
       <w:r>
-        <w:t>b)</w:t>
+        <w:t>c)</w:t>
         <w:tab/>
         <w:t>Lubricador de aire</w:t>
-      </w:r>
-    </w:p>
-    <w:p>
-      <w:pPr>
-        <w:pStyle w:val="Choice"/>
-      </w:pPr>
-      <w:r>
-        <w:t>c)</w:t>
-        <w:tab/>
-        <w:t>Purgador de condensados</w:t>
       </w:r>
     </w:p>
     <w:p>
@@ -673,6 +673,26 @@
       <w:r>
         <w:t>a)</w:t>
         <w:tab/>
+        <w:t>Regulador de presión</w:t>
+      </w:r>
+    </w:p>
+    <w:p>
+      <w:pPr>
+        <w:pStyle w:val="Choice"/>
+      </w:pPr>
+      <w:r>
+        <w:t>b)</w:t>
+        <w:tab/>
+        <w:t>Depósito o calderín</w:t>
+      </w:r>
+    </w:p>
+    <w:p>
+      <w:pPr>
+        <w:pStyle w:val="Choice"/>
+      </w:pPr>
+      <w:r>
+        <w:t>c)</w:t>
+        <w:tab/>
         <w:t>Unidad de mantenimiento</w:t>
       </w:r>
     </w:p>
@@ -681,29 +701,9 @@
         <w:pStyle w:val="Choice"/>
       </w:pPr>
       <w:r>
-        <w:t>b)</w:t>
-        <w:tab/>
-        <w:t>Regulador de presión</w:t>
-      </w:r>
-    </w:p>
-    <w:p>
-      <w:pPr>
-        <w:pStyle w:val="Choice"/>
-      </w:pPr>
-      <w:r>
-        <w:t>c)</w:t>
+        <w:t>d)</w:t>
         <w:tab/>
         <w:t>Manómetro</w:t>
-      </w:r>
-    </w:p>
-    <w:p>
-      <w:pPr>
-        <w:pStyle w:val="Choice"/>
-      </w:pPr>
-      <w:r>
-        <w:t>d)</w:t>
-        <w:tab/>
-        <w:t>Depósito o calderín</w:t>
       </w:r>
     </w:p>
     <w:p>
@@ -760,7 +760,7 @@
       <w:r>
         <w:t>a)</w:t>
         <w:tab/>
-        <w:t>Pistón de doble efecto</w:t>
+        <w:t>Motor neumático giratorio</w:t>
       </w:r>
     </w:p>
     <w:p>
@@ -780,7 +780,7 @@
       <w:r>
         <w:t>c)</w:t>
         <w:tab/>
-        <w:t>Motor neumático giratorio</w:t>
+        <w:t>Pistón de doble efecto</w:t>
       </w:r>
     </w:p>
     <w:p>
@@ -857,7 +857,7 @@
       <w:r>
         <w:t>b)</w:t>
         <w:tab/>
-        <w:t>Pilotaje neumático</w:t>
+        <w:t>Pilotaje eléctrico</w:t>
       </w:r>
     </w:p>
     <w:p>
@@ -867,7 +867,7 @@
       <w:r>
         <w:t>c)</w:t>
         <w:tab/>
-        <w:t>Pilotaje eléctrico</w:t>
+        <w:t>Pilotaje neumático</w:t>
       </w:r>
     </w:p>
     <w:p>
@@ -934,7 +934,7 @@
       <w:r>
         <w:t>a)</w:t>
         <w:tab/>
-        <w:t>Pilotaje neumático</w:t>
+        <w:t>Pilotaje con enclavamiento</w:t>
       </w:r>
     </w:p>
     <w:p>
@@ -964,7 +964,7 @@
       <w:r>
         <w:t>d)</w:t>
         <w:tab/>
-        <w:t>Pilotaje con enclavamiento</w:t>
+        <w:t>Pilotaje neumático</w:t>
       </w:r>
     </w:p>
     <w:p>
@@ -1021,16 +1021,6 @@
       <w:r>
         <w:t>a)</w:t>
         <w:tab/>
-        <w:t>Pilotaje por pedal</w:t>
-      </w:r>
-    </w:p>
-    <w:p>
-      <w:pPr>
-        <w:pStyle w:val="Choice"/>
-      </w:pPr>
-      <w:r>
-        <w:t>b)</w:t>
-        <w:tab/>
         <w:t>Pilotaje eléctrico</w:t>
       </w:r>
     </w:p>
@@ -1039,9 +1029,19 @@
         <w:pStyle w:val="Choice"/>
       </w:pPr>
       <w:r>
+        <w:t>b)</w:t>
+        <w:tab/>
+        <w:t>Pilotaje neumático</w:t>
+      </w:r>
+    </w:p>
+    <w:p>
+      <w:pPr>
+        <w:pStyle w:val="Choice"/>
+      </w:pPr>
+      <w:r>
         <w:t>c)</w:t>
         <w:tab/>
-        <w:t>Pilotaje neumático</w:t>
+        <w:t>Pilotaje por pedal</w:t>
       </w:r>
     </w:p>
     <w:p>
@@ -1108,7 +1108,7 @@
       <w:r>
         <w:t>a)</w:t>
         <w:tab/>
-        <w:t>Pilotaje neumático</w:t>
+        <w:t>Pilotaje por pedal</w:t>
       </w:r>
     </w:p>
     <w:p>
@@ -1118,7 +1118,7 @@
       <w:r>
         <w:t>b)</w:t>
         <w:tab/>
-        <w:t>Pilotaje por pedal</w:t>
+        <w:t>Pilotaje por palanca</w:t>
       </w:r>
     </w:p>
     <w:p>
@@ -1138,7 +1138,7 @@
       <w:r>
         <w:t>d)</w:t>
         <w:tab/>
-        <w:t>Pilotaje por palanca</w:t>
+        <w:t>Pilotaje neumático</w:t>
       </w:r>
     </w:p>
     <w:p>
@@ -1195,7 +1195,7 @@
       <w:r>
         <w:t>a)</w:t>
         <w:tab/>
-        <w:t>Pilotaje por pedal</w:t>
+        <w:t>Pilotaje por pulsador</w:t>
       </w:r>
     </w:p>
     <w:p>
@@ -1215,7 +1215,7 @@
       <w:r>
         <w:t>c)</w:t>
         <w:tab/>
-        <w:t>Pilotaje por pulsador</w:t>
+        <w:t>Pilotaje por pedal</w:t>
       </w:r>
     </w:p>
     <w:p>
@@ -1282,7 +1282,7 @@
       <w:r>
         <w:t>a)</w:t>
         <w:tab/>
-        <w:t>Pilotaje por pulsador</w:t>
+        <w:t>Pilotaje por palanca</w:t>
       </w:r>
     </w:p>
     <w:p>
@@ -1302,7 +1302,7 @@
       <w:r>
         <w:t>c)</w:t>
         <w:tab/>
-        <w:t>Pilotaje por palanca</w:t>
+        <w:t>Pilotaje por pedal</w:t>
       </w:r>
     </w:p>
     <w:p>
@@ -1312,7 +1312,7 @@
       <w:r>
         <w:t>d)</w:t>
         <w:tab/>
-        <w:t>Pilotaje por pedal</w:t>
+        <w:t>Pilotaje por pulsador</w:t>
       </w:r>
     </w:p>
     <w:p>
@@ -1369,7 +1369,7 @@
       <w:r>
         <w:t>a)</w:t>
         <w:tab/>
-        <w:t>Pilotaje por palanca</w:t>
+        <w:t>Fuente de presión</w:t>
       </w:r>
     </w:p>
     <w:p>
@@ -1378,6 +1378,16 @@
       </w:pPr>
       <w:r>
         <w:t>b)</w:t>
+        <w:tab/>
+        <w:t>Pilotaje con enclavamiento</w:t>
+      </w:r>
+    </w:p>
+    <w:p>
+      <w:pPr>
+        <w:pStyle w:val="Choice"/>
+      </w:pPr>
+      <w:r>
+        <w:t>c)</w:t>
         <w:tab/>
         <w:t>Pilotaje por rodillo</w:t>
       </w:r>
@@ -1387,19 +1397,9 @@
         <w:pStyle w:val="Choice"/>
       </w:pPr>
       <w:r>
-        <w:t>c)</w:t>
-        <w:tab/>
-        <w:t>Pilotaje con enclavamiento</w:t>
-      </w:r>
-    </w:p>
-    <w:p>
-      <w:pPr>
-        <w:pStyle w:val="Choice"/>
-      </w:pPr>
-      <w:r>
         <w:t>d)</w:t>
         <w:tab/>
-        <w:t>Fuente de presión</w:t>
+        <w:t>Pilotaje por palanca</w:t>
       </w:r>
     </w:p>
     <w:p>
@@ -1476,7 +1476,7 @@
       <w:r>
         <w:t>c)</w:t>
         <w:tab/>
-        <w:t>Pistón de doble efecto</w:t>
+        <w:t>Pistón de simple efecto</w:t>
       </w:r>
     </w:p>
     <w:p>
@@ -1486,7 +1486,7 @@
       <w:r>
         <w:t>d)</w:t>
         <w:tab/>
-        <w:t>Pistón de simple efecto</w:t>
+        <w:t>Pistón de doble efecto</w:t>
       </w:r>
     </w:p>
     <w:p>
@@ -1543,7 +1543,7 @@
       <w:r>
         <w:t>a)</w:t>
         <w:tab/>
-        <w:t>Pistón de doble efecto</w:t>
+        <w:t>Pistón de simple efecto</w:t>
       </w:r>
     </w:p>
     <w:p>
@@ -1552,6 +1552,16 @@
       </w:pPr>
       <w:r>
         <w:t>b)</w:t>
+        <w:tab/>
+        <w:t>Motor neumático giratorio</w:t>
+      </w:r>
+    </w:p>
+    <w:p>
+      <w:pPr>
+        <w:pStyle w:val="Choice"/>
+      </w:pPr>
+      <w:r>
+        <w:t>c)</w:t>
         <w:tab/>
         <w:t>Pistón con muelle</w:t>
       </w:r>
@@ -1561,19 +1571,9 @@
         <w:pStyle w:val="Choice"/>
       </w:pPr>
       <w:r>
-        <w:t>c)</w:t>
-        <w:tab/>
-        <w:t>Motor neumático giratorio</w:t>
-      </w:r>
-    </w:p>
-    <w:p>
-      <w:pPr>
-        <w:pStyle w:val="Choice"/>
-      </w:pPr>
-      <w:r>
         <w:t>d)</w:t>
         <w:tab/>
-        <w:t>Pistón de simple efecto</w:t>
+        <w:t>Pistón de doble efecto</w:t>
       </w:r>
     </w:p>
     <w:p>
@@ -1630,6 +1630,16 @@
       <w:r>
         <w:t>a)</w:t>
         <w:tab/>
+        <w:t>Purgador de condensados</w:t>
+      </w:r>
+    </w:p>
+    <w:p>
+      <w:pPr>
+        <w:pStyle w:val="Choice"/>
+      </w:pPr>
+      <w:r>
+        <w:t>b)</w:t>
+        <w:tab/>
         <w:t>Secador de aire</w:t>
       </w:r>
     </w:p>
@@ -1638,9 +1648,9 @@
         <w:pStyle w:val="Choice"/>
       </w:pPr>
       <w:r>
-        <w:t>b)</w:t>
+        <w:t>c)</w:t>
         <w:tab/>
-        <w:t>Filtro de aire</w:t>
+        <w:t>Lubricador</w:t>
       </w:r>
     </w:p>
     <w:p>
@@ -1648,19 +1658,9 @@
         <w:pStyle w:val="Choice"/>
       </w:pPr>
       <w:r>
-        <w:t>c)</w:t>
-        <w:tab/>
-        <w:t>Purgador de condensados</w:t>
-      </w:r>
-    </w:p>
-    <w:p>
-      <w:pPr>
-        <w:pStyle w:val="Choice"/>
-      </w:pPr>
-      <w:r>
         <w:t>d)</w:t>
         <w:tab/>
-        <w:t>Lubricador</w:t>
+        <w:t>Filtro de aire</w:t>
       </w:r>
     </w:p>
     <w:p>
@@ -1717,7 +1717,7 @@
       <w:r>
         <w:t>a)</w:t>
         <w:tab/>
-        <w:t>Regulador de presión</w:t>
+        <w:t>Unidad de mantenimiento</w:t>
       </w:r>
     </w:p>
     <w:p>
@@ -1726,6 +1726,16 @@
       </w:pPr>
       <w:r>
         <w:t>b)</w:t>
+        <w:tab/>
+        <w:t>Retorno por muelle</w:t>
+      </w:r>
+    </w:p>
+    <w:p>
+      <w:pPr>
+        <w:pStyle w:val="Choice"/>
+      </w:pPr>
+      <w:r>
+        <w:t>c)</w:t>
         <w:tab/>
         <w:t>Válvula de simultaneidad</w:t>
       </w:r>
@@ -1735,19 +1745,9 @@
         <w:pStyle w:val="Choice"/>
       </w:pPr>
       <w:r>
-        <w:t>c)</w:t>
-        <w:tab/>
-        <w:t>Unidad de mantenimiento</w:t>
-      </w:r>
-    </w:p>
-    <w:p>
-      <w:pPr>
-        <w:pStyle w:val="Choice"/>
-      </w:pPr>
-      <w:r>
         <w:t>d)</w:t>
         <w:tab/>
-        <w:t>Retorno por muelle</w:t>
+        <w:t>Regulador de presión</w:t>
       </w:r>
     </w:p>
     <w:p>
@@ -1814,16 +1814,6 @@
       <w:r>
         <w:t>b)</w:t>
         <w:tab/>
-        <w:t>Pilotaje neumático</w:t>
-      </w:r>
-    </w:p>
-    <w:p>
-      <w:pPr>
-        <w:pStyle w:val="Choice"/>
-      </w:pPr>
-      <w:r>
-        <w:t>c)</w:t>
-        <w:tab/>
         <w:t>Pilotaje regulado</w:t>
       </w:r>
     </w:p>
@@ -1832,9 +1822,19 @@
         <w:pStyle w:val="Choice"/>
       </w:pPr>
       <w:r>
+        <w:t>c)</w:t>
+        <w:tab/>
+        <w:t>Retorno por muelle</w:t>
+      </w:r>
+    </w:p>
+    <w:p>
+      <w:pPr>
+        <w:pStyle w:val="Choice"/>
+      </w:pPr>
+      <w:r>
         <w:t>d)</w:t>
         <w:tab/>
-        <w:t>Retorno por muelle</w:t>
+        <w:t>Pilotaje neumático</w:t>
       </w:r>
     </w:p>
     <w:p>
@@ -1901,7 +1901,7 @@
       <w:r>
         <w:t>b)</w:t>
         <w:tab/>
-        <w:t>Secador de aire</w:t>
+        <w:t>Filtro de aire</w:t>
       </w:r>
     </w:p>
     <w:p>
@@ -1911,7 +1911,7 @@
       <w:r>
         <w:t>c)</w:t>
         <w:tab/>
-        <w:t>Filtro de aire</w:t>
+        <w:t>Secador de aire</w:t>
       </w:r>
     </w:p>
     <w:p>
@@ -1978,7 +1978,7 @@
       <w:r>
         <w:t>a)</w:t>
         <w:tab/>
-        <w:t>Unidad de mantenimiento</w:t>
+        <w:t>Filtro con manómetro</w:t>
       </w:r>
     </w:p>
     <w:p>
@@ -1998,7 +1998,7 @@
       <w:r>
         <w:t>c)</w:t>
         <w:tab/>
-        <w:t>Filtro con manómetro</w:t>
+        <w:t>Unidad de mantenimiento</w:t>
       </w:r>
     </w:p>
     <w:p>
@@ -2065,6 +2065,16 @@
       <w:r>
         <w:t>a)</w:t>
         <w:tab/>
+        <w:t>Válvula 5/2</w:t>
+      </w:r>
+    </w:p>
+    <w:p>
+      <w:pPr>
+        <w:pStyle w:val="Choice"/>
+      </w:pPr>
+      <w:r>
+        <w:t>b)</w:t>
+        <w:tab/>
         <w:t>Válvula 2/2</w:t>
       </w:r>
     </w:p>
@@ -2073,7 +2083,7 @@
         <w:pStyle w:val="Choice"/>
       </w:pPr>
       <w:r>
-        <w:t>b)</w:t>
+        <w:t>c)</w:t>
         <w:tab/>
         <w:t>Válvula 3/2</w:t>
       </w:r>
@@ -2083,19 +2093,9 @@
         <w:pStyle w:val="Choice"/>
       </w:pPr>
       <w:r>
-        <w:t>c)</w:t>
+        <w:t>d)</w:t>
         <w:tab/>
         <w:t>Válvula 4/2</w:t>
-      </w:r>
-    </w:p>
-    <w:p>
-      <w:pPr>
-        <w:pStyle w:val="Choice"/>
-      </w:pPr>
-      <w:r>
-        <w:t>d)</w:t>
-        <w:tab/>
-        <w:t>Válvula 5/2</w:t>
       </w:r>
     </w:p>
     <w:p>
@@ -2152,7 +2152,7 @@
       <w:r>
         <w:t>a)</w:t>
         <w:tab/>
-        <w:t>Válvula 2/2</w:t>
+        <w:t>Válvula 4/2</w:t>
       </w:r>
     </w:p>
     <w:p>
@@ -2182,7 +2182,7 @@
       <w:r>
         <w:t>d)</w:t>
         <w:tab/>
-        <w:t>Válvula 4/2</w:t>
+        <w:t>Válvula 2/2</w:t>
       </w:r>
     </w:p>
     <w:p>
@@ -2239,7 +2239,7 @@
       <w:r>
         <w:t>a)</w:t>
         <w:tab/>
-        <w:t>Válvula 3/2</w:t>
+        <w:t>Válvula 4/2</w:t>
       </w:r>
     </w:p>
     <w:p>
@@ -2248,6 +2248,16 @@
       </w:pPr>
       <w:r>
         <w:t>b)</w:t>
+        <w:tab/>
+        <w:t>Pistón de doble efecto</w:t>
+      </w:r>
+    </w:p>
+    <w:p>
+      <w:pPr>
+        <w:pStyle w:val="Choice"/>
+      </w:pPr>
+      <w:r>
+        <w:t>c)</w:t>
         <w:tab/>
         <w:t>Válvula 2/2</w:t>
       </w:r>
@@ -2257,19 +2267,9 @@
         <w:pStyle w:val="Choice"/>
       </w:pPr>
       <w:r>
-        <w:t>c)</w:t>
-        <w:tab/>
-        <w:t>Pistón de doble efecto</w:t>
-      </w:r>
-    </w:p>
-    <w:p>
-      <w:pPr>
-        <w:pStyle w:val="Choice"/>
-      </w:pPr>
-      <w:r>
         <w:t>d)</w:t>
         <w:tab/>
-        <w:t>Válvula 4/2</w:t>
+        <w:t>Válvula 3/2</w:t>
       </w:r>
     </w:p>
     <w:p>
@@ -2336,6 +2336,16 @@
       <w:r>
         <w:t>b)</w:t>
         <w:tab/>
+        <w:t>Válvula 4/2</w:t>
+      </w:r>
+    </w:p>
+    <w:p>
+      <w:pPr>
+        <w:pStyle w:val="Choice"/>
+      </w:pPr>
+      <w:r>
+        <w:t>c)</w:t>
+        <w:tab/>
         <w:t>Válvula 3/2</w:t>
       </w:r>
     </w:p>
@@ -2344,19 +2354,9 @@
         <w:pStyle w:val="Choice"/>
       </w:pPr>
       <w:r>
-        <w:t>c)</w:t>
+        <w:t>d)</w:t>
         <w:tab/>
         <w:t>Pilotaje neumático</w:t>
-      </w:r>
-    </w:p>
-    <w:p>
-      <w:pPr>
-        <w:pStyle w:val="Choice"/>
-      </w:pPr>
-      <w:r>
-        <w:t>d)</w:t>
-        <w:tab/>
-        <w:t>Válvula 4/2</w:t>
       </w:r>
     </w:p>
     <w:p>
@@ -2423,6 +2423,16 @@
       <w:r>
         <w:t>b)</w:t>
         <w:tab/>
+        <w:t>Válvula de simultaneidad</w:t>
+      </w:r>
+    </w:p>
+    <w:p>
+      <w:pPr>
+        <w:pStyle w:val="Choice"/>
+      </w:pPr>
+      <w:r>
+        <w:t>c)</w:t>
+        <w:tab/>
         <w:t>Válvula de bola</w:t>
       </w:r>
     </w:p>
@@ -2431,19 +2441,9 @@
         <w:pStyle w:val="Choice"/>
       </w:pPr>
       <w:r>
-        <w:t>c)</w:t>
+        <w:t>d)</w:t>
         <w:tab/>
         <w:t>Válvula antirretorno</w:t>
-      </w:r>
-    </w:p>
-    <w:p>
-      <w:pPr>
-        <w:pStyle w:val="Choice"/>
-      </w:pPr>
-      <w:r>
-        <w:t>d)</w:t>
-        <w:tab/>
-        <w:t>Válvula de simultaneidad</w:t>
       </w:r>
     </w:p>
     <w:p>
@@ -2500,6 +2500,16 @@
       <w:r>
         <w:t>a)</w:t>
         <w:tab/>
+        <w:t>Válvula estranguladora unidireccional</w:t>
+      </w:r>
+    </w:p>
+    <w:p>
+      <w:pPr>
+        <w:pStyle w:val="Choice"/>
+      </w:pPr>
+      <w:r>
+        <w:t>b)</w:t>
+        <w:tab/>
         <w:t>Válvula estranguladora</w:t>
       </w:r>
     </w:p>
@@ -2508,19 +2518,9 @@
         <w:pStyle w:val="Choice"/>
       </w:pPr>
       <w:r>
-        <w:t>b)</w:t>
+        <w:t>c)</w:t>
         <w:tab/>
         <w:t>Válvula antirretorno</w:t>
-      </w:r>
-    </w:p>
-    <w:p>
-      <w:pPr>
-        <w:pStyle w:val="Choice"/>
-      </w:pPr>
-      <w:r>
-        <w:t>c)</w:t>
-        <w:tab/>
-        <w:t>Válvula estranguladora unidireccional</w:t>
       </w:r>
     </w:p>
     <w:p>
@@ -2587,7 +2587,7 @@
       <w:r>
         <w:t>a)</w:t>
         <w:tab/>
-        <w:t>Válvula OR</w:t>
+        <w:t>Válvula estranguladora</w:t>
       </w:r>
     </w:p>
     <w:p>
@@ -2597,7 +2597,7 @@
       <w:r>
         <w:t>b)</w:t>
         <w:tab/>
-        <w:t>Válvula de simultaneidad</w:t>
+        <w:t>Válvula OR</w:t>
       </w:r>
     </w:p>
     <w:p>
@@ -2617,7 +2617,7 @@
       <w:r>
         <w:t>d)</w:t>
         <w:tab/>
-        <w:t>Válvula estranguladora</w:t>
+        <w:t>Válvula de simultaneidad</w:t>
       </w:r>
     </w:p>
     <w:p>
@@ -2674,6 +2674,16 @@
       <w:r>
         <w:t>a)</w:t>
         <w:tab/>
+        <w:t>Válvula AND</w:t>
+      </w:r>
+    </w:p>
+    <w:p>
+      <w:pPr>
+        <w:pStyle w:val="Choice"/>
+      </w:pPr>
+      <w:r>
+        <w:t>b)</w:t>
+        <w:tab/>
         <w:t>Válvula de bola</w:t>
       </w:r>
     </w:p>
@@ -2682,9 +2692,9 @@
         <w:pStyle w:val="Choice"/>
       </w:pPr>
       <w:r>
-        <w:t>b)</w:t>
+        <w:t>c)</w:t>
         <w:tab/>
-        <w:t>Válvula AND</w:t>
+        <w:t>Válvula OR</w:t>
       </w:r>
     </w:p>
     <w:p>
@@ -2692,19 +2702,9 @@
         <w:pStyle w:val="Choice"/>
       </w:pPr>
       <w:r>
-        <w:t>c)</w:t>
+        <w:t>d)</w:t>
         <w:tab/>
         <w:t>Válvula de simultaneidad</w:t>
-      </w:r>
-    </w:p>
-    <w:p>
-      <w:pPr>
-        <w:pStyle w:val="Choice"/>
-      </w:pPr>
-      <w:r>
-        <w:t>d)</w:t>
-        <w:tab/>
-        <w:t>Válvula OR</w:t>
       </w:r>
     </w:p>
     <w:p>
@@ -2761,16 +2761,6 @@
       <w:r>
         <w:t>a)</w:t>
         <w:tab/>
-        <w:t>Válvula antirretorno</w:t>
-      </w:r>
-    </w:p>
-    <w:p>
-      <w:pPr>
-        <w:pStyle w:val="Choice"/>
-      </w:pPr>
-      <w:r>
-        <w:t>b)</w:t>
-        <w:tab/>
         <w:t>Válvula OR</w:t>
       </w:r>
     </w:p>
@@ -2779,9 +2769,19 @@
         <w:pStyle w:val="Choice"/>
       </w:pPr>
       <w:r>
+        <w:t>b)</w:t>
+        <w:tab/>
+        <w:t>Válvula de barrera</w:t>
+      </w:r>
+    </w:p>
+    <w:p>
+      <w:pPr>
+        <w:pStyle w:val="Choice"/>
+      </w:pPr>
+      <w:r>
         <w:t>c)</w:t>
         <w:tab/>
-        <w:t>Válvula de barrera</w:t>
+        <w:t>Válvula antirretorno</w:t>
       </w:r>
     </w:p>
     <w:p>

--- a/source-multichoice/build/es-neumatic-symbol-name.docx
+++ b/source-multichoice/build/es-neumatic-symbol-name.docx
@@ -238,7 +238,7 @@
       <w:r>
         <w:t>a)</w:t>
         <w:tab/>
-        <w:t>Purgador de condensados</w:t>
+        <w:t>Filtro de partículas</w:t>
       </w:r>
     </w:p>
     <w:p>
@@ -247,16 +247,6 @@
       </w:pPr>
       <w:r>
         <w:t>b)</w:t>
-        <w:tab/>
-        <w:t>Fuente de presión</w:t>
-      </w:r>
-    </w:p>
-    <w:p>
-      <w:pPr>
-        <w:pStyle w:val="Choice"/>
-      </w:pPr>
-      <w:r>
-        <w:t>c)</w:t>
         <w:tab/>
         <w:t>Escape de aire</w:t>
       </w:r>
@@ -266,9 +256,19 @@
         <w:pStyle w:val="Choice"/>
       </w:pPr>
       <w:r>
+        <w:t>c)</w:t>
+        <w:tab/>
+        <w:t>Purgador de condensados</w:t>
+      </w:r>
+    </w:p>
+    <w:p>
+      <w:pPr>
+        <w:pStyle w:val="Choice"/>
+      </w:pPr>
+      <w:r>
         <w:t>d)</w:t>
         <w:tab/>
-        <w:t>Filtro de partículas</w:t>
+        <w:t>Fuente de presión</w:t>
       </w:r>
     </w:p>
     <w:p>
@@ -335,7 +335,7 @@
       <w:r>
         <w:t>b)</w:t>
         <w:tab/>
-        <w:t>Escape con silenciador</w:t>
+        <w:t>Unidad de mantenimiento</w:t>
       </w:r>
     </w:p>
     <w:p>
@@ -345,7 +345,7 @@
       <w:r>
         <w:t>c)</w:t>
         <w:tab/>
-        <w:t>Unidad de mantenimiento</w:t>
+        <w:t>Escape con silenciador</w:t>
       </w:r>
     </w:p>
     <w:p>
@@ -412,7 +412,7 @@
       <w:r>
         <w:t>a)</w:t>
         <w:tab/>
-        <w:t>Lubricador</w:t>
+        <w:t>Filtro de agua</w:t>
       </w:r>
     </w:p>
     <w:p>
@@ -422,7 +422,7 @@
       <w:r>
         <w:t>b)</w:t>
         <w:tab/>
-        <w:t>Filtro de agua</w:t>
+        <w:t>Filtro de partículas</w:t>
       </w:r>
     </w:p>
     <w:p>
@@ -442,7 +442,7 @@
       <w:r>
         <w:t>d)</w:t>
         <w:tab/>
-        <w:t>Filtro de partículas</w:t>
+        <w:t>Lubricador</w:t>
       </w:r>
     </w:p>
     <w:p>
@@ -586,7 +586,7 @@
       <w:r>
         <w:t>a)</w:t>
         <w:tab/>
-        <w:t>Purgador de condensados</w:t>
+        <w:t>Regulador de presión</w:t>
       </w:r>
     </w:p>
     <w:p>
@@ -616,7 +616,7 @@
       <w:r>
         <w:t>d)</w:t>
         <w:tab/>
-        <w:t>Regulador de presión</w:t>
+        <w:t>Purgador de condensados</w:t>
       </w:r>
     </w:p>
     <w:p>
@@ -683,6 +683,16 @@
       <w:r>
         <w:t>b)</w:t>
         <w:tab/>
+        <w:t>Manómetro</w:t>
+      </w:r>
+    </w:p>
+    <w:p>
+      <w:pPr>
+        <w:pStyle w:val="Choice"/>
+      </w:pPr>
+      <w:r>
+        <w:t>c)</w:t>
+        <w:tab/>
         <w:t>Depósito o calderín</w:t>
       </w:r>
     </w:p>
@@ -691,19 +701,9 @@
         <w:pStyle w:val="Choice"/>
       </w:pPr>
       <w:r>
-        <w:t>c)</w:t>
+        <w:t>d)</w:t>
         <w:tab/>
         <w:t>Unidad de mantenimiento</w:t>
-      </w:r>
-    </w:p>
-    <w:p>
-      <w:pPr>
-        <w:pStyle w:val="Choice"/>
-      </w:pPr>
-      <w:r>
-        <w:t>d)</w:t>
-        <w:tab/>
-        <w:t>Manómetro</w:t>
       </w:r>
     </w:p>
     <w:p>
@@ -760,7 +760,7 @@
       <w:r>
         <w:t>a)</w:t>
         <w:tab/>
-        <w:t>Motor neumático giratorio</w:t>
+        <w:t>Pistón de doble efecto</w:t>
       </w:r>
     </w:p>
     <w:p>
@@ -780,7 +780,7 @@
       <w:r>
         <w:t>c)</w:t>
         <w:tab/>
-        <w:t>Pistón de doble efecto</w:t>
+        <w:t>Pistón de simple efecto</w:t>
       </w:r>
     </w:p>
     <w:p>
@@ -790,7 +790,7 @@
       <w:r>
         <w:t>d)</w:t>
         <w:tab/>
-        <w:t>Pistón de simple efecto</w:t>
+        <w:t>Motor neumático giratorio</w:t>
       </w:r>
     </w:p>
     <w:p>
@@ -857,7 +857,7 @@
       <w:r>
         <w:t>b)</w:t>
         <w:tab/>
-        <w:t>Pilotaje eléctrico</w:t>
+        <w:t>Pilotaje neumático</w:t>
       </w:r>
     </w:p>
     <w:p>
@@ -867,7 +867,7 @@
       <w:r>
         <w:t>c)</w:t>
         <w:tab/>
-        <w:t>Pilotaje neumático</w:t>
+        <w:t>Pilotaje eléctrico</w:t>
       </w:r>
     </w:p>
     <w:p>
@@ -934,7 +934,7 @@
       <w:r>
         <w:t>a)</w:t>
         <w:tab/>
-        <w:t>Pilotaje con enclavamiento</w:t>
+        <w:t>Pilotaje por palanca</w:t>
       </w:r>
     </w:p>
     <w:p>
@@ -954,7 +954,7 @@
       <w:r>
         <w:t>c)</w:t>
         <w:tab/>
-        <w:t>Pilotaje por palanca</w:t>
+        <w:t>Pilotaje neumático</w:t>
       </w:r>
     </w:p>
     <w:p>
@@ -964,7 +964,7 @@
       <w:r>
         <w:t>d)</w:t>
         <w:tab/>
-        <w:t>Pilotaje neumático</w:t>
+        <w:t>Pilotaje con enclavamiento</w:t>
       </w:r>
     </w:p>
     <w:p>
@@ -1021,7 +1021,7 @@
       <w:r>
         <w:t>a)</w:t>
         <w:tab/>
-        <w:t>Pilotaje eléctrico</w:t>
+        <w:t>Pilotaje con enclavamiento</w:t>
       </w:r>
     </w:p>
     <w:p>
@@ -1031,7 +1031,7 @@
       <w:r>
         <w:t>b)</w:t>
         <w:tab/>
-        <w:t>Pilotaje neumático</w:t>
+        <w:t>Pilotaje eléctrico</w:t>
       </w:r>
     </w:p>
     <w:p>
@@ -1051,7 +1051,7 @@
       <w:r>
         <w:t>d)</w:t>
         <w:tab/>
-        <w:t>Pilotaje con enclavamiento</w:t>
+        <w:t>Pilotaje neumático</w:t>
       </w:r>
     </w:p>
     <w:p>
@@ -1195,16 +1195,6 @@
       <w:r>
         <w:t>a)</w:t>
         <w:tab/>
-        <w:t>Pilotaje por pulsador</w:t>
-      </w:r>
-    </w:p>
-    <w:p>
-      <w:pPr>
-        <w:pStyle w:val="Choice"/>
-      </w:pPr>
-      <w:r>
-        <w:t>b)</w:t>
-        <w:tab/>
         <w:t>Pilotaje por palanca</w:t>
       </w:r>
     </w:p>
@@ -1213,7 +1203,7 @@
         <w:pStyle w:val="Choice"/>
       </w:pPr>
       <w:r>
-        <w:t>c)</w:t>
+        <w:t>b)</w:t>
         <w:tab/>
         <w:t>Pilotaje por pedal</w:t>
       </w:r>
@@ -1223,9 +1213,19 @@
         <w:pStyle w:val="Choice"/>
       </w:pPr>
       <w:r>
+        <w:t>c)</w:t>
+        <w:tab/>
+        <w:t>Pilotaje eléctrico</w:t>
+      </w:r>
+    </w:p>
+    <w:p>
+      <w:pPr>
+        <w:pStyle w:val="Choice"/>
+      </w:pPr>
+      <w:r>
         <w:t>d)</w:t>
         <w:tab/>
-        <w:t>Pilotaje eléctrico</w:t>
+        <w:t>Pilotaje por pulsador</w:t>
       </w:r>
     </w:p>
     <w:p>
@@ -1282,6 +1282,26 @@
       <w:r>
         <w:t>a)</w:t>
         <w:tab/>
+        <w:t>Pilotaje neumático</w:t>
+      </w:r>
+    </w:p>
+    <w:p>
+      <w:pPr>
+        <w:pStyle w:val="Choice"/>
+      </w:pPr>
+      <w:r>
+        <w:t>b)</w:t>
+        <w:tab/>
+        <w:t>Pilotaje por pulsador</w:t>
+      </w:r>
+    </w:p>
+    <w:p>
+      <w:pPr>
+        <w:pStyle w:val="Choice"/>
+      </w:pPr>
+      <w:r>
+        <w:t>c)</w:t>
+        <w:tab/>
         <w:t>Pilotaje por palanca</w:t>
       </w:r>
     </w:p>
@@ -1290,29 +1310,9 @@
         <w:pStyle w:val="Choice"/>
       </w:pPr>
       <w:r>
-        <w:t>b)</w:t>
-        <w:tab/>
-        <w:t>Pilotaje neumático</w:t>
-      </w:r>
-    </w:p>
-    <w:p>
-      <w:pPr>
-        <w:pStyle w:val="Choice"/>
-      </w:pPr>
-      <w:r>
-        <w:t>c)</w:t>
+        <w:t>d)</w:t>
         <w:tab/>
         <w:t>Pilotaje por pedal</w:t>
-      </w:r>
-    </w:p>
-    <w:p>
-      <w:pPr>
-        <w:pStyle w:val="Choice"/>
-      </w:pPr>
-      <w:r>
-        <w:t>d)</w:t>
-        <w:tab/>
-        <w:t>Pilotaje por pulsador</w:t>
       </w:r>
     </w:p>
     <w:p>
@@ -1466,16 +1466,6 @@
       <w:r>
         <w:t>b)</w:t>
         <w:tab/>
-        <w:t>Pistón de triple efecto</w:t>
-      </w:r>
-    </w:p>
-    <w:p>
-      <w:pPr>
-        <w:pStyle w:val="Choice"/>
-      </w:pPr>
-      <w:r>
-        <w:t>c)</w:t>
-        <w:tab/>
         <w:t>Pistón de simple efecto</w:t>
       </w:r>
     </w:p>
@@ -1484,9 +1474,19 @@
         <w:pStyle w:val="Choice"/>
       </w:pPr>
       <w:r>
+        <w:t>c)</w:t>
+        <w:tab/>
+        <w:t>Pistón de doble efecto</w:t>
+      </w:r>
+    </w:p>
+    <w:p>
+      <w:pPr>
+        <w:pStyle w:val="Choice"/>
+      </w:pPr>
+      <w:r>
         <w:t>d)</w:t>
         <w:tab/>
-        <w:t>Pistón de doble efecto</w:t>
+        <w:t>Pistón de triple efecto</w:t>
       </w:r>
     </w:p>
     <w:p>
@@ -1543,16 +1543,6 @@
       <w:r>
         <w:t>a)</w:t>
         <w:tab/>
-        <w:t>Pistón de simple efecto</w:t>
-      </w:r>
-    </w:p>
-    <w:p>
-      <w:pPr>
-        <w:pStyle w:val="Choice"/>
-      </w:pPr>
-      <w:r>
-        <w:t>b)</w:t>
-        <w:tab/>
         <w:t>Motor neumático giratorio</w:t>
       </w:r>
     </w:p>
@@ -1561,9 +1551,19 @@
         <w:pStyle w:val="Choice"/>
       </w:pPr>
       <w:r>
+        <w:t>b)</w:t>
+        <w:tab/>
+        <w:t>Pistón con muelle</w:t>
+      </w:r>
+    </w:p>
+    <w:p>
+      <w:pPr>
+        <w:pStyle w:val="Choice"/>
+      </w:pPr>
+      <w:r>
         <w:t>c)</w:t>
         <w:tab/>
-        <w:t>Pistón con muelle</w:t>
+        <w:t>Pistón de simple efecto</w:t>
       </w:r>
     </w:p>
     <w:p>
@@ -1630,6 +1630,16 @@
       <w:r>
         <w:t>a)</w:t>
         <w:tab/>
+        <w:t>Secador de aire</w:t>
+      </w:r>
+    </w:p>
+    <w:p>
+      <w:pPr>
+        <w:pStyle w:val="Choice"/>
+      </w:pPr>
+      <w:r>
+        <w:t>b)</w:t>
+        <w:tab/>
         <w:t>Purgador de condensados</w:t>
       </w:r>
     </w:p>
@@ -1638,9 +1648,9 @@
         <w:pStyle w:val="Choice"/>
       </w:pPr>
       <w:r>
-        <w:t>b)</w:t>
+        <w:t>c)</w:t>
         <w:tab/>
-        <w:t>Secador de aire</w:t>
+        <w:t>Filtro de aire</w:t>
       </w:r>
     </w:p>
     <w:p>
@@ -1648,19 +1658,9 @@
         <w:pStyle w:val="Choice"/>
       </w:pPr>
       <w:r>
-        <w:t>c)</w:t>
+        <w:t>d)</w:t>
         <w:tab/>
         <w:t>Lubricador</w:t>
-      </w:r>
-    </w:p>
-    <w:p>
-      <w:pPr>
-        <w:pStyle w:val="Choice"/>
-      </w:pPr>
-      <w:r>
-        <w:t>d)</w:t>
-        <w:tab/>
-        <w:t>Filtro de aire</w:t>
       </w:r>
     </w:p>
     <w:p>
@@ -1717,7 +1717,7 @@
       <w:r>
         <w:t>a)</w:t>
         <w:tab/>
-        <w:t>Unidad de mantenimiento</w:t>
+        <w:t>Regulador de presión</w:t>
       </w:r>
     </w:p>
     <w:p>
@@ -1737,7 +1737,7 @@
       <w:r>
         <w:t>c)</w:t>
         <w:tab/>
-        <w:t>Válvula de simultaneidad</w:t>
+        <w:t>Unidad de mantenimiento</w:t>
       </w:r>
     </w:p>
     <w:p>
@@ -1747,7 +1747,7 @@
       <w:r>
         <w:t>d)</w:t>
         <w:tab/>
-        <w:t>Regulador de presión</w:t>
+        <w:t>Válvula de simultaneidad</w:t>
       </w:r>
     </w:p>
     <w:p>
@@ -1804,7 +1804,7 @@
       <w:r>
         <w:t>a)</w:t>
         <w:tab/>
-        <w:t>Pilotaje por muelle</w:t>
+        <w:t>Pilotaje neumático</w:t>
       </w:r>
     </w:p>
     <w:p>
@@ -1813,16 +1813,6 @@
       </w:pPr>
       <w:r>
         <w:t>b)</w:t>
-        <w:tab/>
-        <w:t>Pilotaje regulado</w:t>
-      </w:r>
-    </w:p>
-    <w:p>
-      <w:pPr>
-        <w:pStyle w:val="Choice"/>
-      </w:pPr>
-      <w:r>
-        <w:t>c)</w:t>
         <w:tab/>
         <w:t>Retorno por muelle</w:t>
       </w:r>
@@ -1832,9 +1822,19 @@
         <w:pStyle w:val="Choice"/>
       </w:pPr>
       <w:r>
+        <w:t>c)</w:t>
+        <w:tab/>
+        <w:t>Pilotaje por muelle</w:t>
+      </w:r>
+    </w:p>
+    <w:p>
+      <w:pPr>
+        <w:pStyle w:val="Choice"/>
+      </w:pPr>
+      <w:r>
         <w:t>d)</w:t>
         <w:tab/>
-        <w:t>Pilotaje neumático</w:t>
+        <w:t>Pilotaje regulado</w:t>
       </w:r>
     </w:p>
     <w:p>
@@ -1901,7 +1901,7 @@
       <w:r>
         <w:t>b)</w:t>
         <w:tab/>
-        <w:t>Filtro de aire</w:t>
+        <w:t>Lubricador</w:t>
       </w:r>
     </w:p>
     <w:p>
@@ -1921,7 +1921,7 @@
       <w:r>
         <w:t>d)</w:t>
         <w:tab/>
-        <w:t>Lubricador</w:t>
+        <w:t>Filtro de aire</w:t>
       </w:r>
     </w:p>
     <w:p>
@@ -1978,7 +1978,7 @@
       <w:r>
         <w:t>a)</w:t>
         <w:tab/>
-        <w:t>Filtro con manómetro</w:t>
+        <w:t>Unidad de mantenimiento</w:t>
       </w:r>
     </w:p>
     <w:p>
@@ -1998,7 +1998,7 @@
       <w:r>
         <w:t>c)</w:t>
         <w:tab/>
-        <w:t>Unidad de mantenimiento</w:t>
+        <w:t>Filtro de aire</w:t>
       </w:r>
     </w:p>
     <w:p>
@@ -2008,7 +2008,7 @@
       <w:r>
         <w:t>d)</w:t>
         <w:tab/>
-        <w:t>Filtro de aire</w:t>
+        <w:t>Filtro con manómetro</w:t>
       </w:r>
     </w:p>
     <w:p>
@@ -2065,7 +2065,7 @@
       <w:r>
         <w:t>a)</w:t>
         <w:tab/>
-        <w:t>Válvula 5/2</w:t>
+        <w:t>Válvula 4/2</w:t>
       </w:r>
     </w:p>
     <w:p>
@@ -2075,7 +2075,7 @@
       <w:r>
         <w:t>b)</w:t>
         <w:tab/>
-        <w:t>Válvula 2/2</w:t>
+        <w:t>Válvula 5/2</w:t>
       </w:r>
     </w:p>
     <w:p>
@@ -2095,7 +2095,7 @@
       <w:r>
         <w:t>d)</w:t>
         <w:tab/>
-        <w:t>Válvula 4/2</w:t>
+        <w:t>Válvula 2/2</w:t>
       </w:r>
     </w:p>
     <w:p>
@@ -2152,16 +2152,6 @@
       <w:r>
         <w:t>a)</w:t>
         <w:tab/>
-        <w:t>Válvula 4/2</w:t>
-      </w:r>
-    </w:p>
-    <w:p>
-      <w:pPr>
-        <w:pStyle w:val="Choice"/>
-      </w:pPr>
-      <w:r>
-        <w:t>b)</w:t>
-        <w:tab/>
         <w:t>Válvula 3/2</w:t>
       </w:r>
     </w:p>
@@ -2170,7 +2160,7 @@
         <w:pStyle w:val="Choice"/>
       </w:pPr>
       <w:r>
-        <w:t>c)</w:t>
+        <w:t>b)</w:t>
         <w:tab/>
         <w:t>Válvula 5/2</w:t>
       </w:r>
@@ -2180,9 +2170,19 @@
         <w:pStyle w:val="Choice"/>
       </w:pPr>
       <w:r>
+        <w:t>c)</w:t>
+        <w:tab/>
+        <w:t>Válvula 2/2</w:t>
+      </w:r>
+    </w:p>
+    <w:p>
+      <w:pPr>
+        <w:pStyle w:val="Choice"/>
+      </w:pPr>
+      <w:r>
         <w:t>d)</w:t>
         <w:tab/>
-        <w:t>Válvula 2/2</w:t>
+        <w:t>Válvula 4/2</w:t>
       </w:r>
     </w:p>
     <w:p>
@@ -2239,16 +2239,6 @@
       <w:r>
         <w:t>a)</w:t>
         <w:tab/>
-        <w:t>Válvula 4/2</w:t>
-      </w:r>
-    </w:p>
-    <w:p>
-      <w:pPr>
-        <w:pStyle w:val="Choice"/>
-      </w:pPr>
-      <w:r>
-        <w:t>b)</w:t>
-        <w:tab/>
         <w:t>Pistón de doble efecto</w:t>
       </w:r>
     </w:p>
@@ -2257,7 +2247,7 @@
         <w:pStyle w:val="Choice"/>
       </w:pPr>
       <w:r>
-        <w:t>c)</w:t>
+        <w:t>b)</w:t>
         <w:tab/>
         <w:t>Válvula 2/2</w:t>
       </w:r>
@@ -2267,9 +2257,19 @@
         <w:pStyle w:val="Choice"/>
       </w:pPr>
       <w:r>
+        <w:t>c)</w:t>
+        <w:tab/>
+        <w:t>Válvula 3/2</w:t>
+      </w:r>
+    </w:p>
+    <w:p>
+      <w:pPr>
+        <w:pStyle w:val="Choice"/>
+      </w:pPr>
+      <w:r>
         <w:t>d)</w:t>
         <w:tab/>
-        <w:t>Válvula 3/2</w:t>
+        <w:t>Válvula 4/2</w:t>
       </w:r>
     </w:p>
     <w:p>
@@ -2326,6 +2326,16 @@
       <w:r>
         <w:t>a)</w:t>
         <w:tab/>
+        <w:t>Válvula 3/2</w:t>
+      </w:r>
+    </w:p>
+    <w:p>
+      <w:pPr>
+        <w:pStyle w:val="Choice"/>
+      </w:pPr>
+      <w:r>
+        <w:t>b)</w:t>
+        <w:tab/>
         <w:t>Válvula 5/2</w:t>
       </w:r>
     </w:p>
@@ -2334,19 +2344,9 @@
         <w:pStyle w:val="Choice"/>
       </w:pPr>
       <w:r>
-        <w:t>b)</w:t>
+        <w:t>c)</w:t>
         <w:tab/>
         <w:t>Válvula 4/2</w:t>
-      </w:r>
-    </w:p>
-    <w:p>
-      <w:pPr>
-        <w:pStyle w:val="Choice"/>
-      </w:pPr>
-      <w:r>
-        <w:t>c)</w:t>
-        <w:tab/>
-        <w:t>Válvula 3/2</w:t>
       </w:r>
     </w:p>
     <w:p>
@@ -2413,16 +2413,6 @@
       <w:r>
         <w:t>a)</w:t>
         <w:tab/>
-        <w:t>Válvula OR</w:t>
-      </w:r>
-    </w:p>
-    <w:p>
-      <w:pPr>
-        <w:pStyle w:val="Choice"/>
-      </w:pPr>
-      <w:r>
-        <w:t>b)</w:t>
-        <w:tab/>
         <w:t>Válvula de simultaneidad</w:t>
       </w:r>
     </w:p>
@@ -2431,7 +2421,7 @@
         <w:pStyle w:val="Choice"/>
       </w:pPr>
       <w:r>
-        <w:t>c)</w:t>
+        <w:t>b)</w:t>
         <w:tab/>
         <w:t>Válvula de bola</w:t>
       </w:r>
@@ -2441,9 +2431,19 @@
         <w:pStyle w:val="Choice"/>
       </w:pPr>
       <w:r>
+        <w:t>c)</w:t>
+        <w:tab/>
+        <w:t>Válvula antirretorno</w:t>
+      </w:r>
+    </w:p>
+    <w:p>
+      <w:pPr>
+        <w:pStyle w:val="Choice"/>
+      </w:pPr>
+      <w:r>
         <w:t>d)</w:t>
         <w:tab/>
-        <w:t>Válvula antirretorno</w:t>
+        <w:t>Válvula OR</w:t>
       </w:r>
     </w:p>
     <w:p>
@@ -2510,7 +2510,7 @@
       <w:r>
         <w:t>b)</w:t>
         <w:tab/>
-        <w:t>Válvula estranguladora</w:t>
+        <w:t>Válvula antirretorno estrangulada</w:t>
       </w:r>
     </w:p>
     <w:p>
@@ -2530,7 +2530,7 @@
       <w:r>
         <w:t>d)</w:t>
         <w:tab/>
-        <w:t>Válvula antirretorno estrangulada</w:t>
+        <w:t>Válvula estranguladora</w:t>
       </w:r>
     </w:p>
     <w:p>
@@ -2674,6 +2674,16 @@
       <w:r>
         <w:t>a)</w:t>
         <w:tab/>
+        <w:t>Válvula de bola</w:t>
+      </w:r>
+    </w:p>
+    <w:p>
+      <w:pPr>
+        <w:pStyle w:val="Choice"/>
+      </w:pPr>
+      <w:r>
+        <w:t>b)</w:t>
+        <w:tab/>
         <w:t>Válvula AND</w:t>
       </w:r>
     </w:p>
@@ -2682,9 +2692,9 @@
         <w:pStyle w:val="Choice"/>
       </w:pPr>
       <w:r>
-        <w:t>b)</w:t>
+        <w:t>c)</w:t>
         <w:tab/>
-        <w:t>Válvula de bola</w:t>
+        <w:t>Válvula de simultaneidad</w:t>
       </w:r>
     </w:p>
     <w:p>
@@ -2692,19 +2702,9 @@
         <w:pStyle w:val="Choice"/>
       </w:pPr>
       <w:r>
-        <w:t>c)</w:t>
+        <w:t>d)</w:t>
         <w:tab/>
         <w:t>Válvula OR</w:t>
-      </w:r>
-    </w:p>
-    <w:p>
-      <w:pPr>
-        <w:pStyle w:val="Choice"/>
-      </w:pPr>
-      <w:r>
-        <w:t>d)</w:t>
-        <w:tab/>
-        <w:t>Válvula de simultaneidad</w:t>
       </w:r>
     </w:p>
     <w:p>
@@ -2761,6 +2761,16 @@
       <w:r>
         <w:t>a)</w:t>
         <w:tab/>
+        <w:t>Válvula de simultaneidad</w:t>
+      </w:r>
+    </w:p>
+    <w:p>
+      <w:pPr>
+        <w:pStyle w:val="Choice"/>
+      </w:pPr>
+      <w:r>
+        <w:t>b)</w:t>
+        <w:tab/>
         <w:t>Válvula OR</w:t>
       </w:r>
     </w:p>
@@ -2769,7 +2779,7 @@
         <w:pStyle w:val="Choice"/>
       </w:pPr>
       <w:r>
-        <w:t>b)</w:t>
+        <w:t>c)</w:t>
         <w:tab/>
         <w:t>Válvula de barrera</w:t>
       </w:r>
@@ -2779,19 +2789,9 @@
         <w:pStyle w:val="Choice"/>
       </w:pPr>
       <w:r>
-        <w:t>c)</w:t>
+        <w:t>d)</w:t>
         <w:tab/>
         <w:t>Válvula antirretorno</w:t>
-      </w:r>
-    </w:p>
-    <w:p>
-      <w:pPr>
-        <w:pStyle w:val="Choice"/>
-      </w:pPr>
-      <w:r>
-        <w:t>d)</w:t>
-        <w:tab/>
-        <w:t>Válvula de simultaneidad</w:t>
       </w:r>
     </w:p>
     <w:sectPr>

--- a/source-multichoice/build/es-neumatic-symbol-name.docx
+++ b/source-multichoice/build/es-neumatic-symbol-name.docx
@@ -25,7 +25,7 @@
       <w:r>
         <w:drawing>
           <wp:inline xmlns:a="http://schemas.openxmlformats.org/drawingml/2006/main" xmlns:pic="http://schemas.openxmlformats.org/drawingml/2006/picture">
-            <wp:extent cx="1342372" cy="608262"/>
+            <wp:extent cx="1708474" cy="774152"/>
             <wp:docPr id="1" name="Picture 1"/>
             <wp:cNvGraphicFramePr>
               <a:graphicFrameLocks noChangeAspect="1"/>
@@ -46,7 +46,7 @@
                   <pic:spPr>
                     <a:xfrm>
                       <a:off x="0" y="0"/>
-                      <a:ext cx="1342372" cy="608262"/>
+                      <a:ext cx="1708474" cy="774152"/>
                     </a:xfrm>
                     <a:prstGeom prst="rect"/>
                   </pic:spPr>
@@ -74,6 +74,16 @@
       <w:r>
         <w:t>b)</w:t>
         <w:tab/>
+        <w:t>Manómetro</w:t>
+      </w:r>
+    </w:p>
+    <w:p>
+      <w:pPr>
+        <w:pStyle w:val="Choice"/>
+      </w:pPr>
+      <w:r>
+        <w:t>c)</w:t>
+        <w:tab/>
         <w:t>Compresor neumático</w:t>
       </w:r>
     </w:p>
@@ -82,23 +92,13 @@
         <w:pStyle w:val="Choice"/>
       </w:pPr>
       <w:r>
-        <w:t>c)</w:t>
+        <w:t>d)</w:t>
         <w:tab/>
         <w:t>Motor neumático giratorio</w:t>
       </w:r>
     </w:p>
     <w:p>
       <w:pPr>
-        <w:pStyle w:val="Choice"/>
-      </w:pPr>
-      <w:r>
-        <w:t>d)</w:t>
-        <w:tab/>
-        <w:t>Manómetro</w:t>
-      </w:r>
-    </w:p>
-    <w:p>
-      <w:pPr>
         <w:pStyle w:val="ListNumber"/>
       </w:pPr>
       <w:r>
@@ -112,7 +112,7 @@
       <w:r>
         <w:drawing>
           <wp:inline xmlns:a="http://schemas.openxmlformats.org/drawingml/2006/main" xmlns:pic="http://schemas.openxmlformats.org/drawingml/2006/picture">
-            <wp:extent cx="1342372" cy="608262"/>
+            <wp:extent cx="1708474" cy="774152"/>
             <wp:docPr id="2" name="Picture 2"/>
             <wp:cNvGraphicFramePr>
               <a:graphicFrameLocks noChangeAspect="1"/>
@@ -133,7 +133,7 @@
                   <pic:spPr>
                     <a:xfrm>
                       <a:off x="0" y="0"/>
-                      <a:ext cx="1342372" cy="608262"/>
+                      <a:ext cx="1708474" cy="774152"/>
                     </a:xfrm>
                     <a:prstGeom prst="rect"/>
                   </pic:spPr>
@@ -151,6 +151,26 @@
       <w:r>
         <w:t>a)</w:t>
         <w:tab/>
+        <w:t>Manómetro</w:t>
+      </w:r>
+    </w:p>
+    <w:p>
+      <w:pPr>
+        <w:pStyle w:val="Choice"/>
+      </w:pPr>
+      <w:r>
+        <w:t>b)</w:t>
+        <w:tab/>
+        <w:t>Depósito o calderín</w:t>
+      </w:r>
+    </w:p>
+    <w:p>
+      <w:pPr>
+        <w:pStyle w:val="Choice"/>
+      </w:pPr>
+      <w:r>
+        <w:t>c)</w:t>
+        <w:tab/>
         <w:t>Pistón de simple efecto</w:t>
       </w:r>
     </w:p>
@@ -159,33 +179,13 @@
         <w:pStyle w:val="Choice"/>
       </w:pPr>
       <w:r>
-        <w:t>b)</w:t>
+        <w:t>d)</w:t>
         <w:tab/>
         <w:t>Acumulador de agua</w:t>
       </w:r>
     </w:p>
     <w:p>
       <w:pPr>
-        <w:pStyle w:val="Choice"/>
-      </w:pPr>
-      <w:r>
-        <w:t>c)</w:t>
-        <w:tab/>
-        <w:t>Manómetro</w:t>
-      </w:r>
-    </w:p>
-    <w:p>
-      <w:pPr>
-        <w:pStyle w:val="Choice"/>
-      </w:pPr>
-      <w:r>
-        <w:t>d)</w:t>
-        <w:tab/>
-        <w:t>Depósito o calderín</w:t>
-      </w:r>
-    </w:p>
-    <w:p>
-      <w:pPr>
         <w:pStyle w:val="ListNumber"/>
       </w:pPr>
       <w:r>
@@ -199,7 +199,7 @@
       <w:r>
         <w:drawing>
           <wp:inline xmlns:a="http://schemas.openxmlformats.org/drawingml/2006/main" xmlns:pic="http://schemas.openxmlformats.org/drawingml/2006/picture">
-            <wp:extent cx="1342372" cy="608262"/>
+            <wp:extent cx="1708474" cy="774152"/>
             <wp:docPr id="3" name="Picture 3"/>
             <wp:cNvGraphicFramePr>
               <a:graphicFrameLocks noChangeAspect="1"/>
@@ -220,7 +220,7 @@
                   <pic:spPr>
                     <a:xfrm>
                       <a:off x="0" y="0"/>
-                      <a:ext cx="1342372" cy="608262"/>
+                      <a:ext cx="1708474" cy="774152"/>
                     </a:xfrm>
                     <a:prstGeom prst="rect"/>
                   </pic:spPr>
@@ -238,7 +238,7 @@
       <w:r>
         <w:t>a)</w:t>
         <w:tab/>
-        <w:t>Filtro de partículas</w:t>
+        <w:t>Fuente de presión</w:t>
       </w:r>
     </w:p>
     <w:p>
@@ -268,7 +268,7 @@
       <w:r>
         <w:t>d)</w:t>
         <w:tab/>
-        <w:t>Fuente de presión</w:t>
+        <w:t>Filtro de partículas</w:t>
       </w:r>
     </w:p>
     <w:p>
@@ -286,7 +286,7 @@
       <w:r>
         <w:drawing>
           <wp:inline xmlns:a="http://schemas.openxmlformats.org/drawingml/2006/main" xmlns:pic="http://schemas.openxmlformats.org/drawingml/2006/picture">
-            <wp:extent cx="1342372" cy="608262"/>
+            <wp:extent cx="1708474" cy="774152"/>
             <wp:docPr id="4" name="Picture 4"/>
             <wp:cNvGraphicFramePr>
               <a:graphicFrameLocks noChangeAspect="1"/>
@@ -307,7 +307,7 @@
                   <pic:spPr>
                     <a:xfrm>
                       <a:off x="0" y="0"/>
-                      <a:ext cx="1342372" cy="608262"/>
+                      <a:ext cx="1708474" cy="774152"/>
                     </a:xfrm>
                     <a:prstGeom prst="rect"/>
                   </pic:spPr>
@@ -325,6 +325,26 @@
       <w:r>
         <w:t>a)</w:t>
         <w:tab/>
+        <w:t>Filtro de partículas</w:t>
+      </w:r>
+    </w:p>
+    <w:p>
+      <w:pPr>
+        <w:pStyle w:val="Choice"/>
+      </w:pPr>
+      <w:r>
+        <w:t>b)</w:t>
+        <w:tab/>
+        <w:t>Escape con silenciador</w:t>
+      </w:r>
+    </w:p>
+    <w:p>
+      <w:pPr>
+        <w:pStyle w:val="Choice"/>
+      </w:pPr>
+      <w:r>
+        <w:t>c)</w:t>
+        <w:tab/>
         <w:t>Lubricador</w:t>
       </w:r>
     </w:p>
@@ -333,33 +353,13 @@
         <w:pStyle w:val="Choice"/>
       </w:pPr>
       <w:r>
-        <w:t>b)</w:t>
+        <w:t>d)</w:t>
         <w:tab/>
         <w:t>Unidad de mantenimiento</w:t>
       </w:r>
     </w:p>
     <w:p>
       <w:pPr>
-        <w:pStyle w:val="Choice"/>
-      </w:pPr>
-      <w:r>
-        <w:t>c)</w:t>
-        <w:tab/>
-        <w:t>Escape con silenciador</w:t>
-      </w:r>
-    </w:p>
-    <w:p>
-      <w:pPr>
-        <w:pStyle w:val="Choice"/>
-      </w:pPr>
-      <w:r>
-        <w:t>d)</w:t>
-        <w:tab/>
-        <w:t>Filtro de partículas</w:t>
-      </w:r>
-    </w:p>
-    <w:p>
-      <w:pPr>
         <w:pStyle w:val="ListNumber"/>
       </w:pPr>
       <w:r>
@@ -373,7 +373,7 @@
       <w:r>
         <w:drawing>
           <wp:inline xmlns:a="http://schemas.openxmlformats.org/drawingml/2006/main" xmlns:pic="http://schemas.openxmlformats.org/drawingml/2006/picture">
-            <wp:extent cx="1342372" cy="608262"/>
+            <wp:extent cx="1708474" cy="774152"/>
             <wp:docPr id="5" name="Picture 5"/>
             <wp:cNvGraphicFramePr>
               <a:graphicFrameLocks noChangeAspect="1"/>
@@ -394,7 +394,7 @@
                   <pic:spPr>
                     <a:xfrm>
                       <a:off x="0" y="0"/>
-                      <a:ext cx="1342372" cy="608262"/>
+                      <a:ext cx="1708474" cy="774152"/>
                     </a:xfrm>
                     <a:prstGeom prst="rect"/>
                   </pic:spPr>
@@ -412,16 +412,6 @@
       <w:r>
         <w:t>a)</w:t>
         <w:tab/>
-        <w:t>Filtro de agua</w:t>
-      </w:r>
-    </w:p>
-    <w:p>
-      <w:pPr>
-        <w:pStyle w:val="Choice"/>
-      </w:pPr>
-      <w:r>
-        <w:t>b)</w:t>
-        <w:tab/>
         <w:t>Filtro de partículas</w:t>
       </w:r>
     </w:p>
@@ -430,9 +420,19 @@
         <w:pStyle w:val="Choice"/>
       </w:pPr>
       <w:r>
+        <w:t>b)</w:t>
+        <w:tab/>
+        <w:t>Fuente de presión</w:t>
+      </w:r>
+    </w:p>
+    <w:p>
+      <w:pPr>
+        <w:pStyle w:val="Choice"/>
+      </w:pPr>
+      <w:r>
         <w:t>c)</w:t>
         <w:tab/>
-        <w:t>Fuente de presión</w:t>
+        <w:t>Filtro de agua</w:t>
       </w:r>
     </w:p>
     <w:p>
@@ -460,7 +460,7 @@
       <w:r>
         <w:drawing>
           <wp:inline xmlns:a="http://schemas.openxmlformats.org/drawingml/2006/main" xmlns:pic="http://schemas.openxmlformats.org/drawingml/2006/picture">
-            <wp:extent cx="1342372" cy="608262"/>
+            <wp:extent cx="1708474" cy="774152"/>
             <wp:docPr id="6" name="Picture 6"/>
             <wp:cNvGraphicFramePr>
               <a:graphicFrameLocks noChangeAspect="1"/>
@@ -481,7 +481,7 @@
                   <pic:spPr>
                     <a:xfrm>
                       <a:off x="0" y="0"/>
-                      <a:ext cx="1342372" cy="608262"/>
+                      <a:ext cx="1708474" cy="774152"/>
                     </a:xfrm>
                     <a:prstGeom prst="rect"/>
                   </pic:spPr>
@@ -499,7 +499,7 @@
       <w:r>
         <w:t>a)</w:t>
         <w:tab/>
-        <w:t>Pilotaje por rodillo</w:t>
+        <w:t>Manómetro</w:t>
       </w:r>
     </w:p>
     <w:p>
@@ -509,7 +509,7 @@
       <w:r>
         <w:t>b)</w:t>
         <w:tab/>
-        <w:t>Manómetro</w:t>
+        <w:t>Depósito o calderín</w:t>
       </w:r>
     </w:p>
     <w:p>
@@ -529,7 +529,7 @@
       <w:r>
         <w:t>d)</w:t>
         <w:tab/>
-        <w:t>Depósito o calderín</w:t>
+        <w:t>Pilotaje por rodillo</w:t>
       </w:r>
     </w:p>
     <w:p>
@@ -547,7 +547,7 @@
       <w:r>
         <w:drawing>
           <wp:inline xmlns:a="http://schemas.openxmlformats.org/drawingml/2006/main" xmlns:pic="http://schemas.openxmlformats.org/drawingml/2006/picture">
-            <wp:extent cx="1342372" cy="608262"/>
+            <wp:extent cx="1708474" cy="774152"/>
             <wp:docPr id="7" name="Picture 7"/>
             <wp:cNvGraphicFramePr>
               <a:graphicFrameLocks noChangeAspect="1"/>
@@ -568,7 +568,7 @@
                   <pic:spPr>
                     <a:xfrm>
                       <a:off x="0" y="0"/>
-                      <a:ext cx="1342372" cy="608262"/>
+                      <a:ext cx="1708474" cy="774152"/>
                     </a:xfrm>
                     <a:prstGeom prst="rect"/>
                   </pic:spPr>
@@ -586,6 +586,26 @@
       <w:r>
         <w:t>a)</w:t>
         <w:tab/>
+        <w:t>Filtro de partículas</w:t>
+      </w:r>
+    </w:p>
+    <w:p>
+      <w:pPr>
+        <w:pStyle w:val="Choice"/>
+      </w:pPr>
+      <w:r>
+        <w:t>b)</w:t>
+        <w:tab/>
+        <w:t>Purgador de condensados</w:t>
+      </w:r>
+    </w:p>
+    <w:p>
+      <w:pPr>
+        <w:pStyle w:val="Choice"/>
+      </w:pPr>
+      <w:r>
+        <w:t>c)</w:t>
+        <w:tab/>
         <w:t>Regulador de presión</w:t>
       </w:r>
     </w:p>
@@ -594,33 +614,13 @@
         <w:pStyle w:val="Choice"/>
       </w:pPr>
       <w:r>
-        <w:t>b)</w:t>
-        <w:tab/>
-        <w:t>Filtro de partículas</w:t>
-      </w:r>
-    </w:p>
-    <w:p>
-      <w:pPr>
-        <w:pStyle w:val="Choice"/>
-      </w:pPr>
-      <w:r>
-        <w:t>c)</w:t>
+        <w:t>d)</w:t>
         <w:tab/>
         <w:t>Lubricador de aire</w:t>
       </w:r>
     </w:p>
     <w:p>
       <w:pPr>
-        <w:pStyle w:val="Choice"/>
-      </w:pPr>
-      <w:r>
-        <w:t>d)</w:t>
-        <w:tab/>
-        <w:t>Purgador de condensados</w:t>
-      </w:r>
-    </w:p>
-    <w:p>
-      <w:pPr>
         <w:pStyle w:val="ListNumber"/>
       </w:pPr>
       <w:r>
@@ -634,7 +634,7 @@
       <w:r>
         <w:drawing>
           <wp:inline xmlns:a="http://schemas.openxmlformats.org/drawingml/2006/main" xmlns:pic="http://schemas.openxmlformats.org/drawingml/2006/picture">
-            <wp:extent cx="1342372" cy="608262"/>
+            <wp:extent cx="1708474" cy="774152"/>
             <wp:docPr id="8" name="Picture 8"/>
             <wp:cNvGraphicFramePr>
               <a:graphicFrameLocks noChangeAspect="1"/>
@@ -655,7 +655,7 @@
                   <pic:spPr>
                     <a:xfrm>
                       <a:off x="0" y="0"/>
-                      <a:ext cx="1342372" cy="608262"/>
+                      <a:ext cx="1708474" cy="774152"/>
                     </a:xfrm>
                     <a:prstGeom prst="rect"/>
                   </pic:spPr>
@@ -673,7 +673,7 @@
       <w:r>
         <w:t>a)</w:t>
         <w:tab/>
-        <w:t>Regulador de presión</w:t>
+        <w:t>Depósito o calderín</w:t>
       </w:r>
     </w:p>
     <w:p>
@@ -693,7 +693,7 @@
       <w:r>
         <w:t>c)</w:t>
         <w:tab/>
-        <w:t>Depósito o calderín</w:t>
+        <w:t>Regulador de presión</w:t>
       </w:r>
     </w:p>
     <w:p>
@@ -721,7 +721,7 @@
       <w:r>
         <w:drawing>
           <wp:inline xmlns:a="http://schemas.openxmlformats.org/drawingml/2006/main" xmlns:pic="http://schemas.openxmlformats.org/drawingml/2006/picture">
-            <wp:extent cx="1342372" cy="608262"/>
+            <wp:extent cx="1708474" cy="774152"/>
             <wp:docPr id="9" name="Picture 9"/>
             <wp:cNvGraphicFramePr>
               <a:graphicFrameLocks noChangeAspect="1"/>
@@ -742,7 +742,7 @@
                   <pic:spPr>
                     <a:xfrm>
                       <a:off x="0" y="0"/>
-                      <a:ext cx="1342372" cy="608262"/>
+                      <a:ext cx="1708474" cy="774152"/>
                     </a:xfrm>
                     <a:prstGeom prst="rect"/>
                   </pic:spPr>
@@ -760,6 +760,16 @@
       <w:r>
         <w:t>a)</w:t>
         <w:tab/>
+        <w:t>Motor neumático giratorio</w:t>
+      </w:r>
+    </w:p>
+    <w:p>
+      <w:pPr>
+        <w:pStyle w:val="Choice"/>
+      </w:pPr>
+      <w:r>
+        <w:t>b)</w:t>
+        <w:tab/>
         <w:t>Pistón de doble efecto</w:t>
       </w:r>
     </w:p>
@@ -768,7 +778,7 @@
         <w:pStyle w:val="Choice"/>
       </w:pPr>
       <w:r>
-        <w:t>b)</w:t>
+        <w:t>c)</w:t>
         <w:tab/>
         <w:t>Compresor neumático</w:t>
       </w:r>
@@ -778,23 +788,13 @@
         <w:pStyle w:val="Choice"/>
       </w:pPr>
       <w:r>
-        <w:t>c)</w:t>
+        <w:t>d)</w:t>
         <w:tab/>
         <w:t>Pistón de simple efecto</w:t>
       </w:r>
     </w:p>
     <w:p>
       <w:pPr>
-        <w:pStyle w:val="Choice"/>
-      </w:pPr>
-      <w:r>
-        <w:t>d)</w:t>
-        <w:tab/>
-        <w:t>Motor neumático giratorio</w:t>
-      </w:r>
-    </w:p>
-    <w:p>
-      <w:pPr>
         <w:pStyle w:val="ListNumber"/>
       </w:pPr>
       <w:r>
@@ -808,7 +808,7 @@
       <w:r>
         <w:drawing>
           <wp:inline xmlns:a="http://schemas.openxmlformats.org/drawingml/2006/main" xmlns:pic="http://schemas.openxmlformats.org/drawingml/2006/picture">
-            <wp:extent cx="1342372" cy="608262"/>
+            <wp:extent cx="1708474" cy="774152"/>
             <wp:docPr id="10" name="Picture 10"/>
             <wp:cNvGraphicFramePr>
               <a:graphicFrameLocks noChangeAspect="1"/>
@@ -829,7 +829,7 @@
                   <pic:spPr>
                     <a:xfrm>
                       <a:off x="0" y="0"/>
-                      <a:ext cx="1342372" cy="608262"/>
+                      <a:ext cx="1708474" cy="774152"/>
                     </a:xfrm>
                     <a:prstGeom prst="rect"/>
                   </pic:spPr>
@@ -847,6 +847,26 @@
       <w:r>
         <w:t>a)</w:t>
         <w:tab/>
+        <w:t>Pilotaje eléctrico</w:t>
+      </w:r>
+    </w:p>
+    <w:p>
+      <w:pPr>
+        <w:pStyle w:val="Choice"/>
+      </w:pPr>
+      <w:r>
+        <w:t>b)</w:t>
+        <w:tab/>
+        <w:t>Pilotaje manual</w:t>
+      </w:r>
+    </w:p>
+    <w:p>
+      <w:pPr>
+        <w:pStyle w:val="Choice"/>
+      </w:pPr>
+      <w:r>
+        <w:t>c)</w:t>
+        <w:tab/>
         <w:t>Pilotaje con enclavamiento</w:t>
       </w:r>
     </w:p>
@@ -855,33 +875,13 @@
         <w:pStyle w:val="Choice"/>
       </w:pPr>
       <w:r>
-        <w:t>b)</w:t>
+        <w:t>d)</w:t>
         <w:tab/>
         <w:t>Pilotaje neumático</w:t>
       </w:r>
     </w:p>
     <w:p>
       <w:pPr>
-        <w:pStyle w:val="Choice"/>
-      </w:pPr>
-      <w:r>
-        <w:t>c)</w:t>
-        <w:tab/>
-        <w:t>Pilotaje eléctrico</w:t>
-      </w:r>
-    </w:p>
-    <w:p>
-      <w:pPr>
-        <w:pStyle w:val="Choice"/>
-      </w:pPr>
-      <w:r>
-        <w:t>d)</w:t>
-        <w:tab/>
-        <w:t>Pilotaje manual</w:t>
-      </w:r>
-    </w:p>
-    <w:p>
-      <w:pPr>
         <w:pStyle w:val="ListNumber"/>
       </w:pPr>
       <w:r>
@@ -895,7 +895,7 @@
       <w:r>
         <w:drawing>
           <wp:inline xmlns:a="http://schemas.openxmlformats.org/drawingml/2006/main" xmlns:pic="http://schemas.openxmlformats.org/drawingml/2006/picture">
-            <wp:extent cx="1342372" cy="608262"/>
+            <wp:extent cx="1708474" cy="774152"/>
             <wp:docPr id="11" name="Picture 11"/>
             <wp:cNvGraphicFramePr>
               <a:graphicFrameLocks noChangeAspect="1"/>
@@ -916,7 +916,7 @@
                   <pic:spPr>
                     <a:xfrm>
                       <a:off x="0" y="0"/>
-                      <a:ext cx="1342372" cy="608262"/>
+                      <a:ext cx="1708474" cy="774152"/>
                     </a:xfrm>
                     <a:prstGeom prst="rect"/>
                   </pic:spPr>
@@ -934,16 +934,6 @@
       <w:r>
         <w:t>a)</w:t>
         <w:tab/>
-        <w:t>Pilotaje por palanca</w:t>
-      </w:r>
-    </w:p>
-    <w:p>
-      <w:pPr>
-        <w:pStyle w:val="Choice"/>
-      </w:pPr>
-      <w:r>
-        <w:t>b)</w:t>
-        <w:tab/>
         <w:t>Pilotaje eléctrico</w:t>
       </w:r>
     </w:p>
@@ -952,9 +942,19 @@
         <w:pStyle w:val="Choice"/>
       </w:pPr>
       <w:r>
+        <w:t>b)</w:t>
+        <w:tab/>
+        <w:t>Pilotaje neumático</w:t>
+      </w:r>
+    </w:p>
+    <w:p>
+      <w:pPr>
+        <w:pStyle w:val="Choice"/>
+      </w:pPr>
+      <w:r>
         <w:t>c)</w:t>
         <w:tab/>
-        <w:t>Pilotaje neumático</w:t>
+        <w:t>Pilotaje por palanca</w:t>
       </w:r>
     </w:p>
     <w:p>
@@ -982,7 +982,7 @@
       <w:r>
         <w:drawing>
           <wp:inline xmlns:a="http://schemas.openxmlformats.org/drawingml/2006/main" xmlns:pic="http://schemas.openxmlformats.org/drawingml/2006/picture">
-            <wp:extent cx="1342372" cy="608262"/>
+            <wp:extent cx="1708474" cy="774152"/>
             <wp:docPr id="12" name="Picture 12"/>
             <wp:cNvGraphicFramePr>
               <a:graphicFrameLocks noChangeAspect="1"/>
@@ -1003,7 +1003,7 @@
                   <pic:spPr>
                     <a:xfrm>
                       <a:off x="0" y="0"/>
-                      <a:ext cx="1342372" cy="608262"/>
+                      <a:ext cx="1708474" cy="774152"/>
                     </a:xfrm>
                     <a:prstGeom prst="rect"/>
                   </pic:spPr>
@@ -1031,7 +1031,7 @@
       <w:r>
         <w:t>b)</w:t>
         <w:tab/>
-        <w:t>Pilotaje eléctrico</w:t>
+        <w:t>Pilotaje por pedal</w:t>
       </w:r>
     </w:p>
     <w:p>
@@ -1041,7 +1041,7 @@
       <w:r>
         <w:t>c)</w:t>
         <w:tab/>
-        <w:t>Pilotaje por pedal</w:t>
+        <w:t>Pilotaje eléctrico</w:t>
       </w:r>
     </w:p>
     <w:p>
@@ -1069,7 +1069,7 @@
       <w:r>
         <w:drawing>
           <wp:inline xmlns:a="http://schemas.openxmlformats.org/drawingml/2006/main" xmlns:pic="http://schemas.openxmlformats.org/drawingml/2006/picture">
-            <wp:extent cx="1342372" cy="608262"/>
+            <wp:extent cx="1708474" cy="774152"/>
             <wp:docPr id="13" name="Picture 13"/>
             <wp:cNvGraphicFramePr>
               <a:graphicFrameLocks noChangeAspect="1"/>
@@ -1090,7 +1090,7 @@
                   <pic:spPr>
                     <a:xfrm>
                       <a:off x="0" y="0"/>
-                      <a:ext cx="1342372" cy="608262"/>
+                      <a:ext cx="1708474" cy="774152"/>
                     </a:xfrm>
                     <a:prstGeom prst="rect"/>
                   </pic:spPr>
@@ -1108,16 +1108,6 @@
       <w:r>
         <w:t>a)</w:t>
         <w:tab/>
-        <w:t>Pilotaje por pedal</w:t>
-      </w:r>
-    </w:p>
-    <w:p>
-      <w:pPr>
-        <w:pStyle w:val="Choice"/>
-      </w:pPr>
-      <w:r>
-        <w:t>b)</w:t>
-        <w:tab/>
         <w:t>Pilotaje por palanca</w:t>
       </w:r>
     </w:p>
@@ -1126,7 +1116,7 @@
         <w:pStyle w:val="Choice"/>
       </w:pPr>
       <w:r>
-        <w:t>c)</w:t>
+        <w:t>b)</w:t>
         <w:tab/>
         <w:t>Pilotaje eléctrico</w:t>
       </w:r>
@@ -1136,13 +1126,23 @@
         <w:pStyle w:val="Choice"/>
       </w:pPr>
       <w:r>
-        <w:t>d)</w:t>
+        <w:t>c)</w:t>
         <w:tab/>
         <w:t>Pilotaje neumático</w:t>
       </w:r>
     </w:p>
     <w:p>
       <w:pPr>
+        <w:pStyle w:val="Choice"/>
+      </w:pPr>
+      <w:r>
+        <w:t>d)</w:t>
+        <w:tab/>
+        <w:t>Pilotaje por pedal</w:t>
+      </w:r>
+    </w:p>
+    <w:p>
+      <w:pPr>
         <w:pStyle w:val="ListNumber"/>
       </w:pPr>
       <w:r>
@@ -1156,7 +1156,7 @@
       <w:r>
         <w:drawing>
           <wp:inline xmlns:a="http://schemas.openxmlformats.org/drawingml/2006/main" xmlns:pic="http://schemas.openxmlformats.org/drawingml/2006/picture">
-            <wp:extent cx="1342372" cy="608262"/>
+            <wp:extent cx="1708474" cy="774152"/>
             <wp:docPr id="14" name="Picture 14"/>
             <wp:cNvGraphicFramePr>
               <a:graphicFrameLocks noChangeAspect="1"/>
@@ -1177,7 +1177,7 @@
                   <pic:spPr>
                     <a:xfrm>
                       <a:off x="0" y="0"/>
-                      <a:ext cx="1342372" cy="608262"/>
+                      <a:ext cx="1708474" cy="774152"/>
                     </a:xfrm>
                     <a:prstGeom prst="rect"/>
                   </pic:spPr>
@@ -1205,16 +1205,6 @@
       <w:r>
         <w:t>b)</w:t>
         <w:tab/>
-        <w:t>Pilotaje por pedal</w:t>
-      </w:r>
-    </w:p>
-    <w:p>
-      <w:pPr>
-        <w:pStyle w:val="Choice"/>
-      </w:pPr>
-      <w:r>
-        <w:t>c)</w:t>
-        <w:tab/>
         <w:t>Pilotaje eléctrico</w:t>
       </w:r>
     </w:p>
@@ -1223,13 +1213,23 @@
         <w:pStyle w:val="Choice"/>
       </w:pPr>
       <w:r>
-        <w:t>d)</w:t>
+        <w:t>c)</w:t>
         <w:tab/>
         <w:t>Pilotaje por pulsador</w:t>
       </w:r>
     </w:p>
     <w:p>
       <w:pPr>
+        <w:pStyle w:val="Choice"/>
+      </w:pPr>
+      <w:r>
+        <w:t>d)</w:t>
+        <w:tab/>
+        <w:t>Pilotaje por pedal</w:t>
+      </w:r>
+    </w:p>
+    <w:p>
+      <w:pPr>
         <w:pStyle w:val="ListNumber"/>
       </w:pPr>
       <w:r>
@@ -1243,7 +1243,7 @@
       <w:r>
         <w:drawing>
           <wp:inline xmlns:a="http://schemas.openxmlformats.org/drawingml/2006/main" xmlns:pic="http://schemas.openxmlformats.org/drawingml/2006/picture">
-            <wp:extent cx="1342372" cy="608262"/>
+            <wp:extent cx="1708474" cy="774152"/>
             <wp:docPr id="15" name="Picture 15"/>
             <wp:cNvGraphicFramePr>
               <a:graphicFrameLocks noChangeAspect="1"/>
@@ -1264,7 +1264,7 @@
                   <pic:spPr>
                     <a:xfrm>
                       <a:off x="0" y="0"/>
-                      <a:ext cx="1342372" cy="608262"/>
+                      <a:ext cx="1708474" cy="774152"/>
                     </a:xfrm>
                     <a:prstGeom prst="rect"/>
                   </pic:spPr>
@@ -1282,16 +1282,6 @@
       <w:r>
         <w:t>a)</w:t>
         <w:tab/>
-        <w:t>Pilotaje neumático</w:t>
-      </w:r>
-    </w:p>
-    <w:p>
-      <w:pPr>
-        <w:pStyle w:val="Choice"/>
-      </w:pPr>
-      <w:r>
-        <w:t>b)</w:t>
-        <w:tab/>
         <w:t>Pilotaje por pulsador</w:t>
       </w:r>
     </w:p>
@@ -1300,7 +1290,7 @@
         <w:pStyle w:val="Choice"/>
       </w:pPr>
       <w:r>
-        <w:t>c)</w:t>
+        <w:t>b)</w:t>
         <w:tab/>
         <w:t>Pilotaje por palanca</w:t>
       </w:r>
@@ -1310,13 +1300,23 @@
         <w:pStyle w:val="Choice"/>
       </w:pPr>
       <w:r>
-        <w:t>d)</w:t>
+        <w:t>c)</w:t>
         <w:tab/>
         <w:t>Pilotaje por pedal</w:t>
       </w:r>
     </w:p>
     <w:p>
       <w:pPr>
+        <w:pStyle w:val="Choice"/>
+      </w:pPr>
+      <w:r>
+        <w:t>d)</w:t>
+        <w:tab/>
+        <w:t>Pilotaje neumático</w:t>
+      </w:r>
+    </w:p>
+    <w:p>
+      <w:pPr>
         <w:pStyle w:val="ListNumber"/>
       </w:pPr>
       <w:r>
@@ -1330,7 +1330,7 @@
       <w:r>
         <w:drawing>
           <wp:inline xmlns:a="http://schemas.openxmlformats.org/drawingml/2006/main" xmlns:pic="http://schemas.openxmlformats.org/drawingml/2006/picture">
-            <wp:extent cx="1342372" cy="608262"/>
+            <wp:extent cx="1708474" cy="774152"/>
             <wp:docPr id="16" name="Picture 16"/>
             <wp:cNvGraphicFramePr>
               <a:graphicFrameLocks noChangeAspect="1"/>
@@ -1351,7 +1351,7 @@
                   <pic:spPr>
                     <a:xfrm>
                       <a:off x="0" y="0"/>
-                      <a:ext cx="1342372" cy="608262"/>
+                      <a:ext cx="1708474" cy="774152"/>
                     </a:xfrm>
                     <a:prstGeom prst="rect"/>
                   </pic:spPr>
@@ -1369,7 +1369,7 @@
       <w:r>
         <w:t>a)</w:t>
         <w:tab/>
-        <w:t>Fuente de presión</w:t>
+        <w:t>Pilotaje con enclavamiento</w:t>
       </w:r>
     </w:p>
     <w:p>
@@ -1379,7 +1379,7 @@
       <w:r>
         <w:t>b)</w:t>
         <w:tab/>
-        <w:t>Pilotaje con enclavamiento</w:t>
+        <w:t>Pilotaje por palanca</w:t>
       </w:r>
     </w:p>
     <w:p>
@@ -1399,7 +1399,7 @@
       <w:r>
         <w:t>d)</w:t>
         <w:tab/>
-        <w:t>Pilotaje por palanca</w:t>
+        <w:t>Fuente de presión</w:t>
       </w:r>
     </w:p>
     <w:p>
@@ -1417,7 +1417,7 @@
       <w:r>
         <w:drawing>
           <wp:inline xmlns:a="http://schemas.openxmlformats.org/drawingml/2006/main" xmlns:pic="http://schemas.openxmlformats.org/drawingml/2006/picture">
-            <wp:extent cx="1342372" cy="608262"/>
+            <wp:extent cx="1708474" cy="774152"/>
             <wp:docPr id="17" name="Picture 17"/>
             <wp:cNvGraphicFramePr>
               <a:graphicFrameLocks noChangeAspect="1"/>
@@ -1438,7 +1438,7 @@
                   <pic:spPr>
                     <a:xfrm>
                       <a:off x="0" y="0"/>
-                      <a:ext cx="1342372" cy="608262"/>
+                      <a:ext cx="1708474" cy="774152"/>
                     </a:xfrm>
                     <a:prstGeom prst="rect"/>
                   </pic:spPr>
@@ -1456,6 +1456,16 @@
       <w:r>
         <w:t>a)</w:t>
         <w:tab/>
+        <w:t>Pistón de simple efecto</w:t>
+      </w:r>
+    </w:p>
+    <w:p>
+      <w:pPr>
+        <w:pStyle w:val="Choice"/>
+      </w:pPr>
+      <w:r>
+        <w:t>b)</w:t>
+        <w:tab/>
         <w:t>Pistón sin muelle</w:t>
       </w:r>
     </w:p>
@@ -1464,9 +1474,9 @@
         <w:pStyle w:val="Choice"/>
       </w:pPr>
       <w:r>
-        <w:t>b)</w:t>
+        <w:t>c)</w:t>
         <w:tab/>
-        <w:t>Pistón de simple efecto</w:t>
+        <w:t>Pistón de triple efecto</w:t>
       </w:r>
     </w:p>
     <w:p>
@@ -1474,23 +1484,13 @@
         <w:pStyle w:val="Choice"/>
       </w:pPr>
       <w:r>
-        <w:t>c)</w:t>
+        <w:t>d)</w:t>
         <w:tab/>
         <w:t>Pistón de doble efecto</w:t>
       </w:r>
     </w:p>
     <w:p>
       <w:pPr>
-        <w:pStyle w:val="Choice"/>
-      </w:pPr>
-      <w:r>
-        <w:t>d)</w:t>
-        <w:tab/>
-        <w:t>Pistón de triple efecto</w:t>
-      </w:r>
-    </w:p>
-    <w:p>
-      <w:pPr>
         <w:pStyle w:val="ListNumber"/>
       </w:pPr>
       <w:r>
@@ -1504,7 +1504,7 @@
       <w:r>
         <w:drawing>
           <wp:inline xmlns:a="http://schemas.openxmlformats.org/drawingml/2006/main" xmlns:pic="http://schemas.openxmlformats.org/drawingml/2006/picture">
-            <wp:extent cx="1342372" cy="608262"/>
+            <wp:extent cx="1708474" cy="774152"/>
             <wp:docPr id="18" name="Picture 18"/>
             <wp:cNvGraphicFramePr>
               <a:graphicFrameLocks noChangeAspect="1"/>
@@ -1525,7 +1525,7 @@
                   <pic:spPr>
                     <a:xfrm>
                       <a:off x="0" y="0"/>
-                      <a:ext cx="1342372" cy="608262"/>
+                      <a:ext cx="1708474" cy="774152"/>
                     </a:xfrm>
                     <a:prstGeom prst="rect"/>
                   </pic:spPr>
@@ -1543,7 +1543,7 @@
       <w:r>
         <w:t>a)</w:t>
         <w:tab/>
-        <w:t>Motor neumático giratorio</w:t>
+        <w:t>Pistón de doble efecto</w:t>
       </w:r>
     </w:p>
     <w:p>
@@ -1552,6 +1552,16 @@
       </w:pPr>
       <w:r>
         <w:t>b)</w:t>
+        <w:tab/>
+        <w:t>Pistón de simple efecto</w:t>
+      </w:r>
+    </w:p>
+    <w:p>
+      <w:pPr>
+        <w:pStyle w:val="Choice"/>
+      </w:pPr>
+      <w:r>
+        <w:t>c)</w:t>
         <w:tab/>
         <w:t>Pistón con muelle</w:t>
       </w:r>
@@ -1561,19 +1571,9 @@
         <w:pStyle w:val="Choice"/>
       </w:pPr>
       <w:r>
-        <w:t>c)</w:t>
-        <w:tab/>
-        <w:t>Pistón de simple efecto</w:t>
-      </w:r>
-    </w:p>
-    <w:p>
-      <w:pPr>
-        <w:pStyle w:val="Choice"/>
-      </w:pPr>
-      <w:r>
         <w:t>d)</w:t>
         <w:tab/>
-        <w:t>Pistón de doble efecto</w:t>
+        <w:t>Motor neumático giratorio</w:t>
       </w:r>
     </w:p>
     <w:p>
@@ -1591,7 +1591,7 @@
       <w:r>
         <w:drawing>
           <wp:inline xmlns:a="http://schemas.openxmlformats.org/drawingml/2006/main" xmlns:pic="http://schemas.openxmlformats.org/drawingml/2006/picture">
-            <wp:extent cx="1342372" cy="608262"/>
+            <wp:extent cx="1708474" cy="774152"/>
             <wp:docPr id="19" name="Picture 19"/>
             <wp:cNvGraphicFramePr>
               <a:graphicFrameLocks noChangeAspect="1"/>
@@ -1612,7 +1612,7 @@
                   <pic:spPr>
                     <a:xfrm>
                       <a:off x="0" y="0"/>
-                      <a:ext cx="1342372" cy="608262"/>
+                      <a:ext cx="1708474" cy="774152"/>
                     </a:xfrm>
                     <a:prstGeom prst="rect"/>
                   </pic:spPr>
@@ -1650,7 +1650,7 @@
       <w:r>
         <w:t>c)</w:t>
         <w:tab/>
-        <w:t>Filtro de aire</w:t>
+        <w:t>Lubricador</w:t>
       </w:r>
     </w:p>
     <w:p>
@@ -1660,7 +1660,7 @@
       <w:r>
         <w:t>d)</w:t>
         <w:tab/>
-        <w:t>Lubricador</w:t>
+        <w:t>Filtro de aire</w:t>
       </w:r>
     </w:p>
     <w:p>
@@ -1678,7 +1678,7 @@
       <w:r>
         <w:drawing>
           <wp:inline xmlns:a="http://schemas.openxmlformats.org/drawingml/2006/main" xmlns:pic="http://schemas.openxmlformats.org/drawingml/2006/picture">
-            <wp:extent cx="1342372" cy="608262"/>
+            <wp:extent cx="1708474" cy="774152"/>
             <wp:docPr id="20" name="Picture 20"/>
             <wp:cNvGraphicFramePr>
               <a:graphicFrameLocks noChangeAspect="1"/>
@@ -1699,7 +1699,7 @@
                   <pic:spPr>
                     <a:xfrm>
                       <a:off x="0" y="0"/>
-                      <a:ext cx="1342372" cy="608262"/>
+                      <a:ext cx="1708474" cy="774152"/>
                     </a:xfrm>
                     <a:prstGeom prst="rect"/>
                   </pic:spPr>
@@ -1717,7 +1717,7 @@
       <w:r>
         <w:t>a)</w:t>
         <w:tab/>
-        <w:t>Regulador de presión</w:t>
+        <w:t>Válvula de simultaneidad</w:t>
       </w:r>
     </w:p>
     <w:p>
@@ -1727,7 +1727,7 @@
       <w:r>
         <w:t>b)</w:t>
         <w:tab/>
-        <w:t>Retorno por muelle</w:t>
+        <w:t>Regulador de presión</w:t>
       </w:r>
     </w:p>
     <w:p>
@@ -1747,7 +1747,7 @@
       <w:r>
         <w:t>d)</w:t>
         <w:tab/>
-        <w:t>Válvula de simultaneidad</w:t>
+        <w:t>Retorno por muelle</w:t>
       </w:r>
     </w:p>
     <w:p>
@@ -1765,7 +1765,7 @@
       <w:r>
         <w:drawing>
           <wp:inline xmlns:a="http://schemas.openxmlformats.org/drawingml/2006/main" xmlns:pic="http://schemas.openxmlformats.org/drawingml/2006/picture">
-            <wp:extent cx="1342372" cy="608262"/>
+            <wp:extent cx="1708474" cy="774152"/>
             <wp:docPr id="21" name="Picture 21"/>
             <wp:cNvGraphicFramePr>
               <a:graphicFrameLocks noChangeAspect="1"/>
@@ -1786,7 +1786,7 @@
                   <pic:spPr>
                     <a:xfrm>
                       <a:off x="0" y="0"/>
-                      <a:ext cx="1342372" cy="608262"/>
+                      <a:ext cx="1708474" cy="774152"/>
                     </a:xfrm>
                     <a:prstGeom prst="rect"/>
                   </pic:spPr>
@@ -1804,6 +1804,16 @@
       <w:r>
         <w:t>a)</w:t>
         <w:tab/>
+        <w:t>Pilotaje por muelle</w:t>
+      </w:r>
+    </w:p>
+    <w:p>
+      <w:pPr>
+        <w:pStyle w:val="Choice"/>
+      </w:pPr>
+      <w:r>
+        <w:t>b)</w:t>
+        <w:tab/>
         <w:t>Pilotaje neumático</w:t>
       </w:r>
     </w:p>
@@ -1812,19 +1822,9 @@
         <w:pStyle w:val="Choice"/>
       </w:pPr>
       <w:r>
-        <w:t>b)</w:t>
+        <w:t>c)</w:t>
         <w:tab/>
         <w:t>Retorno por muelle</w:t>
-      </w:r>
-    </w:p>
-    <w:p>
-      <w:pPr>
-        <w:pStyle w:val="Choice"/>
-      </w:pPr>
-      <w:r>
-        <w:t>c)</w:t>
-        <w:tab/>
-        <w:t>Pilotaje por muelle</w:t>
       </w:r>
     </w:p>
     <w:p>
@@ -1852,7 +1852,7 @@
       <w:r>
         <w:drawing>
           <wp:inline xmlns:a="http://schemas.openxmlformats.org/drawingml/2006/main" xmlns:pic="http://schemas.openxmlformats.org/drawingml/2006/picture">
-            <wp:extent cx="1342372" cy="608262"/>
+            <wp:extent cx="1708474" cy="774152"/>
             <wp:docPr id="22" name="Picture 22"/>
             <wp:cNvGraphicFramePr>
               <a:graphicFrameLocks noChangeAspect="1"/>
@@ -1873,7 +1873,7 @@
                   <pic:spPr>
                     <a:xfrm>
                       <a:off x="0" y="0"/>
-                      <a:ext cx="1342372" cy="608262"/>
+                      <a:ext cx="1708474" cy="774152"/>
                     </a:xfrm>
                     <a:prstGeom prst="rect"/>
                   </pic:spPr>
@@ -1891,7 +1891,7 @@
       <w:r>
         <w:t>a)</w:t>
         <w:tab/>
-        <w:t>Purgador de condensados</w:t>
+        <w:t>Secador de aire</w:t>
       </w:r>
     </w:p>
     <w:p>
@@ -1911,7 +1911,7 @@
       <w:r>
         <w:t>c)</w:t>
         <w:tab/>
-        <w:t>Secador de aire</w:t>
+        <w:t>Purgador de condensados</w:t>
       </w:r>
     </w:p>
     <w:p>
@@ -1939,7 +1939,7 @@
       <w:r>
         <w:drawing>
           <wp:inline xmlns:a="http://schemas.openxmlformats.org/drawingml/2006/main" xmlns:pic="http://schemas.openxmlformats.org/drawingml/2006/picture">
-            <wp:extent cx="1342372" cy="608262"/>
+            <wp:extent cx="1708474" cy="774152"/>
             <wp:docPr id="23" name="Picture 23"/>
             <wp:cNvGraphicFramePr>
               <a:graphicFrameLocks noChangeAspect="1"/>
@@ -1960,7 +1960,7 @@
                   <pic:spPr>
                     <a:xfrm>
                       <a:off x="0" y="0"/>
-                      <a:ext cx="1342372" cy="608262"/>
+                      <a:ext cx="1708474" cy="774152"/>
                     </a:xfrm>
                     <a:prstGeom prst="rect"/>
                   </pic:spPr>
@@ -1978,6 +1978,26 @@
       <w:r>
         <w:t>a)</w:t>
         <w:tab/>
+        <w:t>Filtro con manómetro</w:t>
+      </w:r>
+    </w:p>
+    <w:p>
+      <w:pPr>
+        <w:pStyle w:val="Choice"/>
+      </w:pPr>
+      <w:r>
+        <w:t>b)</w:t>
+        <w:tab/>
+        <w:t>Filtro de aire</w:t>
+      </w:r>
+    </w:p>
+    <w:p>
+      <w:pPr>
+        <w:pStyle w:val="Choice"/>
+      </w:pPr>
+      <w:r>
+        <w:t>c)</w:t>
+        <w:tab/>
         <w:t>Unidad de mantenimiento</w:t>
       </w:r>
     </w:p>
@@ -1986,33 +2006,13 @@
         <w:pStyle w:val="Choice"/>
       </w:pPr>
       <w:r>
-        <w:t>b)</w:t>
+        <w:t>d)</w:t>
         <w:tab/>
         <w:t>Manómetro</w:t>
       </w:r>
     </w:p>
     <w:p>
       <w:pPr>
-        <w:pStyle w:val="Choice"/>
-      </w:pPr>
-      <w:r>
-        <w:t>c)</w:t>
-        <w:tab/>
-        <w:t>Filtro de aire</w:t>
-      </w:r>
-    </w:p>
-    <w:p>
-      <w:pPr>
-        <w:pStyle w:val="Choice"/>
-      </w:pPr>
-      <w:r>
-        <w:t>d)</w:t>
-        <w:tab/>
-        <w:t>Filtro con manómetro</w:t>
-      </w:r>
-    </w:p>
-    <w:p>
-      <w:pPr>
         <w:pStyle w:val="ListNumber"/>
       </w:pPr>
       <w:r>
@@ -2026,7 +2026,7 @@
       <w:r>
         <w:drawing>
           <wp:inline xmlns:a="http://schemas.openxmlformats.org/drawingml/2006/main" xmlns:pic="http://schemas.openxmlformats.org/drawingml/2006/picture">
-            <wp:extent cx="1342372" cy="608262"/>
+            <wp:extent cx="1708474" cy="774152"/>
             <wp:docPr id="24" name="Picture 24"/>
             <wp:cNvGraphicFramePr>
               <a:graphicFrameLocks noChangeAspect="1"/>
@@ -2047,7 +2047,7 @@
                   <pic:spPr>
                     <a:xfrm>
                       <a:off x="0" y="0"/>
-                      <a:ext cx="1342372" cy="608262"/>
+                      <a:ext cx="1708474" cy="774152"/>
                     </a:xfrm>
                     <a:prstGeom prst="rect"/>
                   </pic:spPr>
@@ -2065,16 +2065,6 @@
       <w:r>
         <w:t>a)</w:t>
         <w:tab/>
-        <w:t>Válvula 4/2</w:t>
-      </w:r>
-    </w:p>
-    <w:p>
-      <w:pPr>
-        <w:pStyle w:val="Choice"/>
-      </w:pPr>
-      <w:r>
-        <w:t>b)</w:t>
-        <w:tab/>
         <w:t>Válvula 5/2</w:t>
       </w:r>
     </w:p>
@@ -2083,7 +2073,7 @@
         <w:pStyle w:val="Choice"/>
       </w:pPr>
       <w:r>
-        <w:t>c)</w:t>
+        <w:t>b)</w:t>
         <w:tab/>
         <w:t>Válvula 3/2</w:t>
       </w:r>
@@ -2093,13 +2083,23 @@
         <w:pStyle w:val="Choice"/>
       </w:pPr>
       <w:r>
-        <w:t>d)</w:t>
+        <w:t>c)</w:t>
         <w:tab/>
         <w:t>Válvula 2/2</w:t>
       </w:r>
     </w:p>
     <w:p>
       <w:pPr>
+        <w:pStyle w:val="Choice"/>
+      </w:pPr>
+      <w:r>
+        <w:t>d)</w:t>
+        <w:tab/>
+        <w:t>Válvula 4/2</w:t>
+      </w:r>
+    </w:p>
+    <w:p>
+      <w:pPr>
         <w:pStyle w:val="ListNumber"/>
       </w:pPr>
       <w:r>
@@ -2113,7 +2113,7 @@
       <w:r>
         <w:drawing>
           <wp:inline xmlns:a="http://schemas.openxmlformats.org/drawingml/2006/main" xmlns:pic="http://schemas.openxmlformats.org/drawingml/2006/picture">
-            <wp:extent cx="1342372" cy="608262"/>
+            <wp:extent cx="1708474" cy="774152"/>
             <wp:docPr id="25" name="Picture 25"/>
             <wp:cNvGraphicFramePr>
               <a:graphicFrameLocks noChangeAspect="1"/>
@@ -2134,7 +2134,7 @@
                   <pic:spPr>
                     <a:xfrm>
                       <a:off x="0" y="0"/>
-                      <a:ext cx="1342372" cy="608262"/>
+                      <a:ext cx="1708474" cy="774152"/>
                     </a:xfrm>
                     <a:prstGeom prst="rect"/>
                   </pic:spPr>
@@ -2172,7 +2172,7 @@
       <w:r>
         <w:t>c)</w:t>
         <w:tab/>
-        <w:t>Válvula 2/2</w:t>
+        <w:t>Válvula 4/2</w:t>
       </w:r>
     </w:p>
     <w:p>
@@ -2182,7 +2182,7 @@
       <w:r>
         <w:t>d)</w:t>
         <w:tab/>
-        <w:t>Válvula 4/2</w:t>
+        <w:t>Válvula 2/2</w:t>
       </w:r>
     </w:p>
     <w:p>
@@ -2200,7 +2200,7 @@
       <w:r>
         <w:drawing>
           <wp:inline xmlns:a="http://schemas.openxmlformats.org/drawingml/2006/main" xmlns:pic="http://schemas.openxmlformats.org/drawingml/2006/picture">
-            <wp:extent cx="1342372" cy="608262"/>
+            <wp:extent cx="1708474" cy="774152"/>
             <wp:docPr id="26" name="Picture 26"/>
             <wp:cNvGraphicFramePr>
               <a:graphicFrameLocks noChangeAspect="1"/>
@@ -2221,7 +2221,7 @@
                   <pic:spPr>
                     <a:xfrm>
                       <a:off x="0" y="0"/>
-                      <a:ext cx="1342372" cy="608262"/>
+                      <a:ext cx="1708474" cy="774152"/>
                     </a:xfrm>
                     <a:prstGeom prst="rect"/>
                   </pic:spPr>
@@ -2239,16 +2239,6 @@
       <w:r>
         <w:t>a)</w:t>
         <w:tab/>
-        <w:t>Pistón de doble efecto</w:t>
-      </w:r>
-    </w:p>
-    <w:p>
-      <w:pPr>
-        <w:pStyle w:val="Choice"/>
-      </w:pPr>
-      <w:r>
-        <w:t>b)</w:t>
-        <w:tab/>
         <w:t>Válvula 2/2</w:t>
       </w:r>
     </w:p>
@@ -2257,9 +2247,19 @@
         <w:pStyle w:val="Choice"/>
       </w:pPr>
       <w:r>
+        <w:t>b)</w:t>
+        <w:tab/>
+        <w:t>Válvula 3/2</w:t>
+      </w:r>
+    </w:p>
+    <w:p>
+      <w:pPr>
+        <w:pStyle w:val="Choice"/>
+      </w:pPr>
+      <w:r>
         <w:t>c)</w:t>
         <w:tab/>
-        <w:t>Válvula 3/2</w:t>
+        <w:t>Pistón de doble efecto</w:t>
       </w:r>
     </w:p>
     <w:p>
@@ -2287,7 +2287,7 @@
       <w:r>
         <w:drawing>
           <wp:inline xmlns:a="http://schemas.openxmlformats.org/drawingml/2006/main" xmlns:pic="http://schemas.openxmlformats.org/drawingml/2006/picture">
-            <wp:extent cx="1342372" cy="608262"/>
+            <wp:extent cx="1708474" cy="774152"/>
             <wp:docPr id="27" name="Picture 27"/>
             <wp:cNvGraphicFramePr>
               <a:graphicFrameLocks noChangeAspect="1"/>
@@ -2308,7 +2308,7 @@
                   <pic:spPr>
                     <a:xfrm>
                       <a:off x="0" y="0"/>
-                      <a:ext cx="1342372" cy="608262"/>
+                      <a:ext cx="1708474" cy="774152"/>
                     </a:xfrm>
                     <a:prstGeom prst="rect"/>
                   </pic:spPr>
@@ -2326,7 +2326,7 @@
       <w:r>
         <w:t>a)</w:t>
         <w:tab/>
-        <w:t>Válvula 3/2</w:t>
+        <w:t>Pilotaje neumático</w:t>
       </w:r>
     </w:p>
     <w:p>
@@ -2336,7 +2336,7 @@
       <w:r>
         <w:t>b)</w:t>
         <w:tab/>
-        <w:t>Válvula 5/2</w:t>
+        <w:t>Válvula 3/2</w:t>
       </w:r>
     </w:p>
     <w:p>
@@ -2356,7 +2356,7 @@
       <w:r>
         <w:t>d)</w:t>
         <w:tab/>
-        <w:t>Pilotaje neumático</w:t>
+        <w:t>Válvula 5/2</w:t>
       </w:r>
     </w:p>
     <w:p>
@@ -2374,7 +2374,7 @@
       <w:r>
         <w:drawing>
           <wp:inline xmlns:a="http://schemas.openxmlformats.org/drawingml/2006/main" xmlns:pic="http://schemas.openxmlformats.org/drawingml/2006/picture">
-            <wp:extent cx="1342372" cy="608262"/>
+            <wp:extent cx="1708474" cy="774152"/>
             <wp:docPr id="28" name="Picture 28"/>
             <wp:cNvGraphicFramePr>
               <a:graphicFrameLocks noChangeAspect="1"/>
@@ -2395,7 +2395,7 @@
                   <pic:spPr>
                     <a:xfrm>
                       <a:off x="0" y="0"/>
-                      <a:ext cx="1342372" cy="608262"/>
+                      <a:ext cx="1708474" cy="774152"/>
                     </a:xfrm>
                     <a:prstGeom prst="rect"/>
                   </pic:spPr>
@@ -2413,6 +2413,26 @@
       <w:r>
         <w:t>a)</w:t>
         <w:tab/>
+        <w:t>Válvula de bola</w:t>
+      </w:r>
+    </w:p>
+    <w:p>
+      <w:pPr>
+        <w:pStyle w:val="Choice"/>
+      </w:pPr>
+      <w:r>
+        <w:t>b)</w:t>
+        <w:tab/>
+        <w:t>Válvula OR</w:t>
+      </w:r>
+    </w:p>
+    <w:p>
+      <w:pPr>
+        <w:pStyle w:val="Choice"/>
+      </w:pPr>
+      <w:r>
+        <w:t>c)</w:t>
+        <w:tab/>
         <w:t>Válvula de simultaneidad</w:t>
       </w:r>
     </w:p>
@@ -2421,33 +2441,13 @@
         <w:pStyle w:val="Choice"/>
       </w:pPr>
       <w:r>
-        <w:t>b)</w:t>
-        <w:tab/>
-        <w:t>Válvula de bola</w:t>
-      </w:r>
-    </w:p>
-    <w:p>
-      <w:pPr>
-        <w:pStyle w:val="Choice"/>
-      </w:pPr>
-      <w:r>
-        <w:t>c)</w:t>
+        <w:t>d)</w:t>
         <w:tab/>
         <w:t>Válvula antirretorno</w:t>
       </w:r>
     </w:p>
     <w:p>
       <w:pPr>
-        <w:pStyle w:val="Choice"/>
-      </w:pPr>
-      <w:r>
-        <w:t>d)</w:t>
-        <w:tab/>
-        <w:t>Válvula OR</w:t>
-      </w:r>
-    </w:p>
-    <w:p>
-      <w:pPr>
         <w:pStyle w:val="ListNumber"/>
       </w:pPr>
       <w:r>
@@ -2461,7 +2461,7 @@
       <w:r>
         <w:drawing>
           <wp:inline xmlns:a="http://schemas.openxmlformats.org/drawingml/2006/main" xmlns:pic="http://schemas.openxmlformats.org/drawingml/2006/picture">
-            <wp:extent cx="1342372" cy="608262"/>
+            <wp:extent cx="1708474" cy="774152"/>
             <wp:docPr id="29" name="Picture 29"/>
             <wp:cNvGraphicFramePr>
               <a:graphicFrameLocks noChangeAspect="1"/>
@@ -2482,7 +2482,7 @@
                   <pic:spPr>
                     <a:xfrm>
                       <a:off x="0" y="0"/>
-                      <a:ext cx="1342372" cy="608262"/>
+                      <a:ext cx="1708474" cy="774152"/>
                     </a:xfrm>
                     <a:prstGeom prst="rect"/>
                   </pic:spPr>
@@ -2500,7 +2500,7 @@
       <w:r>
         <w:t>a)</w:t>
         <w:tab/>
-        <w:t>Válvula estranguladora unidireccional</w:t>
+        <w:t>Válvula antirretorno</w:t>
       </w:r>
     </w:p>
     <w:p>
@@ -2520,7 +2520,7 @@
       <w:r>
         <w:t>c)</w:t>
         <w:tab/>
-        <w:t>Válvula antirretorno</w:t>
+        <w:t>Válvula estranguladora</w:t>
       </w:r>
     </w:p>
     <w:p>
@@ -2530,7 +2530,7 @@
       <w:r>
         <w:t>d)</w:t>
         <w:tab/>
-        <w:t>Válvula estranguladora</w:t>
+        <w:t>Válvula estranguladora unidireccional</w:t>
       </w:r>
     </w:p>
     <w:p>
@@ -2548,7 +2548,7 @@
       <w:r>
         <w:drawing>
           <wp:inline xmlns:a="http://schemas.openxmlformats.org/drawingml/2006/main" xmlns:pic="http://schemas.openxmlformats.org/drawingml/2006/picture">
-            <wp:extent cx="1342372" cy="608262"/>
+            <wp:extent cx="1708474" cy="774152"/>
             <wp:docPr id="30" name="Picture 30"/>
             <wp:cNvGraphicFramePr>
               <a:graphicFrameLocks noChangeAspect="1"/>
@@ -2569,7 +2569,7 @@
                   <pic:spPr>
                     <a:xfrm>
                       <a:off x="0" y="0"/>
-                      <a:ext cx="1342372" cy="608262"/>
+                      <a:ext cx="1708474" cy="774152"/>
                     </a:xfrm>
                     <a:prstGeom prst="rect"/>
                   </pic:spPr>
@@ -2587,7 +2587,7 @@
       <w:r>
         <w:t>a)</w:t>
         <w:tab/>
-        <w:t>Válvula estranguladora</w:t>
+        <w:t>Válvula de simultaneidad</w:t>
       </w:r>
     </w:p>
     <w:p>
@@ -2597,7 +2597,7 @@
       <w:r>
         <w:t>b)</w:t>
         <w:tab/>
-        <w:t>Válvula OR</w:t>
+        <w:t>Válvula estranguladora</w:t>
       </w:r>
     </w:p>
     <w:p>
@@ -2617,7 +2617,7 @@
       <w:r>
         <w:t>d)</w:t>
         <w:tab/>
-        <w:t>Válvula de simultaneidad</w:t>
+        <w:t>Válvula OR</w:t>
       </w:r>
     </w:p>
     <w:p>
@@ -2635,7 +2635,7 @@
       <w:r>
         <w:drawing>
           <wp:inline xmlns:a="http://schemas.openxmlformats.org/drawingml/2006/main" xmlns:pic="http://schemas.openxmlformats.org/drawingml/2006/picture">
-            <wp:extent cx="1342372" cy="608262"/>
+            <wp:extent cx="1708474" cy="774152"/>
             <wp:docPr id="31" name="Picture 31"/>
             <wp:cNvGraphicFramePr>
               <a:graphicFrameLocks noChangeAspect="1"/>
@@ -2656,7 +2656,7 @@
                   <pic:spPr>
                     <a:xfrm>
                       <a:off x="0" y="0"/>
-                      <a:ext cx="1342372" cy="608262"/>
+                      <a:ext cx="1708474" cy="774152"/>
                     </a:xfrm>
                     <a:prstGeom prst="rect"/>
                   </pic:spPr>
@@ -2674,6 +2674,26 @@
       <w:r>
         <w:t>a)</w:t>
         <w:tab/>
+        <w:t>Válvula OR</w:t>
+      </w:r>
+    </w:p>
+    <w:p>
+      <w:pPr>
+        <w:pStyle w:val="Choice"/>
+      </w:pPr>
+      <w:r>
+        <w:t>b)</w:t>
+        <w:tab/>
+        <w:t>Válvula de simultaneidad</w:t>
+      </w:r>
+    </w:p>
+    <w:p>
+      <w:pPr>
+        <w:pStyle w:val="Choice"/>
+      </w:pPr>
+      <w:r>
+        <w:t>c)</w:t>
+        <w:tab/>
         <w:t>Válvula de bola</w:t>
       </w:r>
     </w:p>
@@ -2682,33 +2702,13 @@
         <w:pStyle w:val="Choice"/>
       </w:pPr>
       <w:r>
-        <w:t>b)</w:t>
+        <w:t>d)</w:t>
         <w:tab/>
         <w:t>Válvula AND</w:t>
       </w:r>
     </w:p>
     <w:p>
       <w:pPr>
-        <w:pStyle w:val="Choice"/>
-      </w:pPr>
-      <w:r>
-        <w:t>c)</w:t>
-        <w:tab/>
-        <w:t>Válvula de simultaneidad</w:t>
-      </w:r>
-    </w:p>
-    <w:p>
-      <w:pPr>
-        <w:pStyle w:val="Choice"/>
-      </w:pPr>
-      <w:r>
-        <w:t>d)</w:t>
-        <w:tab/>
-        <w:t>Válvula OR</w:t>
-      </w:r>
-    </w:p>
-    <w:p>
-      <w:pPr>
         <w:pStyle w:val="ListNumber"/>
       </w:pPr>
       <w:r>
@@ -2722,7 +2722,7 @@
       <w:r>
         <w:drawing>
           <wp:inline xmlns:a="http://schemas.openxmlformats.org/drawingml/2006/main" xmlns:pic="http://schemas.openxmlformats.org/drawingml/2006/picture">
-            <wp:extent cx="1342372" cy="608262"/>
+            <wp:extent cx="1708474" cy="774152"/>
             <wp:docPr id="32" name="Picture 32"/>
             <wp:cNvGraphicFramePr>
               <a:graphicFrameLocks noChangeAspect="1"/>
@@ -2743,7 +2743,7 @@
                   <pic:spPr>
                     <a:xfrm>
                       <a:off x="0" y="0"/>
-                      <a:ext cx="1342372" cy="608262"/>
+                      <a:ext cx="1708474" cy="774152"/>
                     </a:xfrm>
                     <a:prstGeom prst="rect"/>
                   </pic:spPr>
@@ -2771,16 +2771,6 @@
       <w:r>
         <w:t>b)</w:t>
         <w:tab/>
-        <w:t>Válvula OR</w:t>
-      </w:r>
-    </w:p>
-    <w:p>
-      <w:pPr>
-        <w:pStyle w:val="Choice"/>
-      </w:pPr>
-      <w:r>
-        <w:t>c)</w:t>
-        <w:tab/>
         <w:t>Válvula de barrera</w:t>
       </w:r>
     </w:p>
@@ -2789,9 +2779,19 @@
         <w:pStyle w:val="Choice"/>
       </w:pPr>
       <w:r>
+        <w:t>c)</w:t>
+        <w:tab/>
+        <w:t>Válvula antirretorno</w:t>
+      </w:r>
+    </w:p>
+    <w:p>
+      <w:pPr>
+        <w:pStyle w:val="Choice"/>
+      </w:pPr>
+      <w:r>
         <w:t>d)</w:t>
         <w:tab/>
-        <w:t>Válvula antirretorno</w:t>
+        <w:t>Válvula OR</w:t>
       </w:r>
     </w:p>
     <w:sectPr>

--- a/source-multichoice/build/es-neumatic-symbol-name.docx
+++ b/source-multichoice/build/es-neumatic-symbol-name.docx
@@ -64,6 +64,26 @@
       <w:r>
         <w:t>a)</w:t>
         <w:tab/>
+        <w:t>Compresor neumático</w:t>
+      </w:r>
+    </w:p>
+    <w:p>
+      <w:pPr>
+        <w:pStyle w:val="Choice"/>
+      </w:pPr>
+      <w:r>
+        <w:t>b)</w:t>
+        <w:tab/>
+        <w:t>Motor neumático giratorio</w:t>
+      </w:r>
+    </w:p>
+    <w:p>
+      <w:pPr>
+        <w:pStyle w:val="Choice"/>
+      </w:pPr>
+      <w:r>
+        <w:t>c)</w:t>
+        <w:tab/>
         <w:t>Unidad de mantenimiento</w:t>
       </w:r>
     </w:p>
@@ -72,29 +92,9 @@
         <w:pStyle w:val="Choice"/>
       </w:pPr>
       <w:r>
-        <w:t>b)</w:t>
+        <w:t>d)</w:t>
         <w:tab/>
         <w:t>Manómetro</w:t>
-      </w:r>
-    </w:p>
-    <w:p>
-      <w:pPr>
-        <w:pStyle w:val="Choice"/>
-      </w:pPr>
-      <w:r>
-        <w:t>c)</w:t>
-        <w:tab/>
-        <w:t>Compresor neumático</w:t>
-      </w:r>
-    </w:p>
-    <w:p>
-      <w:pPr>
-        <w:pStyle w:val="Choice"/>
-      </w:pPr>
-      <w:r>
-        <w:t>d)</w:t>
-        <w:tab/>
-        <w:t>Motor neumático giratorio</w:t>
       </w:r>
     </w:p>
     <w:p>
@@ -161,7 +161,7 @@
       <w:r>
         <w:t>b)</w:t>
         <w:tab/>
-        <w:t>Depósito o calderín</w:t>
+        <w:t>Acumulador de agua</w:t>
       </w:r>
     </w:p>
     <w:p>
@@ -181,7 +181,7 @@
       <w:r>
         <w:t>d)</w:t>
         <w:tab/>
-        <w:t>Acumulador de agua</w:t>
+        <w:t>Depósito o calderín</w:t>
       </w:r>
     </w:p>
     <w:p>
@@ -238,6 +238,16 @@
       <w:r>
         <w:t>a)</w:t>
         <w:tab/>
+        <w:t>Escape de aire</w:t>
+      </w:r>
+    </w:p>
+    <w:p>
+      <w:pPr>
+        <w:pStyle w:val="Choice"/>
+      </w:pPr>
+      <w:r>
+        <w:t>b)</w:t>
+        <w:tab/>
         <w:t>Fuente de presión</w:t>
       </w:r>
     </w:p>
@@ -246,9 +256,9 @@
         <w:pStyle w:val="Choice"/>
       </w:pPr>
       <w:r>
-        <w:t>b)</w:t>
+        <w:t>c)</w:t>
         <w:tab/>
-        <w:t>Escape de aire</w:t>
+        <w:t>Filtro de partículas</w:t>
       </w:r>
     </w:p>
     <w:p>
@@ -256,19 +266,9 @@
         <w:pStyle w:val="Choice"/>
       </w:pPr>
       <w:r>
-        <w:t>c)</w:t>
+        <w:t>d)</w:t>
         <w:tab/>
         <w:t>Purgador de condensados</w:t>
-      </w:r>
-    </w:p>
-    <w:p>
-      <w:pPr>
-        <w:pStyle w:val="Choice"/>
-      </w:pPr>
-      <w:r>
-        <w:t>d)</w:t>
-        <w:tab/>
-        <w:t>Filtro de partículas</w:t>
       </w:r>
     </w:p>
     <w:p>
@@ -325,6 +325,16 @@
       <w:r>
         <w:t>a)</w:t>
         <w:tab/>
+        <w:t>Lubricador</w:t>
+      </w:r>
+    </w:p>
+    <w:p>
+      <w:pPr>
+        <w:pStyle w:val="Choice"/>
+      </w:pPr>
+      <w:r>
+        <w:t>b)</w:t>
+        <w:tab/>
         <w:t>Filtro de partículas</w:t>
       </w:r>
     </w:p>
@@ -333,19 +343,9 @@
         <w:pStyle w:val="Choice"/>
       </w:pPr>
       <w:r>
-        <w:t>b)</w:t>
+        <w:t>c)</w:t>
         <w:tab/>
         <w:t>Escape con silenciador</w:t>
-      </w:r>
-    </w:p>
-    <w:p>
-      <w:pPr>
-        <w:pStyle w:val="Choice"/>
-      </w:pPr>
-      <w:r>
-        <w:t>c)</w:t>
-        <w:tab/>
-        <w:t>Lubricador</w:t>
       </w:r>
     </w:p>
     <w:p>
@@ -412,16 +412,6 @@
       <w:r>
         <w:t>a)</w:t>
         <w:tab/>
-        <w:t>Filtro de partículas</w:t>
-      </w:r>
-    </w:p>
-    <w:p>
-      <w:pPr>
-        <w:pStyle w:val="Choice"/>
-      </w:pPr>
-      <w:r>
-        <w:t>b)</w:t>
-        <w:tab/>
         <w:t>Fuente de presión</w:t>
       </w:r>
     </w:p>
@@ -430,9 +420,19 @@
         <w:pStyle w:val="Choice"/>
       </w:pPr>
       <w:r>
+        <w:t>b)</w:t>
+        <w:tab/>
+        <w:t>Filtro de agua</w:t>
+      </w:r>
+    </w:p>
+    <w:p>
+      <w:pPr>
+        <w:pStyle w:val="Choice"/>
+      </w:pPr>
+      <w:r>
         <w:t>c)</w:t>
         <w:tab/>
-        <w:t>Filtro de agua</w:t>
+        <w:t>Filtro de partículas</w:t>
       </w:r>
     </w:p>
     <w:p>
@@ -499,7 +499,7 @@
       <w:r>
         <w:t>a)</w:t>
         <w:tab/>
-        <w:t>Manómetro</w:t>
+        <w:t>Pilotaje por rodillo</w:t>
       </w:r>
     </w:p>
     <w:p>
@@ -519,7 +519,7 @@
       <w:r>
         <w:t>c)</w:t>
         <w:tab/>
-        <w:t>Fuente de presión</w:t>
+        <w:t>Manómetro</w:t>
       </w:r>
     </w:p>
     <w:p>
@@ -529,7 +529,7 @@
       <w:r>
         <w:t>d)</w:t>
         <w:tab/>
-        <w:t>Pilotaje por rodillo</w:t>
+        <w:t>Fuente de presión</w:t>
       </w:r>
     </w:p>
     <w:p>
@@ -586,7 +586,7 @@
       <w:r>
         <w:t>a)</w:t>
         <w:tab/>
-        <w:t>Filtro de partículas</w:t>
+        <w:t>Lubricador de aire</w:t>
       </w:r>
     </w:p>
     <w:p>
@@ -595,16 +595,6 @@
       </w:pPr>
       <w:r>
         <w:t>b)</w:t>
-        <w:tab/>
-        <w:t>Purgador de condensados</w:t>
-      </w:r>
-    </w:p>
-    <w:p>
-      <w:pPr>
-        <w:pStyle w:val="Choice"/>
-      </w:pPr>
-      <w:r>
-        <w:t>c)</w:t>
         <w:tab/>
         <w:t>Regulador de presión</w:t>
       </w:r>
@@ -614,9 +604,19 @@
         <w:pStyle w:val="Choice"/>
       </w:pPr>
       <w:r>
+        <w:t>c)</w:t>
+        <w:tab/>
+        <w:t>Filtro de partículas</w:t>
+      </w:r>
+    </w:p>
+    <w:p>
+      <w:pPr>
+        <w:pStyle w:val="Choice"/>
+      </w:pPr>
+      <w:r>
         <w:t>d)</w:t>
         <w:tab/>
-        <w:t>Lubricador de aire</w:t>
+        <w:t>Purgador de condensados</w:t>
       </w:r>
     </w:p>
     <w:p>
@@ -760,7 +760,7 @@
       <w:r>
         <w:t>a)</w:t>
         <w:tab/>
-        <w:t>Motor neumático giratorio</w:t>
+        <w:t>Pistón de simple efecto</w:t>
       </w:r>
     </w:p>
     <w:p>
@@ -790,7 +790,7 @@
       <w:r>
         <w:t>d)</w:t>
         <w:tab/>
-        <w:t>Pistón de simple efecto</w:t>
+        <w:t>Motor neumático giratorio</w:t>
       </w:r>
     </w:p>
     <w:p>
@@ -857,6 +857,16 @@
       <w:r>
         <w:t>b)</w:t>
         <w:tab/>
+        <w:t>Pilotaje neumático</w:t>
+      </w:r>
+    </w:p>
+    <w:p>
+      <w:pPr>
+        <w:pStyle w:val="Choice"/>
+      </w:pPr>
+      <w:r>
+        <w:t>c)</w:t>
+        <w:tab/>
         <w:t>Pilotaje manual</w:t>
       </w:r>
     </w:p>
@@ -865,19 +875,9 @@
         <w:pStyle w:val="Choice"/>
       </w:pPr>
       <w:r>
-        <w:t>c)</w:t>
+        <w:t>d)</w:t>
         <w:tab/>
         <w:t>Pilotaje con enclavamiento</w:t>
-      </w:r>
-    </w:p>
-    <w:p>
-      <w:pPr>
-        <w:pStyle w:val="Choice"/>
-      </w:pPr>
-      <w:r>
-        <w:t>d)</w:t>
-        <w:tab/>
-        <w:t>Pilotaje neumático</w:t>
       </w:r>
     </w:p>
     <w:p>
@@ -934,6 +934,16 @@
       <w:r>
         <w:t>a)</w:t>
         <w:tab/>
+        <w:t>Pilotaje neumático</w:t>
+      </w:r>
+    </w:p>
+    <w:p>
+      <w:pPr>
+        <w:pStyle w:val="Choice"/>
+      </w:pPr>
+      <w:r>
+        <w:t>b)</w:t>
+        <w:tab/>
         <w:t>Pilotaje eléctrico</w:t>
       </w:r>
     </w:p>
@@ -942,9 +952,9 @@
         <w:pStyle w:val="Choice"/>
       </w:pPr>
       <w:r>
-        <w:t>b)</w:t>
+        <w:t>c)</w:t>
         <w:tab/>
-        <w:t>Pilotaje neumático</w:t>
+        <w:t>Pilotaje con enclavamiento</w:t>
       </w:r>
     </w:p>
     <w:p>
@@ -952,19 +962,9 @@
         <w:pStyle w:val="Choice"/>
       </w:pPr>
       <w:r>
-        <w:t>c)</w:t>
+        <w:t>d)</w:t>
         <w:tab/>
         <w:t>Pilotaje por palanca</w:t>
-      </w:r>
-    </w:p>
-    <w:p>
-      <w:pPr>
-        <w:pStyle w:val="Choice"/>
-      </w:pPr>
-      <w:r>
-        <w:t>d)</w:t>
-        <w:tab/>
-        <w:t>Pilotaje con enclavamiento</w:t>
       </w:r>
     </w:p>
     <w:p>
@@ -1021,6 +1021,16 @@
       <w:r>
         <w:t>a)</w:t>
         <w:tab/>
+        <w:t>Pilotaje eléctrico</w:t>
+      </w:r>
+    </w:p>
+    <w:p>
+      <w:pPr>
+        <w:pStyle w:val="Choice"/>
+      </w:pPr>
+      <w:r>
+        <w:t>b)</w:t>
+        <w:tab/>
         <w:t>Pilotaje con enclavamiento</w:t>
       </w:r>
     </w:p>
@@ -1029,19 +1039,9 @@
         <w:pStyle w:val="Choice"/>
       </w:pPr>
       <w:r>
-        <w:t>b)</w:t>
+        <w:t>c)</w:t>
         <w:tab/>
         <w:t>Pilotaje por pedal</w:t>
-      </w:r>
-    </w:p>
-    <w:p>
-      <w:pPr>
-        <w:pStyle w:val="Choice"/>
-      </w:pPr>
-      <w:r>
-        <w:t>c)</w:t>
-        <w:tab/>
-        <w:t>Pilotaje eléctrico</w:t>
       </w:r>
     </w:p>
     <w:p>
@@ -1108,16 +1108,6 @@
       <w:r>
         <w:t>a)</w:t>
         <w:tab/>
-        <w:t>Pilotaje por palanca</w:t>
-      </w:r>
-    </w:p>
-    <w:p>
-      <w:pPr>
-        <w:pStyle w:val="Choice"/>
-      </w:pPr>
-      <w:r>
-        <w:t>b)</w:t>
-        <w:tab/>
         <w:t>Pilotaje eléctrico</w:t>
       </w:r>
     </w:p>
@@ -1126,9 +1116,19 @@
         <w:pStyle w:val="Choice"/>
       </w:pPr>
       <w:r>
+        <w:t>b)</w:t>
+        <w:tab/>
+        <w:t>Pilotaje neumático</w:t>
+      </w:r>
+    </w:p>
+    <w:p>
+      <w:pPr>
+        <w:pStyle w:val="Choice"/>
+      </w:pPr>
+      <w:r>
         <w:t>c)</w:t>
         <w:tab/>
-        <w:t>Pilotaje neumático</w:t>
+        <w:t>Pilotaje por palanca</w:t>
       </w:r>
     </w:p>
     <w:p>
@@ -1195,7 +1195,7 @@
       <w:r>
         <w:t>a)</w:t>
         <w:tab/>
-        <w:t>Pilotaje por palanca</w:t>
+        <w:t>Pilotaje por pulsador</w:t>
       </w:r>
     </w:p>
     <w:p>
@@ -1204,6 +1204,16 @@
       </w:pPr>
       <w:r>
         <w:t>b)</w:t>
+        <w:tab/>
+        <w:t>Pilotaje por pedal</w:t>
+      </w:r>
+    </w:p>
+    <w:p>
+      <w:pPr>
+        <w:pStyle w:val="Choice"/>
+      </w:pPr>
+      <w:r>
+        <w:t>c)</w:t>
         <w:tab/>
         <w:t>Pilotaje eléctrico</w:t>
       </w:r>
@@ -1213,19 +1223,9 @@
         <w:pStyle w:val="Choice"/>
       </w:pPr>
       <w:r>
-        <w:t>c)</w:t>
-        <w:tab/>
-        <w:t>Pilotaje por pulsador</w:t>
-      </w:r>
-    </w:p>
-    <w:p>
-      <w:pPr>
-        <w:pStyle w:val="Choice"/>
-      </w:pPr>
-      <w:r>
         <w:t>d)</w:t>
         <w:tab/>
-        <w:t>Pilotaje por pedal</w:t>
+        <w:t>Pilotaje por palanca</w:t>
       </w:r>
     </w:p>
     <w:p>
@@ -1282,7 +1282,7 @@
       <w:r>
         <w:t>a)</w:t>
         <w:tab/>
-        <w:t>Pilotaje por pulsador</w:t>
+        <w:t>Pilotaje por palanca</w:t>
       </w:r>
     </w:p>
     <w:p>
@@ -1292,7 +1292,7 @@
       <w:r>
         <w:t>b)</w:t>
         <w:tab/>
-        <w:t>Pilotaje por palanca</w:t>
+        <w:t>Pilotaje por pulsador</w:t>
       </w:r>
     </w:p>
     <w:p>
@@ -1369,7 +1369,7 @@
       <w:r>
         <w:t>a)</w:t>
         <w:tab/>
-        <w:t>Pilotaje con enclavamiento</w:t>
+        <w:t>Fuente de presión</w:t>
       </w:r>
     </w:p>
     <w:p>
@@ -1378,6 +1378,16 @@
       </w:pPr>
       <w:r>
         <w:t>b)</w:t>
+        <w:tab/>
+        <w:t>Pilotaje por rodillo</w:t>
+      </w:r>
+    </w:p>
+    <w:p>
+      <w:pPr>
+        <w:pStyle w:val="Choice"/>
+      </w:pPr>
+      <w:r>
+        <w:t>c)</w:t>
         <w:tab/>
         <w:t>Pilotaje por palanca</w:t>
       </w:r>
@@ -1387,19 +1397,9 @@
         <w:pStyle w:val="Choice"/>
       </w:pPr>
       <w:r>
-        <w:t>c)</w:t>
-        <w:tab/>
-        <w:t>Pilotaje por rodillo</w:t>
-      </w:r>
-    </w:p>
-    <w:p>
-      <w:pPr>
-        <w:pStyle w:val="Choice"/>
-      </w:pPr>
-      <w:r>
         <w:t>d)</w:t>
         <w:tab/>
-        <w:t>Fuente de presión</w:t>
+        <w:t>Pilotaje con enclavamiento</w:t>
       </w:r>
     </w:p>
     <w:p>
@@ -1456,7 +1456,7 @@
       <w:r>
         <w:t>a)</w:t>
         <w:tab/>
-        <w:t>Pistón de simple efecto</w:t>
+        <w:t>Pistón de doble efecto</w:t>
       </w:r>
     </w:p>
     <w:p>
@@ -1476,7 +1476,7 @@
       <w:r>
         <w:t>c)</w:t>
         <w:tab/>
-        <w:t>Pistón de triple efecto</w:t>
+        <w:t>Pistón de simple efecto</w:t>
       </w:r>
     </w:p>
     <w:p>
@@ -1486,7 +1486,7 @@
       <w:r>
         <w:t>d)</w:t>
         <w:tab/>
-        <w:t>Pistón de doble efecto</w:t>
+        <w:t>Pistón de triple efecto</w:t>
       </w:r>
     </w:p>
     <w:p>
@@ -1543,7 +1543,7 @@
       <w:r>
         <w:t>a)</w:t>
         <w:tab/>
-        <w:t>Pistón de doble efecto</w:t>
+        <w:t>Motor neumático giratorio</w:t>
       </w:r>
     </w:p>
     <w:p>
@@ -1552,6 +1552,16 @@
       </w:pPr>
       <w:r>
         <w:t>b)</w:t>
+        <w:tab/>
+        <w:t>Pistón con muelle</w:t>
+      </w:r>
+    </w:p>
+    <w:p>
+      <w:pPr>
+        <w:pStyle w:val="Choice"/>
+      </w:pPr>
+      <w:r>
+        <w:t>c)</w:t>
         <w:tab/>
         <w:t>Pistón de simple efecto</w:t>
       </w:r>
@@ -1561,19 +1571,9 @@
         <w:pStyle w:val="Choice"/>
       </w:pPr>
       <w:r>
-        <w:t>c)</w:t>
-        <w:tab/>
-        <w:t>Pistón con muelle</w:t>
-      </w:r>
-    </w:p>
-    <w:p>
-      <w:pPr>
-        <w:pStyle w:val="Choice"/>
-      </w:pPr>
-      <w:r>
         <w:t>d)</w:t>
         <w:tab/>
-        <w:t>Motor neumático giratorio</w:t>
+        <w:t>Pistón de doble efecto</w:t>
       </w:r>
     </w:p>
     <w:p>
@@ -1630,7 +1630,7 @@
       <w:r>
         <w:t>a)</w:t>
         <w:tab/>
-        <w:t>Secador de aire</w:t>
+        <w:t>Filtro de aire</w:t>
       </w:r>
     </w:p>
     <w:p>
@@ -1639,16 +1639,6 @@
       </w:pPr>
       <w:r>
         <w:t>b)</w:t>
-        <w:tab/>
-        <w:t>Purgador de condensados</w:t>
-      </w:r>
-    </w:p>
-    <w:p>
-      <w:pPr>
-        <w:pStyle w:val="Choice"/>
-      </w:pPr>
-      <w:r>
-        <w:t>c)</w:t>
         <w:tab/>
         <w:t>Lubricador</w:t>
       </w:r>
@@ -1658,9 +1648,19 @@
         <w:pStyle w:val="Choice"/>
       </w:pPr>
       <w:r>
+        <w:t>c)</w:t>
+        <w:tab/>
+        <w:t>Secador de aire</w:t>
+      </w:r>
+    </w:p>
+    <w:p>
+      <w:pPr>
+        <w:pStyle w:val="Choice"/>
+      </w:pPr>
+      <w:r>
         <w:t>d)</w:t>
         <w:tab/>
-        <w:t>Filtro de aire</w:t>
+        <w:t>Purgador de condensados</w:t>
       </w:r>
     </w:p>
     <w:p>
@@ -1717,7 +1717,7 @@
       <w:r>
         <w:t>a)</w:t>
         <w:tab/>
-        <w:t>Válvula de simultaneidad</w:t>
+        <w:t>Unidad de mantenimiento</w:t>
       </w:r>
     </w:p>
     <w:p>
@@ -1737,7 +1737,7 @@
       <w:r>
         <w:t>c)</w:t>
         <w:tab/>
-        <w:t>Unidad de mantenimiento</w:t>
+        <w:t>Válvula de simultaneidad</w:t>
       </w:r>
     </w:p>
     <w:p>
@@ -1804,6 +1804,26 @@
       <w:r>
         <w:t>a)</w:t>
         <w:tab/>
+        <w:t>Retorno por muelle</w:t>
+      </w:r>
+    </w:p>
+    <w:p>
+      <w:pPr>
+        <w:pStyle w:val="Choice"/>
+      </w:pPr>
+      <w:r>
+        <w:t>b)</w:t>
+        <w:tab/>
+        <w:t>Pilotaje regulado</w:t>
+      </w:r>
+    </w:p>
+    <w:p>
+      <w:pPr>
+        <w:pStyle w:val="Choice"/>
+      </w:pPr>
+      <w:r>
+        <w:t>c)</w:t>
+        <w:tab/>
         <w:t>Pilotaje por muelle</w:t>
       </w:r>
     </w:p>
@@ -1812,29 +1832,9 @@
         <w:pStyle w:val="Choice"/>
       </w:pPr>
       <w:r>
-        <w:t>b)</w:t>
+        <w:t>d)</w:t>
         <w:tab/>
         <w:t>Pilotaje neumático</w:t>
-      </w:r>
-    </w:p>
-    <w:p>
-      <w:pPr>
-        <w:pStyle w:val="Choice"/>
-      </w:pPr>
-      <w:r>
-        <w:t>c)</w:t>
-        <w:tab/>
-        <w:t>Retorno por muelle</w:t>
-      </w:r>
-    </w:p>
-    <w:p>
-      <w:pPr>
-        <w:pStyle w:val="Choice"/>
-      </w:pPr>
-      <w:r>
-        <w:t>d)</w:t>
-        <w:tab/>
-        <w:t>Pilotaje regulado</w:t>
       </w:r>
     </w:p>
     <w:p>
@@ -1901,6 +1901,16 @@
       <w:r>
         <w:t>b)</w:t>
         <w:tab/>
+        <w:t>Filtro de aire</w:t>
+      </w:r>
+    </w:p>
+    <w:p>
+      <w:pPr>
+        <w:pStyle w:val="Choice"/>
+      </w:pPr>
+      <w:r>
+        <w:t>c)</w:t>
+        <w:tab/>
         <w:t>Lubricador</w:t>
       </w:r>
     </w:p>
@@ -1909,19 +1919,9 @@
         <w:pStyle w:val="Choice"/>
       </w:pPr>
       <w:r>
-        <w:t>c)</w:t>
+        <w:t>d)</w:t>
         <w:tab/>
         <w:t>Purgador de condensados</w:t>
-      </w:r>
-    </w:p>
-    <w:p>
-      <w:pPr>
-        <w:pStyle w:val="Choice"/>
-      </w:pPr>
-      <w:r>
-        <w:t>d)</w:t>
-        <w:tab/>
-        <w:t>Filtro de aire</w:t>
       </w:r>
     </w:p>
     <w:p>
@@ -1978,7 +1978,7 @@
       <w:r>
         <w:t>a)</w:t>
         <w:tab/>
-        <w:t>Filtro con manómetro</w:t>
+        <w:t>Manómetro</w:t>
       </w:r>
     </w:p>
     <w:p>
@@ -1998,7 +1998,7 @@
       <w:r>
         <w:t>c)</w:t>
         <w:tab/>
-        <w:t>Unidad de mantenimiento</w:t>
+        <w:t>Filtro con manómetro</w:t>
       </w:r>
     </w:p>
     <w:p>
@@ -2008,7 +2008,7 @@
       <w:r>
         <w:t>d)</w:t>
         <w:tab/>
-        <w:t>Manómetro</w:t>
+        <w:t>Unidad de mantenimiento</w:t>
       </w:r>
     </w:p>
     <w:p>
@@ -2065,6 +2065,16 @@
       <w:r>
         <w:t>a)</w:t>
         <w:tab/>
+        <w:t>Válvula 4/2</w:t>
+      </w:r>
+    </w:p>
+    <w:p>
+      <w:pPr>
+        <w:pStyle w:val="Choice"/>
+      </w:pPr>
+      <w:r>
+        <w:t>b)</w:t>
+        <w:tab/>
         <w:t>Válvula 5/2</w:t>
       </w:r>
     </w:p>
@@ -2073,7 +2083,7 @@
         <w:pStyle w:val="Choice"/>
       </w:pPr>
       <w:r>
-        <w:t>b)</w:t>
+        <w:t>c)</w:t>
         <w:tab/>
         <w:t>Válvula 3/2</w:t>
       </w:r>
@@ -2083,19 +2093,9 @@
         <w:pStyle w:val="Choice"/>
       </w:pPr>
       <w:r>
-        <w:t>c)</w:t>
+        <w:t>d)</w:t>
         <w:tab/>
         <w:t>Válvula 2/2</w:t>
-      </w:r>
-    </w:p>
-    <w:p>
-      <w:pPr>
-        <w:pStyle w:val="Choice"/>
-      </w:pPr>
-      <w:r>
-        <w:t>d)</w:t>
-        <w:tab/>
-        <w:t>Válvula 4/2</w:t>
       </w:r>
     </w:p>
     <w:p>
@@ -2239,16 +2239,6 @@
       <w:r>
         <w:t>a)</w:t>
         <w:tab/>
-        <w:t>Válvula 2/2</w:t>
-      </w:r>
-    </w:p>
-    <w:p>
-      <w:pPr>
-        <w:pStyle w:val="Choice"/>
-      </w:pPr>
-      <w:r>
-        <w:t>b)</w:t>
-        <w:tab/>
         <w:t>Válvula 3/2</w:t>
       </w:r>
     </w:p>
@@ -2257,9 +2247,19 @@
         <w:pStyle w:val="Choice"/>
       </w:pPr>
       <w:r>
+        <w:t>b)</w:t>
+        <w:tab/>
+        <w:t>Pistón de doble efecto</w:t>
+      </w:r>
+    </w:p>
+    <w:p>
+      <w:pPr>
+        <w:pStyle w:val="Choice"/>
+      </w:pPr>
+      <w:r>
         <w:t>c)</w:t>
         <w:tab/>
-        <w:t>Pistón de doble efecto</w:t>
+        <w:t>Válvula 2/2</w:t>
       </w:r>
     </w:p>
     <w:p>
@@ -2326,7 +2326,7 @@
       <w:r>
         <w:t>a)</w:t>
         <w:tab/>
-        <w:t>Pilotaje neumático</w:t>
+        <w:t>Válvula 5/2</w:t>
       </w:r>
     </w:p>
     <w:p>
@@ -2335,6 +2335,16 @@
       </w:pPr>
       <w:r>
         <w:t>b)</w:t>
+        <w:tab/>
+        <w:t>Válvula 4/2</w:t>
+      </w:r>
+    </w:p>
+    <w:p>
+      <w:pPr>
+        <w:pStyle w:val="Choice"/>
+      </w:pPr>
+      <w:r>
+        <w:t>c)</w:t>
         <w:tab/>
         <w:t>Válvula 3/2</w:t>
       </w:r>
@@ -2344,19 +2354,9 @@
         <w:pStyle w:val="Choice"/>
       </w:pPr>
       <w:r>
-        <w:t>c)</w:t>
-        <w:tab/>
-        <w:t>Válvula 4/2</w:t>
-      </w:r>
-    </w:p>
-    <w:p>
-      <w:pPr>
-        <w:pStyle w:val="Choice"/>
-      </w:pPr>
-      <w:r>
         <w:t>d)</w:t>
         <w:tab/>
-        <w:t>Válvula 5/2</w:t>
+        <w:t>Pilotaje neumático</w:t>
       </w:r>
     </w:p>
     <w:p>
@@ -2413,6 +2413,16 @@
       <w:r>
         <w:t>a)</w:t>
         <w:tab/>
+        <w:t>Válvula de simultaneidad</w:t>
+      </w:r>
+    </w:p>
+    <w:p>
+      <w:pPr>
+        <w:pStyle w:val="Choice"/>
+      </w:pPr>
+      <w:r>
+        <w:t>b)</w:t>
+        <w:tab/>
         <w:t>Válvula de bola</w:t>
       </w:r>
     </w:p>
@@ -2421,9 +2431,9 @@
         <w:pStyle w:val="Choice"/>
       </w:pPr>
       <w:r>
-        <w:t>b)</w:t>
+        <w:t>c)</w:t>
         <w:tab/>
-        <w:t>Válvula OR</w:t>
+        <w:t>Válvula antirretorno</w:t>
       </w:r>
     </w:p>
     <w:p>
@@ -2431,19 +2441,9 @@
         <w:pStyle w:val="Choice"/>
       </w:pPr>
       <w:r>
-        <w:t>c)</w:t>
-        <w:tab/>
-        <w:t>Válvula de simultaneidad</w:t>
-      </w:r>
-    </w:p>
-    <w:p>
-      <w:pPr>
-        <w:pStyle w:val="Choice"/>
-      </w:pPr>
-      <w:r>
         <w:t>d)</w:t>
         <w:tab/>
-        <w:t>Válvula antirretorno</w:t>
+        <w:t>Válvula OR</w:t>
       </w:r>
     </w:p>
     <w:p>
@@ -2500,7 +2500,7 @@
       <w:r>
         <w:t>a)</w:t>
         <w:tab/>
-        <w:t>Válvula antirretorno</w:t>
+        <w:t>Válvula estranguladora</w:t>
       </w:r>
     </w:p>
     <w:p>
@@ -2520,7 +2520,7 @@
       <w:r>
         <w:t>c)</w:t>
         <w:tab/>
-        <w:t>Válvula estranguladora</w:t>
+        <w:t>Válvula antirretorno</w:t>
       </w:r>
     </w:p>
     <w:p>
@@ -2587,7 +2587,7 @@
       <w:r>
         <w:t>a)</w:t>
         <w:tab/>
-        <w:t>Válvula de simultaneidad</w:t>
+        <w:t>Válvula antirretorno</w:t>
       </w:r>
     </w:p>
     <w:p>
@@ -2607,7 +2607,7 @@
       <w:r>
         <w:t>c)</w:t>
         <w:tab/>
-        <w:t>Válvula antirretorno</w:t>
+        <w:t>Válvula de simultaneidad</w:t>
       </w:r>
     </w:p>
     <w:p>
@@ -2674,6 +2674,16 @@
       <w:r>
         <w:t>a)</w:t>
         <w:tab/>
+        <w:t>Válvula de bola</w:t>
+      </w:r>
+    </w:p>
+    <w:p>
+      <w:pPr>
+        <w:pStyle w:val="Choice"/>
+      </w:pPr>
+      <w:r>
+        <w:t>b)</w:t>
+        <w:tab/>
         <w:t>Válvula OR</w:t>
       </w:r>
     </w:p>
@@ -2682,19 +2692,9 @@
         <w:pStyle w:val="Choice"/>
       </w:pPr>
       <w:r>
-        <w:t>b)</w:t>
+        <w:t>c)</w:t>
         <w:tab/>
         <w:t>Válvula de simultaneidad</w:t>
-      </w:r>
-    </w:p>
-    <w:p>
-      <w:pPr>
-        <w:pStyle w:val="Choice"/>
-      </w:pPr>
-      <w:r>
-        <w:t>c)</w:t>
-        <w:tab/>
-        <w:t>Válvula de bola</w:t>
       </w:r>
     </w:p>
     <w:p>
@@ -2761,6 +2761,16 @@
       <w:r>
         <w:t>a)</w:t>
         <w:tab/>
+        <w:t>Válvula de barrera</w:t>
+      </w:r>
+    </w:p>
+    <w:p>
+      <w:pPr>
+        <w:pStyle w:val="Choice"/>
+      </w:pPr>
+      <w:r>
+        <w:t>b)</w:t>
+        <w:tab/>
         <w:t>Válvula de simultaneidad</w:t>
       </w:r>
     </w:p>
@@ -2769,9 +2779,9 @@
         <w:pStyle w:val="Choice"/>
       </w:pPr>
       <w:r>
-        <w:t>b)</w:t>
+        <w:t>c)</w:t>
         <w:tab/>
-        <w:t>Válvula de barrera</w:t>
+        <w:t>Válvula OR</w:t>
       </w:r>
     </w:p>
     <w:p>
@@ -2779,19 +2789,9 @@
         <w:pStyle w:val="Choice"/>
       </w:pPr>
       <w:r>
-        <w:t>c)</w:t>
+        <w:t>d)</w:t>
         <w:tab/>
         <w:t>Válvula antirretorno</w:t>
-      </w:r>
-    </w:p>
-    <w:p>
-      <w:pPr>
-        <w:pStyle w:val="Choice"/>
-      </w:pPr>
-      <w:r>
-        <w:t>d)</w:t>
-        <w:tab/>
-        <w:t>Válvula OR</w:t>
       </w:r>
     </w:p>
     <w:sectPr>

--- a/source-multichoice/build/es-neumatic-symbol-name.docx
+++ b/source-multichoice/build/es-neumatic-symbol-name.docx
@@ -64,7 +64,7 @@
       <w:r>
         <w:t>a)</w:t>
         <w:tab/>
-        <w:t>Compresor neumático</w:t>
+        <w:t>Manómetro</w:t>
       </w:r>
     </w:p>
     <w:p>
@@ -73,16 +73,6 @@
       </w:pPr>
       <w:r>
         <w:t>b)</w:t>
-        <w:tab/>
-        <w:t>Motor neumático giratorio</w:t>
-      </w:r>
-    </w:p>
-    <w:p>
-      <w:pPr>
-        <w:pStyle w:val="Choice"/>
-      </w:pPr>
-      <w:r>
-        <w:t>c)</w:t>
         <w:tab/>
         <w:t>Unidad de mantenimiento</w:t>
       </w:r>
@@ -92,9 +82,19 @@
         <w:pStyle w:val="Choice"/>
       </w:pPr>
       <w:r>
+        <w:t>c)</w:t>
+        <w:tab/>
+        <w:t>Compresor neumático</w:t>
+      </w:r>
+    </w:p>
+    <w:p>
+      <w:pPr>
+        <w:pStyle w:val="Choice"/>
+      </w:pPr>
+      <w:r>
         <w:t>d)</w:t>
         <w:tab/>
-        <w:t>Manómetro</w:t>
+        <w:t>Motor neumático giratorio</w:t>
       </w:r>
     </w:p>
     <w:p>
@@ -151,16 +151,6 @@
       <w:r>
         <w:t>a)</w:t>
         <w:tab/>
-        <w:t>Manómetro</w:t>
-      </w:r>
-    </w:p>
-    <w:p>
-      <w:pPr>
-        <w:pStyle w:val="Choice"/>
-      </w:pPr>
-      <w:r>
-        <w:t>b)</w:t>
-        <w:tab/>
         <w:t>Acumulador de agua</w:t>
       </w:r>
     </w:p>
@@ -169,9 +159,19 @@
         <w:pStyle w:val="Choice"/>
       </w:pPr>
       <w:r>
+        <w:t>b)</w:t>
+        <w:tab/>
+        <w:t>Pistón de simple efecto</w:t>
+      </w:r>
+    </w:p>
+    <w:p>
+      <w:pPr>
+        <w:pStyle w:val="Choice"/>
+      </w:pPr>
+      <w:r>
         <w:t>c)</w:t>
         <w:tab/>
-        <w:t>Pistón de simple efecto</w:t>
+        <w:t>Manómetro</w:t>
       </w:r>
     </w:p>
     <w:p>
@@ -248,16 +248,6 @@
       <w:r>
         <w:t>b)</w:t>
         <w:tab/>
-        <w:t>Fuente de presión</w:t>
-      </w:r>
-    </w:p>
-    <w:p>
-      <w:pPr>
-        <w:pStyle w:val="Choice"/>
-      </w:pPr>
-      <w:r>
-        <w:t>c)</w:t>
-        <w:tab/>
         <w:t>Filtro de partículas</w:t>
       </w:r>
     </w:p>
@@ -266,9 +256,19 @@
         <w:pStyle w:val="Choice"/>
       </w:pPr>
       <w:r>
+        <w:t>c)</w:t>
+        <w:tab/>
+        <w:t>Purgador de condensados</w:t>
+      </w:r>
+    </w:p>
+    <w:p>
+      <w:pPr>
+        <w:pStyle w:val="Choice"/>
+      </w:pPr>
+      <w:r>
         <w:t>d)</w:t>
         <w:tab/>
-        <w:t>Purgador de condensados</w:t>
+        <w:t>Fuente de presión</w:t>
       </w:r>
     </w:p>
     <w:p>
@@ -325,7 +325,7 @@
       <w:r>
         <w:t>a)</w:t>
         <w:tab/>
-        <w:t>Lubricador</w:t>
+        <w:t>Unidad de mantenimiento</w:t>
       </w:r>
     </w:p>
     <w:p>
@@ -345,7 +345,7 @@
       <w:r>
         <w:t>c)</w:t>
         <w:tab/>
-        <w:t>Escape con silenciador</w:t>
+        <w:t>Lubricador</w:t>
       </w:r>
     </w:p>
     <w:p>
@@ -355,7 +355,7 @@
       <w:r>
         <w:t>d)</w:t>
         <w:tab/>
-        <w:t>Unidad de mantenimiento</w:t>
+        <w:t>Escape con silenciador</w:t>
       </w:r>
     </w:p>
     <w:p>
@@ -499,6 +499,26 @@
       <w:r>
         <w:t>a)</w:t>
         <w:tab/>
+        <w:t>Manómetro</w:t>
+      </w:r>
+    </w:p>
+    <w:p>
+      <w:pPr>
+        <w:pStyle w:val="Choice"/>
+      </w:pPr>
+      <w:r>
+        <w:t>b)</w:t>
+        <w:tab/>
+        <w:t>Fuente de presión</w:t>
+      </w:r>
+    </w:p>
+    <w:p>
+      <w:pPr>
+        <w:pStyle w:val="Choice"/>
+      </w:pPr>
+      <w:r>
+        <w:t>c)</w:t>
+        <w:tab/>
         <w:t>Pilotaje por rodillo</w:t>
       </w:r>
     </w:p>
@@ -507,29 +527,9 @@
         <w:pStyle w:val="Choice"/>
       </w:pPr>
       <w:r>
-        <w:t>b)</w:t>
+        <w:t>d)</w:t>
         <w:tab/>
         <w:t>Depósito o calderín</w:t>
-      </w:r>
-    </w:p>
-    <w:p>
-      <w:pPr>
-        <w:pStyle w:val="Choice"/>
-      </w:pPr>
-      <w:r>
-        <w:t>c)</w:t>
-        <w:tab/>
-        <w:t>Manómetro</w:t>
-      </w:r>
-    </w:p>
-    <w:p>
-      <w:pPr>
-        <w:pStyle w:val="Choice"/>
-      </w:pPr>
-      <w:r>
-        <w:t>d)</w:t>
-        <w:tab/>
-        <w:t>Fuente de presión</w:t>
       </w:r>
     </w:p>
     <w:p>
@@ -673,6 +673,16 @@
       <w:r>
         <w:t>a)</w:t>
         <w:tab/>
+        <w:t>Manómetro</w:t>
+      </w:r>
+    </w:p>
+    <w:p>
+      <w:pPr>
+        <w:pStyle w:val="Choice"/>
+      </w:pPr>
+      <w:r>
+        <w:t>b)</w:t>
+        <w:tab/>
         <w:t>Depósito o calderín</w:t>
       </w:r>
     </w:p>
@@ -681,9 +691,9 @@
         <w:pStyle w:val="Choice"/>
       </w:pPr>
       <w:r>
-        <w:t>b)</w:t>
+        <w:t>c)</w:t>
         <w:tab/>
-        <w:t>Manómetro</w:t>
+        <w:t>Unidad de mantenimiento</w:t>
       </w:r>
     </w:p>
     <w:p>
@@ -691,19 +701,9 @@
         <w:pStyle w:val="Choice"/>
       </w:pPr>
       <w:r>
-        <w:t>c)</w:t>
+        <w:t>d)</w:t>
         <w:tab/>
         <w:t>Regulador de presión</w:t>
-      </w:r>
-    </w:p>
-    <w:p>
-      <w:pPr>
-        <w:pStyle w:val="Choice"/>
-      </w:pPr>
-      <w:r>
-        <w:t>d)</w:t>
-        <w:tab/>
-        <w:t>Unidad de mantenimiento</w:t>
       </w:r>
     </w:p>
     <w:p>
@@ -760,6 +760,26 @@
       <w:r>
         <w:t>a)</w:t>
         <w:tab/>
+        <w:t>Pistón de doble efecto</w:t>
+      </w:r>
+    </w:p>
+    <w:p>
+      <w:pPr>
+        <w:pStyle w:val="Choice"/>
+      </w:pPr>
+      <w:r>
+        <w:t>b)</w:t>
+        <w:tab/>
+        <w:t>Motor neumático giratorio</w:t>
+      </w:r>
+    </w:p>
+    <w:p>
+      <w:pPr>
+        <w:pStyle w:val="Choice"/>
+      </w:pPr>
+      <w:r>
+        <w:t>c)</w:t>
+        <w:tab/>
         <w:t>Pistón de simple efecto</w:t>
       </w:r>
     </w:p>
@@ -768,29 +788,9 @@
         <w:pStyle w:val="Choice"/>
       </w:pPr>
       <w:r>
-        <w:t>b)</w:t>
-        <w:tab/>
-        <w:t>Pistón de doble efecto</w:t>
-      </w:r>
-    </w:p>
-    <w:p>
-      <w:pPr>
-        <w:pStyle w:val="Choice"/>
-      </w:pPr>
-      <w:r>
-        <w:t>c)</w:t>
+        <w:t>d)</w:t>
         <w:tab/>
         <w:t>Compresor neumático</w:t>
-      </w:r>
-    </w:p>
-    <w:p>
-      <w:pPr>
-        <w:pStyle w:val="Choice"/>
-      </w:pPr>
-      <w:r>
-        <w:t>d)</w:t>
-        <w:tab/>
-        <w:t>Motor neumático giratorio</w:t>
       </w:r>
     </w:p>
     <w:p>
@@ -867,7 +867,7 @@
       <w:r>
         <w:t>c)</w:t>
         <w:tab/>
-        <w:t>Pilotaje manual</w:t>
+        <w:t>Pilotaje con enclavamiento</w:t>
       </w:r>
     </w:p>
     <w:p>
@@ -877,7 +877,7 @@
       <w:r>
         <w:t>d)</w:t>
         <w:tab/>
-        <w:t>Pilotaje con enclavamiento</w:t>
+        <w:t>Pilotaje manual</w:t>
       </w:r>
     </w:p>
     <w:p>
@@ -934,7 +934,7 @@
       <w:r>
         <w:t>a)</w:t>
         <w:tab/>
-        <w:t>Pilotaje neumático</w:t>
+        <w:t>Pilotaje por palanca</w:t>
       </w:r>
     </w:p>
     <w:p>
@@ -943,6 +943,16 @@
       </w:pPr>
       <w:r>
         <w:t>b)</w:t>
+        <w:tab/>
+        <w:t>Pilotaje con enclavamiento</w:t>
+      </w:r>
+    </w:p>
+    <w:p>
+      <w:pPr>
+        <w:pStyle w:val="Choice"/>
+      </w:pPr>
+      <w:r>
+        <w:t>c)</w:t>
         <w:tab/>
         <w:t>Pilotaje eléctrico</w:t>
       </w:r>
@@ -952,19 +962,9 @@
         <w:pStyle w:val="Choice"/>
       </w:pPr>
       <w:r>
-        <w:t>c)</w:t>
-        <w:tab/>
-        <w:t>Pilotaje con enclavamiento</w:t>
-      </w:r>
-    </w:p>
-    <w:p>
-      <w:pPr>
-        <w:pStyle w:val="Choice"/>
-      </w:pPr>
-      <w:r>
         <w:t>d)</w:t>
         <w:tab/>
-        <w:t>Pilotaje por palanca</w:t>
+        <w:t>Pilotaje neumático</w:t>
       </w:r>
     </w:p>
     <w:p>
@@ -1021,16 +1021,6 @@
       <w:r>
         <w:t>a)</w:t>
         <w:tab/>
-        <w:t>Pilotaje eléctrico</w:t>
-      </w:r>
-    </w:p>
-    <w:p>
-      <w:pPr>
-        <w:pStyle w:val="Choice"/>
-      </w:pPr>
-      <w:r>
-        <w:t>b)</w:t>
-        <w:tab/>
         <w:t>Pilotaje con enclavamiento</w:t>
       </w:r>
     </w:p>
@@ -1039,7 +1029,7 @@
         <w:pStyle w:val="Choice"/>
       </w:pPr>
       <w:r>
-        <w:t>c)</w:t>
+        <w:t>b)</w:t>
         <w:tab/>
         <w:t>Pilotaje por pedal</w:t>
       </w:r>
@@ -1049,9 +1039,19 @@
         <w:pStyle w:val="Choice"/>
       </w:pPr>
       <w:r>
+        <w:t>c)</w:t>
+        <w:tab/>
+        <w:t>Pilotaje neumático</w:t>
+      </w:r>
+    </w:p>
+    <w:p>
+      <w:pPr>
+        <w:pStyle w:val="Choice"/>
+      </w:pPr>
+      <w:r>
         <w:t>d)</w:t>
         <w:tab/>
-        <w:t>Pilotaje neumático</w:t>
+        <w:t>Pilotaje eléctrico</w:t>
       </w:r>
     </w:p>
     <w:p>
@@ -1108,7 +1108,7 @@
       <w:r>
         <w:t>a)</w:t>
         <w:tab/>
-        <w:t>Pilotaje eléctrico</w:t>
+        <w:t>Pilotaje neumático</w:t>
       </w:r>
     </w:p>
     <w:p>
@@ -1118,7 +1118,7 @@
       <w:r>
         <w:t>b)</w:t>
         <w:tab/>
-        <w:t>Pilotaje neumático</w:t>
+        <w:t>Pilotaje eléctrico</w:t>
       </w:r>
     </w:p>
     <w:p>
@@ -1282,16 +1282,6 @@
       <w:r>
         <w:t>a)</w:t>
         <w:tab/>
-        <w:t>Pilotaje por palanca</w:t>
-      </w:r>
-    </w:p>
-    <w:p>
-      <w:pPr>
-        <w:pStyle w:val="Choice"/>
-      </w:pPr>
-      <w:r>
-        <w:t>b)</w:t>
-        <w:tab/>
         <w:t>Pilotaje por pulsador</w:t>
       </w:r>
     </w:p>
@@ -1300,7 +1290,7 @@
         <w:pStyle w:val="Choice"/>
       </w:pPr>
       <w:r>
-        <w:t>c)</w:t>
+        <w:t>b)</w:t>
         <w:tab/>
         <w:t>Pilotaje por pedal</w:t>
       </w:r>
@@ -1310,9 +1300,19 @@
         <w:pStyle w:val="Choice"/>
       </w:pPr>
       <w:r>
+        <w:t>c)</w:t>
+        <w:tab/>
+        <w:t>Pilotaje neumático</w:t>
+      </w:r>
+    </w:p>
+    <w:p>
+      <w:pPr>
+        <w:pStyle w:val="Choice"/>
+      </w:pPr>
+      <w:r>
         <w:t>d)</w:t>
         <w:tab/>
-        <w:t>Pilotaje neumático</w:t>
+        <w:t>Pilotaje por palanca</w:t>
       </w:r>
     </w:p>
     <w:p>
@@ -1369,16 +1369,6 @@
       <w:r>
         <w:t>a)</w:t>
         <w:tab/>
-        <w:t>Fuente de presión</w:t>
-      </w:r>
-    </w:p>
-    <w:p>
-      <w:pPr>
-        <w:pStyle w:val="Choice"/>
-      </w:pPr>
-      <w:r>
-        <w:t>b)</w:t>
-        <w:tab/>
         <w:t>Pilotaje por rodillo</w:t>
       </w:r>
     </w:p>
@@ -1387,7 +1377,7 @@
         <w:pStyle w:val="Choice"/>
       </w:pPr>
       <w:r>
-        <w:t>c)</w:t>
+        <w:t>b)</w:t>
         <w:tab/>
         <w:t>Pilotaje por palanca</w:t>
       </w:r>
@@ -1397,9 +1387,19 @@
         <w:pStyle w:val="Choice"/>
       </w:pPr>
       <w:r>
+        <w:t>c)</w:t>
+        <w:tab/>
+        <w:t>Pilotaje con enclavamiento</w:t>
+      </w:r>
+    </w:p>
+    <w:p>
+      <w:pPr>
+        <w:pStyle w:val="Choice"/>
+      </w:pPr>
+      <w:r>
         <w:t>d)</w:t>
         <w:tab/>
-        <w:t>Pilotaje con enclavamiento</w:t>
+        <w:t>Fuente de presión</w:t>
       </w:r>
     </w:p>
     <w:p>
@@ -1456,7 +1456,7 @@
       <w:r>
         <w:t>a)</w:t>
         <w:tab/>
-        <w:t>Pistón de doble efecto</w:t>
+        <w:t>Pistón sin muelle</w:t>
       </w:r>
     </w:p>
     <w:p>
@@ -1466,7 +1466,7 @@
       <w:r>
         <w:t>b)</w:t>
         <w:tab/>
-        <w:t>Pistón sin muelle</w:t>
+        <w:t>Pistón de doble efecto</w:t>
       </w:r>
     </w:p>
     <w:p>
@@ -1543,7 +1543,7 @@
       <w:r>
         <w:t>a)</w:t>
         <w:tab/>
-        <w:t>Motor neumático giratorio</w:t>
+        <w:t>Pistón de simple efecto</w:t>
       </w:r>
     </w:p>
     <w:p>
@@ -1552,6 +1552,16 @@
       </w:pPr>
       <w:r>
         <w:t>b)</w:t>
+        <w:tab/>
+        <w:t>Pistón de doble efecto</w:t>
+      </w:r>
+    </w:p>
+    <w:p>
+      <w:pPr>
+        <w:pStyle w:val="Choice"/>
+      </w:pPr>
+      <w:r>
+        <w:t>c)</w:t>
         <w:tab/>
         <w:t>Pistón con muelle</w:t>
       </w:r>
@@ -1561,19 +1571,9 @@
         <w:pStyle w:val="Choice"/>
       </w:pPr>
       <w:r>
-        <w:t>c)</w:t>
-        <w:tab/>
-        <w:t>Pistón de simple efecto</w:t>
-      </w:r>
-    </w:p>
-    <w:p>
-      <w:pPr>
-        <w:pStyle w:val="Choice"/>
-      </w:pPr>
-      <w:r>
         <w:t>d)</w:t>
         <w:tab/>
-        <w:t>Pistón de doble efecto</w:t>
+        <w:t>Motor neumático giratorio</w:t>
       </w:r>
     </w:p>
     <w:p>
@@ -1630,6 +1630,16 @@
       <w:r>
         <w:t>a)</w:t>
         <w:tab/>
+        <w:t>Purgador de condensados</w:t>
+      </w:r>
+    </w:p>
+    <w:p>
+      <w:pPr>
+        <w:pStyle w:val="Choice"/>
+      </w:pPr>
+      <w:r>
+        <w:t>b)</w:t>
+        <w:tab/>
         <w:t>Filtro de aire</w:t>
       </w:r>
     </w:p>
@@ -1638,7 +1648,7 @@
         <w:pStyle w:val="Choice"/>
       </w:pPr>
       <w:r>
-        <w:t>b)</w:t>
+        <w:t>c)</w:t>
         <w:tab/>
         <w:t>Lubricador</w:t>
       </w:r>
@@ -1648,19 +1658,9 @@
         <w:pStyle w:val="Choice"/>
       </w:pPr>
       <w:r>
-        <w:t>c)</w:t>
+        <w:t>d)</w:t>
         <w:tab/>
         <w:t>Secador de aire</w:t>
-      </w:r>
-    </w:p>
-    <w:p>
-      <w:pPr>
-        <w:pStyle w:val="Choice"/>
-      </w:pPr>
-      <w:r>
-        <w:t>d)</w:t>
-        <w:tab/>
-        <w:t>Purgador de condensados</w:t>
       </w:r>
     </w:p>
     <w:p>
@@ -1717,6 +1717,26 @@
       <w:r>
         <w:t>a)</w:t>
         <w:tab/>
+        <w:t>Regulador de presión</w:t>
+      </w:r>
+    </w:p>
+    <w:p>
+      <w:pPr>
+        <w:pStyle w:val="Choice"/>
+      </w:pPr>
+      <w:r>
+        <w:t>b)</w:t>
+        <w:tab/>
+        <w:t>Retorno por muelle</w:t>
+      </w:r>
+    </w:p>
+    <w:p>
+      <w:pPr>
+        <w:pStyle w:val="Choice"/>
+      </w:pPr>
+      <w:r>
+        <w:t>c)</w:t>
+        <w:tab/>
         <w:t>Unidad de mantenimiento</w:t>
       </w:r>
     </w:p>
@@ -1725,29 +1745,9 @@
         <w:pStyle w:val="Choice"/>
       </w:pPr>
       <w:r>
-        <w:t>b)</w:t>
-        <w:tab/>
-        <w:t>Regulador de presión</w:t>
-      </w:r>
-    </w:p>
-    <w:p>
-      <w:pPr>
-        <w:pStyle w:val="Choice"/>
-      </w:pPr>
-      <w:r>
-        <w:t>c)</w:t>
+        <w:t>d)</w:t>
         <w:tab/>
         <w:t>Válvula de simultaneidad</w:t>
-      </w:r>
-    </w:p>
-    <w:p>
-      <w:pPr>
-        <w:pStyle w:val="Choice"/>
-      </w:pPr>
-      <w:r>
-        <w:t>d)</w:t>
-        <w:tab/>
-        <w:t>Retorno por muelle</w:t>
       </w:r>
     </w:p>
     <w:p>
@@ -1804,7 +1804,7 @@
       <w:r>
         <w:t>a)</w:t>
         <w:tab/>
-        <w:t>Retorno por muelle</w:t>
+        <w:t>Pilotaje por muelle</w:t>
       </w:r>
     </w:p>
     <w:p>
@@ -1824,7 +1824,7 @@
       <w:r>
         <w:t>c)</w:t>
         <w:tab/>
-        <w:t>Pilotaje por muelle</w:t>
+        <w:t>Retorno por muelle</w:t>
       </w:r>
     </w:p>
     <w:p>
@@ -1978,7 +1978,7 @@
       <w:r>
         <w:t>a)</w:t>
         <w:tab/>
-        <w:t>Manómetro</w:t>
+        <w:t>Unidad de mantenimiento</w:t>
       </w:r>
     </w:p>
     <w:p>
@@ -1987,6 +1987,16 @@
       </w:pPr>
       <w:r>
         <w:t>b)</w:t>
+        <w:tab/>
+        <w:t>Filtro con manómetro</w:t>
+      </w:r>
+    </w:p>
+    <w:p>
+      <w:pPr>
+        <w:pStyle w:val="Choice"/>
+      </w:pPr>
+      <w:r>
+        <w:t>c)</w:t>
         <w:tab/>
         <w:t>Filtro de aire</w:t>
       </w:r>
@@ -1996,19 +2006,9 @@
         <w:pStyle w:val="Choice"/>
       </w:pPr>
       <w:r>
-        <w:t>c)</w:t>
-        <w:tab/>
-        <w:t>Filtro con manómetro</w:t>
-      </w:r>
-    </w:p>
-    <w:p>
-      <w:pPr>
-        <w:pStyle w:val="Choice"/>
-      </w:pPr>
-      <w:r>
         <w:t>d)</w:t>
         <w:tab/>
-        <w:t>Unidad de mantenimiento</w:t>
+        <w:t>Manómetro</w:t>
       </w:r>
     </w:p>
     <w:p>
@@ -2065,7 +2065,7 @@
       <w:r>
         <w:t>a)</w:t>
         <w:tab/>
-        <w:t>Válvula 4/2</w:t>
+        <w:t>Válvula 5/2</w:t>
       </w:r>
     </w:p>
     <w:p>
@@ -2075,7 +2075,7 @@
       <w:r>
         <w:t>b)</w:t>
         <w:tab/>
-        <w:t>Válvula 5/2</w:t>
+        <w:t>Válvula 2/2</w:t>
       </w:r>
     </w:p>
     <w:p>
@@ -2095,7 +2095,7 @@
       <w:r>
         <w:t>d)</w:t>
         <w:tab/>
-        <w:t>Válvula 2/2</w:t>
+        <w:t>Válvula 4/2</w:t>
       </w:r>
     </w:p>
     <w:p>
@@ -2152,7 +2152,7 @@
       <w:r>
         <w:t>a)</w:t>
         <w:tab/>
-        <w:t>Válvula 3/2</w:t>
+        <w:t>Válvula 5/2</w:t>
       </w:r>
     </w:p>
     <w:p>
@@ -2162,7 +2162,7 @@
       <w:r>
         <w:t>b)</w:t>
         <w:tab/>
-        <w:t>Válvula 5/2</w:t>
+        <w:t>Válvula 3/2</w:t>
       </w:r>
     </w:p>
     <w:p>
@@ -2239,6 +2239,16 @@
       <w:r>
         <w:t>a)</w:t>
         <w:tab/>
+        <w:t>Válvula 2/2</w:t>
+      </w:r>
+    </w:p>
+    <w:p>
+      <w:pPr>
+        <w:pStyle w:val="Choice"/>
+      </w:pPr>
+      <w:r>
+        <w:t>b)</w:t>
+        <w:tab/>
         <w:t>Válvula 3/2</w:t>
       </w:r>
     </w:p>
@@ -2247,9 +2257,9 @@
         <w:pStyle w:val="Choice"/>
       </w:pPr>
       <w:r>
-        <w:t>b)</w:t>
+        <w:t>c)</w:t>
         <w:tab/>
-        <w:t>Pistón de doble efecto</w:t>
+        <w:t>Válvula 4/2</w:t>
       </w:r>
     </w:p>
     <w:p>
@@ -2257,19 +2267,9 @@
         <w:pStyle w:val="Choice"/>
       </w:pPr>
       <w:r>
-        <w:t>c)</w:t>
-        <w:tab/>
-        <w:t>Válvula 2/2</w:t>
-      </w:r>
-    </w:p>
-    <w:p>
-      <w:pPr>
-        <w:pStyle w:val="Choice"/>
-      </w:pPr>
-      <w:r>
         <w:t>d)</w:t>
         <w:tab/>
-        <w:t>Válvula 4/2</w:t>
+        <w:t>Pistón de doble efecto</w:t>
       </w:r>
     </w:p>
     <w:p>
@@ -2336,7 +2336,7 @@
       <w:r>
         <w:t>b)</w:t>
         <w:tab/>
-        <w:t>Válvula 4/2</w:t>
+        <w:t>Pilotaje neumático</w:t>
       </w:r>
     </w:p>
     <w:p>
@@ -2356,7 +2356,7 @@
       <w:r>
         <w:t>d)</w:t>
         <w:tab/>
-        <w:t>Pilotaje neumático</w:t>
+        <w:t>Válvula 4/2</w:t>
       </w:r>
     </w:p>
     <w:p>
@@ -2413,16 +2413,6 @@
       <w:r>
         <w:t>a)</w:t>
         <w:tab/>
-        <w:t>Válvula de simultaneidad</w:t>
-      </w:r>
-    </w:p>
-    <w:p>
-      <w:pPr>
-        <w:pStyle w:val="Choice"/>
-      </w:pPr>
-      <w:r>
-        <w:t>b)</w:t>
-        <w:tab/>
         <w:t>Válvula de bola</w:t>
       </w:r>
     </w:p>
@@ -2431,9 +2421,19 @@
         <w:pStyle w:val="Choice"/>
       </w:pPr>
       <w:r>
+        <w:t>b)</w:t>
+        <w:tab/>
+        <w:t>Válvula antirretorno</w:t>
+      </w:r>
+    </w:p>
+    <w:p>
+      <w:pPr>
+        <w:pStyle w:val="Choice"/>
+      </w:pPr>
+      <w:r>
         <w:t>c)</w:t>
         <w:tab/>
-        <w:t>Válvula antirretorno</w:t>
+        <w:t>Válvula de simultaneidad</w:t>
       </w:r>
     </w:p>
     <w:p>
@@ -2500,6 +2500,16 @@
       <w:r>
         <w:t>a)</w:t>
         <w:tab/>
+        <w:t>Válvula antirretorno estrangulada</w:t>
+      </w:r>
+    </w:p>
+    <w:p>
+      <w:pPr>
+        <w:pStyle w:val="Choice"/>
+      </w:pPr>
+      <w:r>
+        <w:t>b)</w:t>
+        <w:tab/>
         <w:t>Válvula estranguladora</w:t>
       </w:r>
     </w:p>
@@ -2508,9 +2518,9 @@
         <w:pStyle w:val="Choice"/>
       </w:pPr>
       <w:r>
-        <w:t>b)</w:t>
+        <w:t>c)</w:t>
         <w:tab/>
-        <w:t>Válvula antirretorno estrangulada</w:t>
+        <w:t>Válvula estranguladora unidireccional</w:t>
       </w:r>
     </w:p>
     <w:p>
@@ -2518,19 +2528,9 @@
         <w:pStyle w:val="Choice"/>
       </w:pPr>
       <w:r>
-        <w:t>c)</w:t>
+        <w:t>d)</w:t>
         <w:tab/>
         <w:t>Válvula antirretorno</w:t>
-      </w:r>
-    </w:p>
-    <w:p>
-      <w:pPr>
-        <w:pStyle w:val="Choice"/>
-      </w:pPr>
-      <w:r>
-        <w:t>d)</w:t>
-        <w:tab/>
-        <w:t>Válvula estranguladora unidireccional</w:t>
       </w:r>
     </w:p>
     <w:p>
@@ -2597,7 +2597,7 @@
       <w:r>
         <w:t>b)</w:t>
         <w:tab/>
-        <w:t>Válvula estranguladora</w:t>
+        <w:t>Válvula OR</w:t>
       </w:r>
     </w:p>
     <w:p>
@@ -2617,7 +2617,7 @@
       <w:r>
         <w:t>d)</w:t>
         <w:tab/>
-        <w:t>Válvula OR</w:t>
+        <w:t>Válvula estranguladora</w:t>
       </w:r>
     </w:p>
     <w:p>
@@ -2684,7 +2684,7 @@
       <w:r>
         <w:t>b)</w:t>
         <w:tab/>
-        <w:t>Válvula OR</w:t>
+        <w:t>Válvula AND</w:t>
       </w:r>
     </w:p>
     <w:p>
@@ -2704,7 +2704,7 @@
       <w:r>
         <w:t>d)</w:t>
         <w:tab/>
-        <w:t>Válvula AND</w:t>
+        <w:t>Válvula OR</w:t>
       </w:r>
     </w:p>
     <w:p>
@@ -2771,6 +2771,16 @@
       <w:r>
         <w:t>b)</w:t>
         <w:tab/>
+        <w:t>Válvula antirretorno</w:t>
+      </w:r>
+    </w:p>
+    <w:p>
+      <w:pPr>
+        <w:pStyle w:val="Choice"/>
+      </w:pPr>
+      <w:r>
+        <w:t>c)</w:t>
+        <w:tab/>
         <w:t>Válvula de simultaneidad</w:t>
       </w:r>
     </w:p>
@@ -2779,19 +2789,9 @@
         <w:pStyle w:val="Choice"/>
       </w:pPr>
       <w:r>
-        <w:t>c)</w:t>
+        <w:t>d)</w:t>
         <w:tab/>
         <w:t>Válvula OR</w:t>
-      </w:r>
-    </w:p>
-    <w:p>
-      <w:pPr>
-        <w:pStyle w:val="Choice"/>
-      </w:pPr>
-      <w:r>
-        <w:t>d)</w:t>
-        <w:tab/>
-        <w:t>Válvula antirretorno</w:t>
       </w:r>
     </w:p>
     <w:sectPr>

--- a/source-multichoice/build/es-neumatic-symbol-name.docx
+++ b/source-multichoice/build/es-neumatic-symbol-name.docx
@@ -74,7 +74,7 @@
       <w:r>
         <w:t>b)</w:t>
         <w:tab/>
-        <w:t>Unidad de mantenimiento</w:t>
+        <w:t>Compresor neumático</w:t>
       </w:r>
     </w:p>
     <w:p>
@@ -84,7 +84,7 @@
       <w:r>
         <w:t>c)</w:t>
         <w:tab/>
-        <w:t>Compresor neumático</w:t>
+        <w:t>Unidad de mantenimiento</w:t>
       </w:r>
     </w:p>
     <w:p>
@@ -161,7 +161,7 @@
       <w:r>
         <w:t>b)</w:t>
         <w:tab/>
-        <w:t>Pistón de simple efecto</w:t>
+        <w:t>Manómetro</w:t>
       </w:r>
     </w:p>
     <w:p>
@@ -171,7 +171,7 @@
       <w:r>
         <w:t>c)</w:t>
         <w:tab/>
-        <w:t>Manómetro</w:t>
+        <w:t>Pistón de simple efecto</w:t>
       </w:r>
     </w:p>
     <w:p>
@@ -238,6 +238,26 @@
       <w:r>
         <w:t>a)</w:t>
         <w:tab/>
+        <w:t>Purgador de condensados</w:t>
+      </w:r>
+    </w:p>
+    <w:p>
+      <w:pPr>
+        <w:pStyle w:val="Choice"/>
+      </w:pPr>
+      <w:r>
+        <w:t>b)</w:t>
+        <w:tab/>
+        <w:t>Fuente de presión</w:t>
+      </w:r>
+    </w:p>
+    <w:p>
+      <w:pPr>
+        <w:pStyle w:val="Choice"/>
+      </w:pPr>
+      <w:r>
+        <w:t>c)</w:t>
+        <w:tab/>
         <w:t>Escape de aire</w:t>
       </w:r>
     </w:p>
@@ -246,29 +266,9 @@
         <w:pStyle w:val="Choice"/>
       </w:pPr>
       <w:r>
-        <w:t>b)</w:t>
+        <w:t>d)</w:t>
         <w:tab/>
         <w:t>Filtro de partículas</w:t>
-      </w:r>
-    </w:p>
-    <w:p>
-      <w:pPr>
-        <w:pStyle w:val="Choice"/>
-      </w:pPr>
-      <w:r>
-        <w:t>c)</w:t>
-        <w:tab/>
-        <w:t>Purgador de condensados</w:t>
-      </w:r>
-    </w:p>
-    <w:p>
-      <w:pPr>
-        <w:pStyle w:val="Choice"/>
-      </w:pPr>
-      <w:r>
-        <w:t>d)</w:t>
-        <w:tab/>
-        <w:t>Fuente de presión</w:t>
       </w:r>
     </w:p>
     <w:p>
@@ -325,6 +325,16 @@
       <w:r>
         <w:t>a)</w:t>
         <w:tab/>
+        <w:t>Lubricador</w:t>
+      </w:r>
+    </w:p>
+    <w:p>
+      <w:pPr>
+        <w:pStyle w:val="Choice"/>
+      </w:pPr>
+      <w:r>
+        <w:t>b)</w:t>
+        <w:tab/>
         <w:t>Unidad de mantenimiento</w:t>
       </w:r>
     </w:p>
@@ -333,9 +343,9 @@
         <w:pStyle w:val="Choice"/>
       </w:pPr>
       <w:r>
-        <w:t>b)</w:t>
+        <w:t>c)</w:t>
         <w:tab/>
-        <w:t>Filtro de partículas</w:t>
+        <w:t>Escape con silenciador</w:t>
       </w:r>
     </w:p>
     <w:p>
@@ -343,19 +353,9 @@
         <w:pStyle w:val="Choice"/>
       </w:pPr>
       <w:r>
-        <w:t>c)</w:t>
-        <w:tab/>
-        <w:t>Lubricador</w:t>
-      </w:r>
-    </w:p>
-    <w:p>
-      <w:pPr>
-        <w:pStyle w:val="Choice"/>
-      </w:pPr>
-      <w:r>
         <w:t>d)</w:t>
         <w:tab/>
-        <w:t>Escape con silenciador</w:t>
+        <w:t>Filtro de partículas</w:t>
       </w:r>
     </w:p>
     <w:p>
@@ -412,7 +412,7 @@
       <w:r>
         <w:t>a)</w:t>
         <w:tab/>
-        <w:t>Fuente de presión</w:t>
+        <w:t>Filtro de partículas</w:t>
       </w:r>
     </w:p>
     <w:p>
@@ -432,7 +432,7 @@
       <w:r>
         <w:t>c)</w:t>
         <w:tab/>
-        <w:t>Filtro de partículas</w:t>
+        <w:t>Fuente de presión</w:t>
       </w:r>
     </w:p>
     <w:p>
@@ -499,6 +499,16 @@
       <w:r>
         <w:t>a)</w:t>
         <w:tab/>
+        <w:t>Pilotaje por rodillo</w:t>
+      </w:r>
+    </w:p>
+    <w:p>
+      <w:pPr>
+        <w:pStyle w:val="Choice"/>
+      </w:pPr>
+      <w:r>
+        <w:t>b)</w:t>
+        <w:tab/>
         <w:t>Manómetro</w:t>
       </w:r>
     </w:p>
@@ -507,9 +517,9 @@
         <w:pStyle w:val="Choice"/>
       </w:pPr>
       <w:r>
-        <w:t>b)</w:t>
+        <w:t>c)</w:t>
         <w:tab/>
-        <w:t>Fuente de presión</w:t>
+        <w:t>Depósito o calderín</w:t>
       </w:r>
     </w:p>
     <w:p>
@@ -517,19 +527,9 @@
         <w:pStyle w:val="Choice"/>
       </w:pPr>
       <w:r>
-        <w:t>c)</w:t>
-        <w:tab/>
-        <w:t>Pilotaje por rodillo</w:t>
-      </w:r>
-    </w:p>
-    <w:p>
-      <w:pPr>
-        <w:pStyle w:val="Choice"/>
-      </w:pPr>
-      <w:r>
         <w:t>d)</w:t>
         <w:tab/>
-        <w:t>Depósito o calderín</w:t>
+        <w:t>Fuente de presión</w:t>
       </w:r>
     </w:p>
     <w:p>
@@ -586,16 +586,6 @@
       <w:r>
         <w:t>a)</w:t>
         <w:tab/>
-        <w:t>Lubricador de aire</w:t>
-      </w:r>
-    </w:p>
-    <w:p>
-      <w:pPr>
-        <w:pStyle w:val="Choice"/>
-      </w:pPr>
-      <w:r>
-        <w:t>b)</w:t>
-        <w:tab/>
         <w:t>Regulador de presión</w:t>
       </w:r>
     </w:p>
@@ -604,9 +594,19 @@
         <w:pStyle w:val="Choice"/>
       </w:pPr>
       <w:r>
+        <w:t>b)</w:t>
+        <w:tab/>
+        <w:t>Filtro de partículas</w:t>
+      </w:r>
+    </w:p>
+    <w:p>
+      <w:pPr>
+        <w:pStyle w:val="Choice"/>
+      </w:pPr>
+      <w:r>
         <w:t>c)</w:t>
         <w:tab/>
-        <w:t>Filtro de partículas</w:t>
+        <w:t>Lubricador de aire</w:t>
       </w:r>
     </w:p>
     <w:p>
@@ -673,7 +673,7 @@
       <w:r>
         <w:t>a)</w:t>
         <w:tab/>
-        <w:t>Manómetro</w:t>
+        <w:t>Unidad de mantenimiento</w:t>
       </w:r>
     </w:p>
     <w:p>
@@ -693,7 +693,7 @@
       <w:r>
         <w:t>c)</w:t>
         <w:tab/>
-        <w:t>Unidad de mantenimiento</w:t>
+        <w:t>Manómetro</w:t>
       </w:r>
     </w:p>
     <w:p>
@@ -847,7 +847,7 @@
       <w:r>
         <w:t>a)</w:t>
         <w:tab/>
-        <w:t>Pilotaje eléctrico</w:t>
+        <w:t>Pilotaje manual</w:t>
       </w:r>
     </w:p>
     <w:p>
@@ -856,6 +856,16 @@
       </w:pPr>
       <w:r>
         <w:t>b)</w:t>
+        <w:tab/>
+        <w:t>Pilotaje con enclavamiento</w:t>
+      </w:r>
+    </w:p>
+    <w:p>
+      <w:pPr>
+        <w:pStyle w:val="Choice"/>
+      </w:pPr>
+      <w:r>
+        <w:t>c)</w:t>
         <w:tab/>
         <w:t>Pilotaje neumático</w:t>
       </w:r>
@@ -865,19 +875,9 @@
         <w:pStyle w:val="Choice"/>
       </w:pPr>
       <w:r>
-        <w:t>c)</w:t>
-        <w:tab/>
-        <w:t>Pilotaje con enclavamiento</w:t>
-      </w:r>
-    </w:p>
-    <w:p>
-      <w:pPr>
-        <w:pStyle w:val="Choice"/>
-      </w:pPr>
-      <w:r>
         <w:t>d)</w:t>
         <w:tab/>
-        <w:t>Pilotaje manual</w:t>
+        <w:t>Pilotaje eléctrico</w:t>
       </w:r>
     </w:p>
     <w:p>
@@ -944,7 +944,7 @@
       <w:r>
         <w:t>b)</w:t>
         <w:tab/>
-        <w:t>Pilotaje con enclavamiento</w:t>
+        <w:t>Pilotaje neumático</w:t>
       </w:r>
     </w:p>
     <w:p>
@@ -964,7 +964,7 @@
       <w:r>
         <w:t>d)</w:t>
         <w:tab/>
-        <w:t>Pilotaje neumático</w:t>
+        <w:t>Pilotaje con enclavamiento</w:t>
       </w:r>
     </w:p>
     <w:p>
@@ -1021,7 +1021,7 @@
       <w:r>
         <w:t>a)</w:t>
         <w:tab/>
-        <w:t>Pilotaje con enclavamiento</w:t>
+        <w:t>Pilotaje eléctrico</w:t>
       </w:r>
     </w:p>
     <w:p>
@@ -1051,7 +1051,7 @@
       <w:r>
         <w:t>d)</w:t>
         <w:tab/>
-        <w:t>Pilotaje eléctrico</w:t>
+        <w:t>Pilotaje con enclavamiento</w:t>
       </w:r>
     </w:p>
     <w:p>
@@ -1118,7 +1118,7 @@
       <w:r>
         <w:t>b)</w:t>
         <w:tab/>
-        <w:t>Pilotaje eléctrico</w:t>
+        <w:t>Pilotaje por palanca</w:t>
       </w:r>
     </w:p>
     <w:p>
@@ -1128,7 +1128,7 @@
       <w:r>
         <w:t>c)</w:t>
         <w:tab/>
-        <w:t>Pilotaje por palanca</w:t>
+        <w:t>Pilotaje eléctrico</w:t>
       </w:r>
     </w:p>
     <w:p>
@@ -1195,6 +1195,16 @@
       <w:r>
         <w:t>a)</w:t>
         <w:tab/>
+        <w:t>Pilotaje eléctrico</w:t>
+      </w:r>
+    </w:p>
+    <w:p>
+      <w:pPr>
+        <w:pStyle w:val="Choice"/>
+      </w:pPr>
+      <w:r>
+        <w:t>b)</w:t>
+        <w:tab/>
         <w:t>Pilotaje por pulsador</w:t>
       </w:r>
     </w:p>
@@ -1203,19 +1213,9 @@
         <w:pStyle w:val="Choice"/>
       </w:pPr>
       <w:r>
-        <w:t>b)</w:t>
+        <w:t>c)</w:t>
         <w:tab/>
         <w:t>Pilotaje por pedal</w:t>
-      </w:r>
-    </w:p>
-    <w:p>
-      <w:pPr>
-        <w:pStyle w:val="Choice"/>
-      </w:pPr>
-      <w:r>
-        <w:t>c)</w:t>
-        <w:tab/>
-        <w:t>Pilotaje eléctrico</w:t>
       </w:r>
     </w:p>
     <w:p>
@@ -1282,6 +1282,16 @@
       <w:r>
         <w:t>a)</w:t>
         <w:tab/>
+        <w:t>Pilotaje por palanca</w:t>
+      </w:r>
+    </w:p>
+    <w:p>
+      <w:pPr>
+        <w:pStyle w:val="Choice"/>
+      </w:pPr>
+      <w:r>
+        <w:t>b)</w:t>
+        <w:tab/>
         <w:t>Pilotaje por pulsador</w:t>
       </w:r>
     </w:p>
@@ -1290,7 +1300,7 @@
         <w:pStyle w:val="Choice"/>
       </w:pPr>
       <w:r>
-        <w:t>b)</w:t>
+        <w:t>c)</w:t>
         <w:tab/>
         <w:t>Pilotaje por pedal</w:t>
       </w:r>
@@ -1300,19 +1310,9 @@
         <w:pStyle w:val="Choice"/>
       </w:pPr>
       <w:r>
-        <w:t>c)</w:t>
+        <w:t>d)</w:t>
         <w:tab/>
         <w:t>Pilotaje neumático</w:t>
-      </w:r>
-    </w:p>
-    <w:p>
-      <w:pPr>
-        <w:pStyle w:val="Choice"/>
-      </w:pPr>
-      <w:r>
-        <w:t>d)</w:t>
-        <w:tab/>
-        <w:t>Pilotaje por palanca</w:t>
       </w:r>
     </w:p>
     <w:p>
@@ -1369,7 +1369,7 @@
       <w:r>
         <w:t>a)</w:t>
         <w:tab/>
-        <w:t>Pilotaje por rodillo</w:t>
+        <w:t>Fuente de presión</w:t>
       </w:r>
     </w:p>
     <w:p>
@@ -1399,7 +1399,7 @@
       <w:r>
         <w:t>d)</w:t>
         <w:tab/>
-        <w:t>Fuente de presión</w:t>
+        <w:t>Pilotaje por rodillo</w:t>
       </w:r>
     </w:p>
     <w:p>
@@ -1456,7 +1456,7 @@
       <w:r>
         <w:t>a)</w:t>
         <w:tab/>
-        <w:t>Pistón sin muelle</w:t>
+        <w:t>Pistón de simple efecto</w:t>
       </w:r>
     </w:p>
     <w:p>
@@ -1476,7 +1476,7 @@
       <w:r>
         <w:t>c)</w:t>
         <w:tab/>
-        <w:t>Pistón de simple efecto</w:t>
+        <w:t>Pistón sin muelle</w:t>
       </w:r>
     </w:p>
     <w:p>
@@ -1543,7 +1543,7 @@
       <w:r>
         <w:t>a)</w:t>
         <w:tab/>
-        <w:t>Pistón de simple efecto</w:t>
+        <w:t>Motor neumático giratorio</w:t>
       </w:r>
     </w:p>
     <w:p>
@@ -1552,16 +1552,6 @@
       </w:pPr>
       <w:r>
         <w:t>b)</w:t>
-        <w:tab/>
-        <w:t>Pistón de doble efecto</w:t>
-      </w:r>
-    </w:p>
-    <w:p>
-      <w:pPr>
-        <w:pStyle w:val="Choice"/>
-      </w:pPr>
-      <w:r>
-        <w:t>c)</w:t>
         <w:tab/>
         <w:t>Pistón con muelle</w:t>
       </w:r>
@@ -1571,9 +1561,19 @@
         <w:pStyle w:val="Choice"/>
       </w:pPr>
       <w:r>
+        <w:t>c)</w:t>
+        <w:tab/>
+        <w:t>Pistón de simple efecto</w:t>
+      </w:r>
+    </w:p>
+    <w:p>
+      <w:pPr>
+        <w:pStyle w:val="Choice"/>
+      </w:pPr>
+      <w:r>
         <w:t>d)</w:t>
         <w:tab/>
-        <w:t>Motor neumático giratorio</w:t>
+        <w:t>Pistón de doble efecto</w:t>
       </w:r>
     </w:p>
     <w:p>
@@ -1630,7 +1630,7 @@
       <w:r>
         <w:t>a)</w:t>
         <w:tab/>
-        <w:t>Purgador de condensados</w:t>
+        <w:t>Lubricador</w:t>
       </w:r>
     </w:p>
     <w:p>
@@ -1639,6 +1639,16 @@
       </w:pPr>
       <w:r>
         <w:t>b)</w:t>
+        <w:tab/>
+        <w:t>Secador de aire</w:t>
+      </w:r>
+    </w:p>
+    <w:p>
+      <w:pPr>
+        <w:pStyle w:val="Choice"/>
+      </w:pPr>
+      <w:r>
+        <w:t>c)</w:t>
         <w:tab/>
         <w:t>Filtro de aire</w:t>
       </w:r>
@@ -1648,19 +1658,9 @@
         <w:pStyle w:val="Choice"/>
       </w:pPr>
       <w:r>
-        <w:t>c)</w:t>
-        <w:tab/>
-        <w:t>Lubricador</w:t>
-      </w:r>
-    </w:p>
-    <w:p>
-      <w:pPr>
-        <w:pStyle w:val="Choice"/>
-      </w:pPr>
-      <w:r>
         <w:t>d)</w:t>
         <w:tab/>
-        <w:t>Secador de aire</w:t>
+        <w:t>Purgador de condensados</w:t>
       </w:r>
     </w:p>
     <w:p>
@@ -1717,7 +1717,7 @@
       <w:r>
         <w:t>a)</w:t>
         <w:tab/>
-        <w:t>Regulador de presión</w:t>
+        <w:t>Válvula de simultaneidad</w:t>
       </w:r>
     </w:p>
     <w:p>
@@ -1726,6 +1726,16 @@
       </w:pPr>
       <w:r>
         <w:t>b)</w:t>
+        <w:tab/>
+        <w:t>Unidad de mantenimiento</w:t>
+      </w:r>
+    </w:p>
+    <w:p>
+      <w:pPr>
+        <w:pStyle w:val="Choice"/>
+      </w:pPr>
+      <w:r>
+        <w:t>c)</w:t>
         <w:tab/>
         <w:t>Retorno por muelle</w:t>
       </w:r>
@@ -1735,19 +1745,9 @@
         <w:pStyle w:val="Choice"/>
       </w:pPr>
       <w:r>
-        <w:t>c)</w:t>
-        <w:tab/>
-        <w:t>Unidad de mantenimiento</w:t>
-      </w:r>
-    </w:p>
-    <w:p>
-      <w:pPr>
-        <w:pStyle w:val="Choice"/>
-      </w:pPr>
-      <w:r>
         <w:t>d)</w:t>
         <w:tab/>
-        <w:t>Válvula de simultaneidad</w:t>
+        <w:t>Regulador de presión</w:t>
       </w:r>
     </w:p>
     <w:p>
@@ -1804,6 +1804,26 @@
       <w:r>
         <w:t>a)</w:t>
         <w:tab/>
+        <w:t>Pilotaje regulado</w:t>
+      </w:r>
+    </w:p>
+    <w:p>
+      <w:pPr>
+        <w:pStyle w:val="Choice"/>
+      </w:pPr>
+      <w:r>
+        <w:t>b)</w:t>
+        <w:tab/>
+        <w:t>Pilotaje neumático</w:t>
+      </w:r>
+    </w:p>
+    <w:p>
+      <w:pPr>
+        <w:pStyle w:val="Choice"/>
+      </w:pPr>
+      <w:r>
+        <w:t>c)</w:t>
+        <w:tab/>
         <w:t>Pilotaje por muelle</w:t>
       </w:r>
     </w:p>
@@ -1812,29 +1832,9 @@
         <w:pStyle w:val="Choice"/>
       </w:pPr>
       <w:r>
-        <w:t>b)</w:t>
-        <w:tab/>
-        <w:t>Pilotaje regulado</w:t>
-      </w:r>
-    </w:p>
-    <w:p>
-      <w:pPr>
-        <w:pStyle w:val="Choice"/>
-      </w:pPr>
-      <w:r>
-        <w:t>c)</w:t>
+        <w:t>d)</w:t>
         <w:tab/>
         <w:t>Retorno por muelle</w:t>
-      </w:r>
-    </w:p>
-    <w:p>
-      <w:pPr>
-        <w:pStyle w:val="Choice"/>
-      </w:pPr>
-      <w:r>
-        <w:t>d)</w:t>
-        <w:tab/>
-        <w:t>Pilotaje neumático</w:t>
       </w:r>
     </w:p>
     <w:p>
@@ -1891,7 +1891,7 @@
       <w:r>
         <w:t>a)</w:t>
         <w:tab/>
-        <w:t>Secador de aire</w:t>
+        <w:t>Purgador de condensados</w:t>
       </w:r>
     </w:p>
     <w:p>
@@ -1911,7 +1911,7 @@
       <w:r>
         <w:t>c)</w:t>
         <w:tab/>
-        <w:t>Lubricador</w:t>
+        <w:t>Secador de aire</w:t>
       </w:r>
     </w:p>
     <w:p>
@@ -1921,7 +1921,7 @@
       <w:r>
         <w:t>d)</w:t>
         <w:tab/>
-        <w:t>Purgador de condensados</w:t>
+        <w:t>Lubricador</w:t>
       </w:r>
     </w:p>
     <w:p>
@@ -1978,6 +1978,26 @@
       <w:r>
         <w:t>a)</w:t>
         <w:tab/>
+        <w:t>Filtro de aire</w:t>
+      </w:r>
+    </w:p>
+    <w:p>
+      <w:pPr>
+        <w:pStyle w:val="Choice"/>
+      </w:pPr>
+      <w:r>
+        <w:t>b)</w:t>
+        <w:tab/>
+        <w:t>Manómetro</w:t>
+      </w:r>
+    </w:p>
+    <w:p>
+      <w:pPr>
+        <w:pStyle w:val="Choice"/>
+      </w:pPr>
+      <w:r>
+        <w:t>c)</w:t>
+        <w:tab/>
         <w:t>Unidad de mantenimiento</w:t>
       </w:r>
     </w:p>
@@ -1986,29 +2006,9 @@
         <w:pStyle w:val="Choice"/>
       </w:pPr>
       <w:r>
-        <w:t>b)</w:t>
+        <w:t>d)</w:t>
         <w:tab/>
         <w:t>Filtro con manómetro</w:t>
-      </w:r>
-    </w:p>
-    <w:p>
-      <w:pPr>
-        <w:pStyle w:val="Choice"/>
-      </w:pPr>
-      <w:r>
-        <w:t>c)</w:t>
-        <w:tab/>
-        <w:t>Filtro de aire</w:t>
-      </w:r>
-    </w:p>
-    <w:p>
-      <w:pPr>
-        <w:pStyle w:val="Choice"/>
-      </w:pPr>
-      <w:r>
-        <w:t>d)</w:t>
-        <w:tab/>
-        <w:t>Manómetro</w:t>
       </w:r>
     </w:p>
     <w:p>
@@ -2065,7 +2065,7 @@
       <w:r>
         <w:t>a)</w:t>
         <w:tab/>
-        <w:t>Válvula 5/2</w:t>
+        <w:t>Válvula 3/2</w:t>
       </w:r>
     </w:p>
     <w:p>
@@ -2074,6 +2074,16 @@
       </w:pPr>
       <w:r>
         <w:t>b)</w:t>
+        <w:tab/>
+        <w:t>Válvula 4/2</w:t>
+      </w:r>
+    </w:p>
+    <w:p>
+      <w:pPr>
+        <w:pStyle w:val="Choice"/>
+      </w:pPr>
+      <w:r>
+        <w:t>c)</w:t>
         <w:tab/>
         <w:t>Válvula 2/2</w:t>
       </w:r>
@@ -2083,19 +2093,9 @@
         <w:pStyle w:val="Choice"/>
       </w:pPr>
       <w:r>
-        <w:t>c)</w:t>
-        <w:tab/>
-        <w:t>Válvula 3/2</w:t>
-      </w:r>
-    </w:p>
-    <w:p>
-      <w:pPr>
-        <w:pStyle w:val="Choice"/>
-      </w:pPr>
-      <w:r>
         <w:t>d)</w:t>
         <w:tab/>
-        <w:t>Válvula 4/2</w:t>
+        <w:t>Válvula 5/2</w:t>
       </w:r>
     </w:p>
     <w:p>
@@ -2152,7 +2152,7 @@
       <w:r>
         <w:t>a)</w:t>
         <w:tab/>
-        <w:t>Válvula 5/2</w:t>
+        <w:t>Válvula 4/2</w:t>
       </w:r>
     </w:p>
     <w:p>
@@ -2161,6 +2161,16 @@
       </w:pPr>
       <w:r>
         <w:t>b)</w:t>
+        <w:tab/>
+        <w:t>Válvula 2/2</w:t>
+      </w:r>
+    </w:p>
+    <w:p>
+      <w:pPr>
+        <w:pStyle w:val="Choice"/>
+      </w:pPr>
+      <w:r>
+        <w:t>c)</w:t>
         <w:tab/>
         <w:t>Válvula 3/2</w:t>
       </w:r>
@@ -2170,19 +2180,9 @@
         <w:pStyle w:val="Choice"/>
       </w:pPr>
       <w:r>
-        <w:t>c)</w:t>
-        <w:tab/>
-        <w:t>Válvula 4/2</w:t>
-      </w:r>
-    </w:p>
-    <w:p>
-      <w:pPr>
-        <w:pStyle w:val="Choice"/>
-      </w:pPr>
-      <w:r>
         <w:t>d)</w:t>
         <w:tab/>
-        <w:t>Válvula 2/2</w:t>
+        <w:t>Válvula 5/2</w:t>
       </w:r>
     </w:p>
     <w:p>
@@ -2239,6 +2239,26 @@
       <w:r>
         <w:t>a)</w:t>
         <w:tab/>
+        <w:t>Válvula 4/2</w:t>
+      </w:r>
+    </w:p>
+    <w:p>
+      <w:pPr>
+        <w:pStyle w:val="Choice"/>
+      </w:pPr>
+      <w:r>
+        <w:t>b)</w:t>
+        <w:tab/>
+        <w:t>Pistón de doble efecto</w:t>
+      </w:r>
+    </w:p>
+    <w:p>
+      <w:pPr>
+        <w:pStyle w:val="Choice"/>
+      </w:pPr>
+      <w:r>
+        <w:t>c)</w:t>
+        <w:tab/>
         <w:t>Válvula 2/2</w:t>
       </w:r>
     </w:p>
@@ -2247,29 +2267,9 @@
         <w:pStyle w:val="Choice"/>
       </w:pPr>
       <w:r>
-        <w:t>b)</w:t>
+        <w:t>d)</w:t>
         <w:tab/>
         <w:t>Válvula 3/2</w:t>
-      </w:r>
-    </w:p>
-    <w:p>
-      <w:pPr>
-        <w:pStyle w:val="Choice"/>
-      </w:pPr>
-      <w:r>
-        <w:t>c)</w:t>
-        <w:tab/>
-        <w:t>Válvula 4/2</w:t>
-      </w:r>
-    </w:p>
-    <w:p>
-      <w:pPr>
-        <w:pStyle w:val="Choice"/>
-      </w:pPr>
-      <w:r>
-        <w:t>d)</w:t>
-        <w:tab/>
-        <w:t>Pistón de doble efecto</w:t>
       </w:r>
     </w:p>
     <w:p>
@@ -2326,7 +2326,7 @@
       <w:r>
         <w:t>a)</w:t>
         <w:tab/>
-        <w:t>Válvula 5/2</w:t>
+        <w:t>Válvula 3/2</w:t>
       </w:r>
     </w:p>
     <w:p>
@@ -2346,7 +2346,7 @@
       <w:r>
         <w:t>c)</w:t>
         <w:tab/>
-        <w:t>Válvula 3/2</w:t>
+        <w:t>Válvula 4/2</w:t>
       </w:r>
     </w:p>
     <w:p>
@@ -2356,7 +2356,7 @@
       <w:r>
         <w:t>d)</w:t>
         <w:tab/>
-        <w:t>Válvula 4/2</w:t>
+        <w:t>Válvula 5/2</w:t>
       </w:r>
     </w:p>
     <w:p>
@@ -2413,7 +2413,7 @@
       <w:r>
         <w:t>a)</w:t>
         <w:tab/>
-        <w:t>Válvula de bola</w:t>
+        <w:t>Válvula selectora</w:t>
       </w:r>
     </w:p>
     <w:p>
@@ -2423,7 +2423,7 @@
       <w:r>
         <w:t>b)</w:t>
         <w:tab/>
-        <w:t>Válvula antirretorno</w:t>
+        <w:t>Válvula de bola</w:t>
       </w:r>
     </w:p>
     <w:p>
@@ -2443,7 +2443,7 @@
       <w:r>
         <w:t>d)</w:t>
         <w:tab/>
-        <w:t>Válvula OR</w:t>
+        <w:t>Válvula antirretorno</w:t>
       </w:r>
     </w:p>
     <w:p>
@@ -2500,7 +2500,7 @@
       <w:r>
         <w:t>a)</w:t>
         <w:tab/>
-        <w:t>Válvula antirretorno estrangulada</w:t>
+        <w:t>Válvula antirretorno</w:t>
       </w:r>
     </w:p>
     <w:p>
@@ -2509,16 +2509,6 @@
       </w:pPr>
       <w:r>
         <w:t>b)</w:t>
-        <w:tab/>
-        <w:t>Válvula estranguladora</w:t>
-      </w:r>
-    </w:p>
-    <w:p>
-      <w:pPr>
-        <w:pStyle w:val="Choice"/>
-      </w:pPr>
-      <w:r>
-        <w:t>c)</w:t>
         <w:tab/>
         <w:t>Válvula estranguladora unidireccional</w:t>
       </w:r>
@@ -2528,9 +2518,19 @@
         <w:pStyle w:val="Choice"/>
       </w:pPr>
       <w:r>
+        <w:t>c)</w:t>
+        <w:tab/>
+        <w:t>Válvula antirretorno estrangulada</w:t>
+      </w:r>
+    </w:p>
+    <w:p>
+      <w:pPr>
+        <w:pStyle w:val="Choice"/>
+      </w:pPr>
+      <w:r>
         <w:t>d)</w:t>
         <w:tab/>
-        <w:t>Válvula antirretorno</w:t>
+        <w:t>Válvula estranguladora</w:t>
       </w:r>
     </w:p>
     <w:p>
@@ -2597,7 +2597,7 @@
       <w:r>
         <w:t>b)</w:t>
         <w:tab/>
-        <w:t>Válvula OR</w:t>
+        <w:t>Válvula estranguladora</w:t>
       </w:r>
     </w:p>
     <w:p>
@@ -2617,7 +2617,7 @@
       <w:r>
         <w:t>d)</w:t>
         <w:tab/>
-        <w:t>Válvula estranguladora</w:t>
+        <w:t>Válvula selectora</w:t>
       </w:r>
     </w:p>
     <w:p>
@@ -2684,7 +2684,7 @@
       <w:r>
         <w:t>b)</w:t>
         <w:tab/>
-        <w:t>Válvula AND</w:t>
+        <w:t>Válvula selectora</w:t>
       </w:r>
     </w:p>
     <w:p>
@@ -2704,7 +2704,7 @@
       <w:r>
         <w:t>d)</w:t>
         <w:tab/>
-        <w:t>Válvula OR</w:t>
+        <w:t>Válvula AND</w:t>
       </w:r>
     </w:p>
     <w:p>
@@ -2761,6 +2761,26 @@
       <w:r>
         <w:t>a)</w:t>
         <w:tab/>
+        <w:t>Válvula de simultaneidad</w:t>
+      </w:r>
+    </w:p>
+    <w:p>
+      <w:pPr>
+        <w:pStyle w:val="Choice"/>
+      </w:pPr>
+      <w:r>
+        <w:t>b)</w:t>
+        <w:tab/>
+        <w:t>Válvula selectora</w:t>
+      </w:r>
+    </w:p>
+    <w:p>
+      <w:pPr>
+        <w:pStyle w:val="Choice"/>
+      </w:pPr>
+      <w:r>
+        <w:t>c)</w:t>
+        <w:tab/>
         <w:t>Válvula de barrera</w:t>
       </w:r>
     </w:p>
@@ -2769,29 +2789,9 @@
         <w:pStyle w:val="Choice"/>
       </w:pPr>
       <w:r>
-        <w:t>b)</w:t>
+        <w:t>d)</w:t>
         <w:tab/>
         <w:t>Válvula antirretorno</w:t>
-      </w:r>
-    </w:p>
-    <w:p>
-      <w:pPr>
-        <w:pStyle w:val="Choice"/>
-      </w:pPr>
-      <w:r>
-        <w:t>c)</w:t>
-        <w:tab/>
-        <w:t>Válvula de simultaneidad</w:t>
-      </w:r>
-    </w:p>
-    <w:p>
-      <w:pPr>
-        <w:pStyle w:val="Choice"/>
-      </w:pPr>
-      <w:r>
-        <w:t>d)</w:t>
-        <w:tab/>
-        <w:t>Válvula OR</w:t>
       </w:r>
     </w:p>
     <w:sectPr>
